--- a/PDRMYE/16 GUÍAS DE USUARIO/DAMOP/Version 1/Catalogos/AVISOS.docx
+++ b/PDRMYE/16 GUÍAS DE USUARIO/DAMOP/Version 1/Catalogos/AVISOS.docx
@@ -1,6 +1,6 @@
 
 <file path=word/document.xml><?xml version="1.0" encoding="utf-8"?>
-<w:document xmlns:wpc="http://schemas.microsoft.com/office/word/2010/wordprocessingCanvas" xmlns:cx="http://schemas.microsoft.com/office/drawing/2014/chartex" xmlns:cx1="http://schemas.microsoft.com/office/drawing/2015/9/8/chartex" xmlns:mc="http://schemas.openxmlformats.org/markup-compatibility/2006" xmlns:o="urn:schemas-microsoft-com:office:office" xmlns:r="http://schemas.openxmlformats.org/officeDocument/2006/relationships" xmlns:m="http://schemas.openxmlformats.org/officeDocument/2006/math" xmlns:v="urn:schemas-microsoft-com:vml" xmlns:wp14="http://schemas.microsoft.com/office/word/2010/wordprocessingDrawing" xmlns:wp="http://schemas.openxmlformats.org/drawingml/2006/wordprocessingDrawing" xmlns:w10="urn:schemas-microsoft-com:office:word" xmlns:w="http://schemas.openxmlformats.org/wordprocessingml/2006/main" xmlns:w14="http://schemas.microsoft.com/office/word/2010/wordml" xmlns:w15="http://schemas.microsoft.com/office/word/2012/wordml" xmlns:w16se="http://schemas.microsoft.com/office/word/2015/wordml/symex" xmlns:wpg="http://schemas.microsoft.com/office/word/2010/wordprocessingGroup" xmlns:wpi="http://schemas.microsoft.com/office/word/2010/wordprocessingInk" xmlns:wne="http://schemas.microsoft.com/office/word/2006/wordml" xmlns:wps="http://schemas.microsoft.com/office/word/2010/wordprocessingShape" mc:Ignorable="w14 w15 w16se wp14">
+<w:document xmlns:wpc="http://schemas.microsoft.com/office/word/2010/wordprocessingCanvas" xmlns:cx="http://schemas.microsoft.com/office/drawing/2014/chartex" xmlns:mc="http://schemas.openxmlformats.org/markup-compatibility/2006" xmlns:o="urn:schemas-microsoft-com:office:office" xmlns:r="http://schemas.openxmlformats.org/officeDocument/2006/relationships" xmlns:m="http://schemas.openxmlformats.org/officeDocument/2006/math" xmlns:v="urn:schemas-microsoft-com:vml" xmlns:wp14="http://schemas.microsoft.com/office/word/2010/wordprocessingDrawing" xmlns:wp="http://schemas.openxmlformats.org/drawingml/2006/wordprocessingDrawing" xmlns:w10="urn:schemas-microsoft-com:office:word" xmlns:w="http://schemas.openxmlformats.org/wordprocessingml/2006/main" xmlns:w14="http://schemas.microsoft.com/office/word/2010/wordml" xmlns:w15="http://schemas.microsoft.com/office/word/2012/wordml" xmlns:w16se="http://schemas.microsoft.com/office/word/2015/wordml/symex" xmlns:wpg="http://schemas.microsoft.com/office/word/2010/wordprocessingGroup" xmlns:wpi="http://schemas.microsoft.com/office/word/2010/wordprocessingInk" xmlns:wne="http://schemas.microsoft.com/office/word/2006/wordml" xmlns:wps="http://schemas.microsoft.com/office/word/2010/wordprocessingShape" mc:Ignorable="w14 w15 w16se wp14">
   <w:body>
     <w:p>
       <w:pPr>
@@ -13,27 +13,19 @@
       </w:pPr>
       <w:r>
         <w:rPr>
-          <w:rFonts w:ascii="Arial" w:hAnsi="Arial" w:cs="Arial"/>
-          <w:lang w:val="es-MX"/>
-        </w:rPr>
-        <w:t xml:space="preserve"> </w:t>
-      </w:r>
-      <w:r>
-        <w:rPr>
-          <w:rFonts w:ascii="Arial" w:hAnsi="Arial" w:cs="Arial"/>
           <w:noProof/>
           <w:lang w:val="es-MX" w:eastAsia="es-MX"/>
         </w:rPr>
         <mc:AlternateContent>
           <mc:Choice Requires="wps">
             <w:drawing>
-              <wp:anchor distT="0" distB="0" distL="114300" distR="114300" simplePos="0" relativeHeight="251803648" behindDoc="1" locked="0" layoutInCell="1" allowOverlap="1" wp14:anchorId="0A5331EB" wp14:editId="47E3C105">
+              <wp:anchor distT="0" distB="0" distL="114300" distR="114300" simplePos="0" relativeHeight="251908096" behindDoc="1" locked="0" layoutInCell="1" allowOverlap="1" wp14:anchorId="1BA919D9" wp14:editId="1E89DADC">
                 <wp:simplePos x="0" y="0"/>
-                <wp:positionH relativeFrom="page">
-                  <wp:align>left</wp:align>
+                <wp:positionH relativeFrom="margin">
+                  <wp:posOffset>-902112</wp:posOffset>
                 </wp:positionH>
                 <wp:positionV relativeFrom="paragraph">
-                  <wp:posOffset>-708409</wp:posOffset>
+                  <wp:posOffset>-692150</wp:posOffset>
                 </wp:positionV>
                 <wp:extent cx="7400260" cy="9654363"/>
                 <wp:effectExtent l="171450" t="190500" r="163195" b="213995"/>
@@ -102,9 +94,9 @@
           </mc:Choice>
           <mc:Fallback>
             <w:pict>
-              <v:rect w14:anchorId="06FFA84B" id="Rectángulo 3" o:spid="_x0000_s1026" style="position:absolute;margin-left:0;margin-top:-55.8pt;width:582.7pt;height:760.2pt;z-index:-251512832;visibility:visible;mso-wrap-style:square;mso-width-percent:0;mso-height-percent:0;mso-wrap-distance-left:9pt;mso-wrap-distance-top:0;mso-wrap-distance-right:9pt;mso-wrap-distance-bottom:0;mso-position-horizontal:left;mso-position-horizontal-relative:page;mso-position-vertical:absolute;mso-position-vertical-relative:text;mso-width-percent:0;mso-height-percent:0;mso-width-relative:margin;mso-height-relative:margin;v-text-anchor:middle" o:gfxdata="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" fillcolor="#f2f2f2" stroked="f" strokeweight="1pt">
+              <v:rect w14:anchorId="09C8F564" id="Rectángulo 3" o:spid="_x0000_s1026" style="position:absolute;margin-left:-71.05pt;margin-top:-54.5pt;width:582.7pt;height:760.2pt;z-index:-251408384;visibility:visible;mso-wrap-style:square;mso-width-percent:0;mso-height-percent:0;mso-wrap-distance-left:9pt;mso-wrap-distance-top:0;mso-wrap-distance-right:9pt;mso-wrap-distance-bottom:0;mso-position-horizontal:absolute;mso-position-horizontal-relative:margin;mso-position-vertical:absolute;mso-position-vertical-relative:text;mso-width-percent:0;mso-height-percent:0;mso-width-relative:margin;mso-height-relative:margin;v-text-anchor:middle" o:gfxdata="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" fillcolor="#f2f2f2" stroked="f" strokeweight="1pt">
                 <v:shadow on="t" type="perspective" color="black" opacity="7208f" offset="0,0" matrix="66847f,,,66847f"/>
-                <w10:wrap anchorx="page"/>
+                <w10:wrap anchorx="margin"/>
               </v:rect>
             </w:pict>
           </mc:Fallback>
@@ -112,38 +104,11 @@
       </w:r>
       <w:r>
         <w:rPr>
-          <w:rFonts w:ascii="Arial" w:hAnsi="Arial" w:cs="Arial"/>
-          <w:lang w:val="es-MX"/>
-        </w:rPr>
-        <w:t xml:space="preserve"> </w:t>
-      </w:r>
-    </w:p>
-    <w:p>
-      <w:pPr>
-        <w:spacing w:line="276" w:lineRule="auto"/>
-        <w:jc w:val="center"/>
-        <w:rPr>
           <w:noProof/>
-          <w:lang w:val="es-MX" w:eastAsia="es-MX"/>
-        </w:rPr>
-      </w:pPr>
-    </w:p>
-    <w:p>
-      <w:pPr>
-        <w:spacing w:line="276" w:lineRule="auto"/>
-        <w:jc w:val="center"/>
-        <w:rPr>
-          <w:noProof/>
-          <w:lang w:val="es-MX" w:eastAsia="es-MX"/>
-        </w:rPr>
-      </w:pPr>
-      <w:r>
-        <w:rPr>
-          <w:noProof/>
-          <w:lang w:val="es-MX" w:eastAsia="es-MX"/>
+          <w:lang w:val="en-US"/>
         </w:rPr>
         <w:drawing>
-          <wp:anchor distT="0" distB="0" distL="114300" distR="114300" simplePos="0" relativeHeight="251805696" behindDoc="0" locked="0" layoutInCell="1" allowOverlap="1" wp14:anchorId="6F593B06" wp14:editId="5DE133B4">
+          <wp:anchor distT="0" distB="0" distL="114300" distR="114300" simplePos="0" relativeHeight="251805696" behindDoc="0" locked="0" layoutInCell="1" allowOverlap="1" wp14:anchorId="6F593B06" wp14:editId="4BDFDFA0">
             <wp:simplePos x="0" y="0"/>
             <wp:positionH relativeFrom="margin">
               <wp:posOffset>673617</wp:posOffset>
@@ -241,25 +206,42 @@
           <w:rFonts w:ascii="Arial" w:hAnsi="Arial" w:cs="Arial"/>
         </w:rPr>
       </w:pPr>
-      <w:r>
-        <w:rPr>
-          <w:rFonts w:ascii="Arial" w:hAnsi="Arial" w:cs="Arial"/>
+    </w:p>
+    <w:p>
+      <w:pPr>
+        <w:spacing w:line="276" w:lineRule="auto"/>
+        <w:jc w:val="center"/>
+        <w:rPr>
+          <w:rFonts w:ascii="Arial" w:hAnsi="Arial" w:cs="Arial"/>
+        </w:rPr>
+      </w:pPr>
+    </w:p>
+    <w:p>
+      <w:pPr>
+        <w:spacing w:line="276" w:lineRule="auto"/>
+        <w:jc w:val="center"/>
+        <w:rPr>
+          <w:rFonts w:ascii="Arial" w:hAnsi="Arial" w:cs="Arial"/>
+        </w:rPr>
+      </w:pPr>
+      <w:r>
+        <w:rPr>
           <w:noProof/>
           <w:lang w:val="es-MX" w:eastAsia="es-MX"/>
         </w:rPr>
         <mc:AlternateContent>
           <mc:Choice Requires="wps">
             <w:drawing>
-              <wp:anchor distT="0" distB="0" distL="114300" distR="114300" simplePos="0" relativeHeight="251894784" behindDoc="0" locked="0" layoutInCell="1" allowOverlap="1" wp14:anchorId="0D3F0B5B" wp14:editId="48AB1456">
+              <wp:anchor distT="0" distB="0" distL="114300" distR="114300" simplePos="0" relativeHeight="251909120" behindDoc="0" locked="0" layoutInCell="1" allowOverlap="1" wp14:anchorId="6657A9A5" wp14:editId="2809E651">
                 <wp:simplePos x="0" y="0"/>
-                <wp:positionH relativeFrom="page">
-                  <wp:posOffset>265814</wp:posOffset>
+                <wp:positionH relativeFrom="margin">
+                  <wp:posOffset>-890047</wp:posOffset>
                 </wp:positionH>
                 <wp:positionV relativeFrom="paragraph">
-                  <wp:posOffset>239498</wp:posOffset>
+                  <wp:posOffset>167640</wp:posOffset>
                 </wp:positionV>
-                <wp:extent cx="7357110" cy="1552354"/>
-                <wp:effectExtent l="57150" t="38100" r="53340" b="67310"/>
+                <wp:extent cx="7380605" cy="1757548"/>
+                <wp:effectExtent l="57150" t="38100" r="48895" b="71755"/>
                 <wp:wrapNone/>
                 <wp:docPr id="4" name="Rectángulo 4"/>
                 <wp:cNvGraphicFramePr/>
@@ -270,12 +252,23 @@
                       <wps:spPr>
                         <a:xfrm>
                           <a:off x="0" y="0"/>
-                          <a:ext cx="7357110" cy="1552354"/>
+                          <a:ext cx="7380605" cy="1757548"/>
                         </a:xfrm>
                         <a:prstGeom prst="rect">
                           <a:avLst/>
                         </a:prstGeom>
+                        <a:solidFill>
+                          <a:schemeClr val="bg2"/>
+                        </a:solidFill>
                         <a:ln/>
+                        <a:effectLst>
+                          <a:outerShdw blurRad="57150" dist="19050" dir="5400000" algn="ctr" rotWithShape="0">
+                            <a:schemeClr val="bg1">
+                              <a:lumMod val="65000"/>
+                              <a:alpha val="63000"/>
+                            </a:schemeClr>
+                          </a:outerShdw>
+                        </a:effectLst>
                       </wps:spPr>
                       <wps:style>
                         <a:lnRef idx="0">
@@ -298,7 +291,21 @@
                               <w:jc w:val="center"/>
                               <w:rPr>
                                 <w:rFonts w:ascii="Arial" w:hAnsi="Arial" w:cs="Arial"/>
-                                <w:b/>
+                                <w:color w:val="000000" w:themeColor="text1"/>
+                                <w:sz w:val="4"/>
+                                <w:szCs w:val="4"/>
+                                <w:lang w:val="es-MX"/>
+                              </w:rPr>
+                            </w:pPr>
+                          </w:p>
+                          <w:p>
+                            <w:pPr>
+                              <w:spacing w:line="276" w:lineRule="auto"/>
+                              <w:ind w:left="-284" w:right="-234"/>
+                              <w:jc w:val="center"/>
+                              <w:rPr>
+                                <w:rFonts w:ascii="Arial" w:hAnsi="Arial" w:cs="Arial"/>
+                                <w:color w:val="000000" w:themeColor="text1"/>
                                 <w:sz w:val="36"/>
                                 <w:szCs w:val="36"/>
                                 <w:lang w:val="es-MX"/>
@@ -307,58 +314,144 @@
                             <w:r>
                               <w:rPr>
                                 <w:rFonts w:ascii="Arial" w:hAnsi="Arial" w:cs="Arial"/>
-                                <w:b/>
+                                <w:color w:val="000000" w:themeColor="text1"/>
                                 <w:sz w:val="36"/>
                                 <w:szCs w:val="36"/>
                                 <w:lang w:val="es-MX"/>
                               </w:rPr>
-                              <w:t>GUÍA RÁPIDA DE OPERACIONES DE LA PLATAFORMA DE DISTRIBUCIÓN DE R</w:t>
+                              <w:t>GUÍA RÁPIDA DE LA PLATAFORMA DE DISTRIBUCIÓN DE RECURSOS A MUNICIPIOS Y ORGANISM</w:t>
                             </w:r>
                             <w:r>
                               <w:rPr>
                                 <w:rFonts w:ascii="Arial" w:hAnsi="Arial" w:cs="Arial"/>
-                                <w:b/>
+                                <w:color w:val="000000" w:themeColor="text1"/>
                                 <w:sz w:val="36"/>
                                 <w:szCs w:val="36"/>
                                 <w:lang w:val="es-MX"/>
                               </w:rPr>
-                              <w:t>ECURSOS A MUNICIPIOS Y ORGANISMOS PÚBLICOS DESCENTRALIZADOS</w:t>
+                              <w:t>O</w:t>
                             </w:r>
                             <w:r>
                               <w:rPr>
                                 <w:rFonts w:ascii="Arial" w:hAnsi="Arial" w:cs="Arial"/>
-                                <w:b/>
+                                <w:color w:val="000000" w:themeColor="text1"/>
                                 <w:sz w:val="36"/>
                                 <w:szCs w:val="36"/>
                                 <w:lang w:val="es-MX"/>
                               </w:rPr>
-                              <w:br/>
-                              <w:t>MÓDULO “</w:t>
+                              <w:t>S PÚBLICOS DESCENTRALIZADOS</w:t>
                             </w:r>
+                          </w:p>
+                          <w:p>
+                            <w:pPr>
+                              <w:jc w:val="center"/>
+                              <w:rPr>
+                                <w:rFonts w:ascii="Arial" w:hAnsi="Arial" w:cs="Arial"/>
+                                <w:color w:val="000000" w:themeColor="text1"/>
+                                <w:sz w:val="36"/>
+                                <w:szCs w:val="36"/>
+                                <w:lang w:val="es-MX"/>
+                              </w:rPr>
+                            </w:pPr>
                             <w:r>
                               <w:rPr>
                                 <w:rFonts w:ascii="Arial" w:hAnsi="Arial" w:cs="Arial"/>
-                                <w:b/>
+                                <w:color w:val="000000" w:themeColor="text1"/>
                                 <w:sz w:val="36"/>
                                 <w:szCs w:val="36"/>
                                 <w:lang w:val="es-MX"/>
                               </w:rPr>
                               <w:t>DIRECCIÓN DE ATENCIÓN A MUNICIPIOS Y ORGANISMOS PÚBLICOS</w:t>
                             </w:r>
-                            <w:r>
+                          </w:p>
+                          <w:p>
+                            <w:pPr>
+                              <w:spacing w:line="276" w:lineRule="auto"/>
+                              <w:ind w:left="-284" w:right="-234"/>
+                              <w:jc w:val="center"/>
                               <w:rPr>
                                 <w:rFonts w:ascii="Arial" w:hAnsi="Arial" w:cs="Arial"/>
-                                <w:b/>
+                                <w:color w:val="000000" w:themeColor="text1"/>
                                 <w:sz w:val="36"/>
                                 <w:szCs w:val="36"/>
                                 <w:lang w:val="es-MX"/>
                               </w:rPr>
-                              <w:t>”</w:t>
+                            </w:pPr>
+                          </w:p>
+                          <w:p>
+                            <w:pPr>
+                              <w:spacing w:line="276" w:lineRule="auto"/>
+                              <w:ind w:left="-284" w:right="-234"/>
+                              <w:jc w:val="center"/>
+                              <w:rPr>
+                                <w:rFonts w:ascii="Arial" w:hAnsi="Arial" w:cs="Arial"/>
+                                <w:color w:val="000000" w:themeColor="text1"/>
+                                <w:sz w:val="36"/>
+                                <w:szCs w:val="36"/>
+                                <w:lang w:val="es-MX"/>
+                              </w:rPr>
+                            </w:pPr>
+                            <w:r>
+                              <w:rPr>
+                                <w:rFonts w:ascii="Arial" w:hAnsi="Arial" w:cs="Arial"/>
+                                <w:noProof/>
+                                <w:color w:val="000000" w:themeColor="text1"/>
+                                <w:sz w:val="36"/>
+                                <w:szCs w:val="36"/>
+                                <w:lang w:val="en-US"/>
+                              </w:rPr>
+                              <w:drawing>
+                                <wp:inline distT="0" distB="0" distL="0" distR="0" wp14:anchorId="53546A00" wp14:editId="1236FD41">
+                                  <wp:extent cx="7197725" cy="9357515"/>
+                                  <wp:effectExtent l="0" t="0" r="0" b="0"/>
+                                  <wp:docPr id="5" name="Imagen 5"/>
+                                  <wp:cNvGraphicFramePr>
+                                    <a:graphicFrameLocks xmlns:a="http://schemas.openxmlformats.org/drawingml/2006/main" noChangeAspect="1"/>
+                                  </wp:cNvGraphicFramePr>
+                                  <a:graphic xmlns:a="http://schemas.openxmlformats.org/drawingml/2006/main">
+                                    <a:graphicData uri="http://schemas.openxmlformats.org/drawingml/2006/picture">
+                                      <pic:pic xmlns:pic="http://schemas.openxmlformats.org/drawingml/2006/picture">
+                                        <pic:nvPicPr>
+                                          <pic:cNvPr id="0" name="Picture 1"/>
+                                          <pic:cNvPicPr>
+                                            <a:picLocks noChangeAspect="1" noChangeArrowheads="1"/>
+                                          </pic:cNvPicPr>
+                                        </pic:nvPicPr>
+                                        <pic:blipFill>
+                                          <a:blip r:embed="rId9">
+                                            <a:extLst>
+                                              <a:ext uri="{28A0092B-C50C-407E-A947-70E740481C1C}">
+                                                <a14:useLocalDpi xmlns:a14="http://schemas.microsoft.com/office/drawing/2010/main" val="0"/>
+                                              </a:ext>
+                                            </a:extLst>
+                                          </a:blip>
+                                          <a:srcRect/>
+                                          <a:stretch>
+                                            <a:fillRect/>
+                                          </a:stretch>
+                                        </pic:blipFill>
+                                        <pic:spPr bwMode="auto">
+                                          <a:xfrm>
+                                            <a:off x="0" y="0"/>
+                                            <a:ext cx="7197725" cy="9357515"/>
+                                          </a:xfrm>
+                                          <a:prstGeom prst="rect">
+                                            <a:avLst/>
+                                          </a:prstGeom>
+                                          <a:noFill/>
+                                          <a:ln>
+                                            <a:noFill/>
+                                          </a:ln>
+                                        </pic:spPr>
+                                      </pic:pic>
+                                    </a:graphicData>
+                                  </a:graphic>
+                                </wp:inline>
+                              </w:drawing>
                             </w:r>
                           </w:p>
                           <w:p>
                             <w:pPr>
-                              <w:jc w:val="center"/>
                               <w:rPr>
                                 <w:rFonts w:ascii="Arial" w:hAnsi="Arial" w:cs="Arial"/>
                                 <w:b/>
@@ -390,11 +483,8 @@
           </mc:Choice>
           <mc:Fallback>
             <w:pict>
-              <v:rect w14:anchorId="0D3F0B5B" id="Rectángulo 4" o:spid="_x0000_s1026" style="position:absolute;margin-left:20.95pt;margin-top:18.85pt;width:579.3pt;height:122.25pt;z-index:251894784;visibility:visible;mso-wrap-style:square;mso-width-percent:0;mso-height-percent:0;mso-wrap-distance-left:9pt;mso-wrap-distance-top:0;mso-wrap-distance-right:9pt;mso-wrap-distance-bottom:0;mso-position-horizontal:absolute;mso-position-horizontal-relative:page;mso-position-vertical:absolute;mso-position-vertical-relative:text;mso-width-percent:0;mso-height-percent:0;mso-width-relative:margin;mso-height-relative:margin;v-text-anchor:middle" o:gfxdata="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" fillcolor="#aaa [3030]" stroked="f">
-                <v:fill color2="#a3a3a3 [3174]" rotate="t" colors="0 #afafaf;.5 #a5a5a5;1 #929292" focus="100%" type="gradient">
-                  <o:fill v:ext="view" type="gradientUnscaled"/>
-                </v:fill>
-                <v:shadow on="t" color="black" opacity="41287f" offset="0,1.5pt"/>
+              <v:rect w14:anchorId="6657A9A5" id="Rectángulo 4" o:spid="_x0000_s1026" style="position:absolute;left:0;text-align:left;margin-left:-70.1pt;margin-top:13.2pt;width:581.15pt;height:138.4pt;z-index:251909120;visibility:visible;mso-wrap-style:square;mso-width-percent:0;mso-height-percent:0;mso-wrap-distance-left:9pt;mso-wrap-distance-top:0;mso-wrap-distance-right:9pt;mso-wrap-distance-bottom:0;mso-position-horizontal:absolute;mso-position-horizontal-relative:margin;mso-position-vertical:absolute;mso-position-vertical-relative:text;mso-width-percent:0;mso-height-percent:0;mso-width-relative:margin;mso-height-relative:margin;v-text-anchor:middle" o:gfxdata="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" fillcolor="#e7e6e6 [3214]" stroked="f">
+                <v:shadow on="t" color="#a5a5a5 [2092]" opacity="41287f" offset="0,1.5pt"/>
                 <v:textbox>
                   <w:txbxContent>
                     <w:p>
@@ -402,7 +492,21 @@
                         <w:jc w:val="center"/>
                         <w:rPr>
                           <w:rFonts w:ascii="Arial" w:hAnsi="Arial" w:cs="Arial"/>
-                          <w:b/>
+                          <w:color w:val="000000" w:themeColor="text1"/>
+                          <w:sz w:val="4"/>
+                          <w:szCs w:val="4"/>
+                          <w:lang w:val="es-MX"/>
+                        </w:rPr>
+                      </w:pPr>
+                    </w:p>
+                    <w:p>
+                      <w:pPr>
+                        <w:spacing w:line="276" w:lineRule="auto"/>
+                        <w:ind w:left="-284" w:right="-234"/>
+                        <w:jc w:val="center"/>
+                        <w:rPr>
+                          <w:rFonts w:ascii="Arial" w:hAnsi="Arial" w:cs="Arial"/>
+                          <w:color w:val="000000" w:themeColor="text1"/>
                           <w:sz w:val="36"/>
                           <w:szCs w:val="36"/>
                           <w:lang w:val="es-MX"/>
@@ -411,58 +515,144 @@
                       <w:r>
                         <w:rPr>
                           <w:rFonts w:ascii="Arial" w:hAnsi="Arial" w:cs="Arial"/>
-                          <w:b/>
+                          <w:color w:val="000000" w:themeColor="text1"/>
                           <w:sz w:val="36"/>
                           <w:szCs w:val="36"/>
                           <w:lang w:val="es-MX"/>
                         </w:rPr>
-                        <w:t>GUÍA RÁPIDA DE OPERACIONES DE LA PLATAFORMA DE DISTRIBUCIÓN DE R</w:t>
+                        <w:t>GUÍA RÁPIDA DE LA PLATAFORMA DE DISTRIBUCIÓN DE RECURSOS A MUNICIPIOS Y ORGANISM</w:t>
                       </w:r>
                       <w:r>
                         <w:rPr>
                           <w:rFonts w:ascii="Arial" w:hAnsi="Arial" w:cs="Arial"/>
-                          <w:b/>
+                          <w:color w:val="000000" w:themeColor="text1"/>
                           <w:sz w:val="36"/>
                           <w:szCs w:val="36"/>
                           <w:lang w:val="es-MX"/>
                         </w:rPr>
-                        <w:t>ECURSOS A MUNICIPIOS Y ORGANISMOS PÚBLICOS DESCENTRALIZADOS</w:t>
+                        <w:t>O</w:t>
                       </w:r>
                       <w:r>
                         <w:rPr>
                           <w:rFonts w:ascii="Arial" w:hAnsi="Arial" w:cs="Arial"/>
-                          <w:b/>
+                          <w:color w:val="000000" w:themeColor="text1"/>
                           <w:sz w:val="36"/>
                           <w:szCs w:val="36"/>
                           <w:lang w:val="es-MX"/>
                         </w:rPr>
-                        <w:br/>
-                        <w:t>MÓDULO “</w:t>
+                        <w:t>S PÚBLICOS DESCENTRALIZADOS</w:t>
                       </w:r>
+                    </w:p>
+                    <w:p>
+                      <w:pPr>
+                        <w:jc w:val="center"/>
+                        <w:rPr>
+                          <w:rFonts w:ascii="Arial" w:hAnsi="Arial" w:cs="Arial"/>
+                          <w:color w:val="000000" w:themeColor="text1"/>
+                          <w:sz w:val="36"/>
+                          <w:szCs w:val="36"/>
+                          <w:lang w:val="es-MX"/>
+                        </w:rPr>
+                      </w:pPr>
                       <w:r>
                         <w:rPr>
                           <w:rFonts w:ascii="Arial" w:hAnsi="Arial" w:cs="Arial"/>
-                          <w:b/>
+                          <w:color w:val="000000" w:themeColor="text1"/>
                           <w:sz w:val="36"/>
                           <w:szCs w:val="36"/>
                           <w:lang w:val="es-MX"/>
                         </w:rPr>
                         <w:t>DIRECCIÓN DE ATENCIÓN A MUNICIPIOS Y ORGANISMOS PÚBLICOS</w:t>
                       </w:r>
-                      <w:r>
+                    </w:p>
+                    <w:p>
+                      <w:pPr>
+                        <w:spacing w:line="276" w:lineRule="auto"/>
+                        <w:ind w:left="-284" w:right="-234"/>
+                        <w:jc w:val="center"/>
                         <w:rPr>
                           <w:rFonts w:ascii="Arial" w:hAnsi="Arial" w:cs="Arial"/>
-                          <w:b/>
+                          <w:color w:val="000000" w:themeColor="text1"/>
                           <w:sz w:val="36"/>
                           <w:szCs w:val="36"/>
                           <w:lang w:val="es-MX"/>
                         </w:rPr>
-                        <w:t>”</w:t>
+                      </w:pPr>
+                    </w:p>
+                    <w:p>
+                      <w:pPr>
+                        <w:spacing w:line="276" w:lineRule="auto"/>
+                        <w:ind w:left="-284" w:right="-234"/>
+                        <w:jc w:val="center"/>
+                        <w:rPr>
+                          <w:rFonts w:ascii="Arial" w:hAnsi="Arial" w:cs="Arial"/>
+                          <w:color w:val="000000" w:themeColor="text1"/>
+                          <w:sz w:val="36"/>
+                          <w:szCs w:val="36"/>
+                          <w:lang w:val="es-MX"/>
+                        </w:rPr>
+                      </w:pPr>
+                      <w:r>
+                        <w:rPr>
+                          <w:rFonts w:ascii="Arial" w:hAnsi="Arial" w:cs="Arial"/>
+                          <w:noProof/>
+                          <w:color w:val="000000" w:themeColor="text1"/>
+                          <w:sz w:val="36"/>
+                          <w:szCs w:val="36"/>
+                          <w:lang w:val="en-US"/>
+                        </w:rPr>
+                        <w:drawing>
+                          <wp:inline distT="0" distB="0" distL="0" distR="0" wp14:anchorId="53546A00" wp14:editId="1236FD41">
+                            <wp:extent cx="7197725" cy="9357515"/>
+                            <wp:effectExtent l="0" t="0" r="0" b="0"/>
+                            <wp:docPr id="5" name="Imagen 5"/>
+                            <wp:cNvGraphicFramePr>
+                              <a:graphicFrameLocks xmlns:a="http://schemas.openxmlformats.org/drawingml/2006/main" noChangeAspect="1"/>
+                            </wp:cNvGraphicFramePr>
+                            <a:graphic xmlns:a="http://schemas.openxmlformats.org/drawingml/2006/main">
+                              <a:graphicData uri="http://schemas.openxmlformats.org/drawingml/2006/picture">
+                                <pic:pic xmlns:pic="http://schemas.openxmlformats.org/drawingml/2006/picture">
+                                  <pic:nvPicPr>
+                                    <pic:cNvPr id="0" name="Picture 1"/>
+                                    <pic:cNvPicPr>
+                                      <a:picLocks noChangeAspect="1" noChangeArrowheads="1"/>
+                                    </pic:cNvPicPr>
+                                  </pic:nvPicPr>
+                                  <pic:blipFill>
+                                    <a:blip r:embed="rId9">
+                                      <a:extLst>
+                                        <a:ext uri="{28A0092B-C50C-407E-A947-70E740481C1C}">
+                                          <a14:useLocalDpi xmlns:a14="http://schemas.microsoft.com/office/drawing/2010/main" val="0"/>
+                                        </a:ext>
+                                      </a:extLst>
+                                    </a:blip>
+                                    <a:srcRect/>
+                                    <a:stretch>
+                                      <a:fillRect/>
+                                    </a:stretch>
+                                  </pic:blipFill>
+                                  <pic:spPr bwMode="auto">
+                                    <a:xfrm>
+                                      <a:off x="0" y="0"/>
+                                      <a:ext cx="7197725" cy="9357515"/>
+                                    </a:xfrm>
+                                    <a:prstGeom prst="rect">
+                                      <a:avLst/>
+                                    </a:prstGeom>
+                                    <a:noFill/>
+                                    <a:ln>
+                                      <a:noFill/>
+                                    </a:ln>
+                                  </pic:spPr>
+                                </pic:pic>
+                              </a:graphicData>
+                            </a:graphic>
+                          </wp:inline>
+                        </w:drawing>
                       </w:r>
                     </w:p>
                     <w:p>
                       <w:pPr>
-                        <w:jc w:val="center"/>
                         <w:rPr>
                           <w:rFonts w:ascii="Arial" w:hAnsi="Arial" w:cs="Arial"/>
                           <w:b/>
@@ -474,7 +664,7 @@
                     </w:p>
                   </w:txbxContent>
                 </v:textbox>
-                <w10:wrap anchorx="page"/>
+                <w10:wrap anchorx="margin"/>
               </v:rect>
             </w:pict>
           </mc:Fallback>
@@ -504,24 +694,6 @@
         <w:spacing w:line="276" w:lineRule="auto"/>
         <w:jc w:val="center"/>
         <w:rPr>
-          <w:rFonts w:ascii="Arial" w:hAnsi="Arial" w:cs="Arial"/>
-        </w:rPr>
-      </w:pPr>
-    </w:p>
-    <w:p>
-      <w:pPr>
-        <w:spacing w:line="276" w:lineRule="auto"/>
-        <w:jc w:val="center"/>
-        <w:rPr>
-          <w:rFonts w:ascii="Arial" w:hAnsi="Arial" w:cs="Arial"/>
-        </w:rPr>
-      </w:pPr>
-    </w:p>
-    <w:p>
-      <w:pPr>
-        <w:spacing w:line="276" w:lineRule="auto"/>
-        <w:jc w:val="center"/>
-        <w:rPr>
           <w:rFonts w:cs="Arial"/>
           <w:b/>
           <w:sz w:val="44"/>
@@ -541,14 +713,80 @@
           <w:szCs w:val="44"/>
         </w:rPr>
       </w:pPr>
-      <w:r>
+    </w:p>
+    <w:p>
+      <w:pPr>
+        <w:spacing w:line="276" w:lineRule="auto"/>
+        <w:ind w:left="-284" w:right="-234"/>
+        <w:jc w:val="center"/>
         <w:rPr>
           <w:rFonts w:cs="Arial"/>
           <w:b/>
           <w:sz w:val="44"/>
           <w:szCs w:val="44"/>
         </w:rPr>
+      </w:pPr>
+    </w:p>
+    <w:p>
+      <w:pPr>
+        <w:spacing w:line="276" w:lineRule="auto"/>
+        <w:ind w:left="-284" w:right="-234"/>
+        <w:jc w:val="center"/>
+        <w:rPr>
+          <w:rFonts w:ascii="Arial" w:hAnsi="Arial" w:cs="Arial"/>
+          <w:sz w:val="32"/>
+          <w:szCs w:val="32"/>
+        </w:rPr>
+      </w:pPr>
+      <w:r>
+        <w:rPr>
+          <w:rFonts w:ascii="Arial" w:hAnsi="Arial" w:cs="Arial"/>
+          <w:sz w:val="32"/>
+          <w:szCs w:val="32"/>
+          <w:lang w:val="es-MX"/>
+        </w:rPr>
+        <w:t>MÓDULO</w:t>
+      </w:r>
+      <w:r>
+        <w:rPr>
+          <w:rFonts w:ascii="Arial" w:hAnsi="Arial" w:cs="Arial"/>
+          <w:sz w:val="32"/>
+          <w:szCs w:val="32"/>
+          <w:lang w:val="es-MX"/>
+        </w:rPr>
+        <w:t xml:space="preserve"> CATALOGO</w:t>
+      </w:r>
+      <w:r>
+        <w:rPr>
+          <w:rFonts w:ascii="Arial" w:hAnsi="Arial" w:cs="Arial"/>
+          <w:sz w:val="36"/>
+          <w:szCs w:val="36"/>
+        </w:rPr>
+        <w:t xml:space="preserve"> </w:t>
+      </w:r>
+      <w:r>
+        <w:rPr>
+          <w:rFonts w:ascii="Arial" w:hAnsi="Arial" w:cs="Arial"/>
+          <w:sz w:val="32"/>
+          <w:szCs w:val="32"/>
+        </w:rPr>
+        <w:t>“</w:t>
+      </w:r>
+      <w:r>
+        <w:rPr>
+          <w:rFonts w:ascii="Arial" w:hAnsi="Arial" w:cs="Arial"/>
+          <w:sz w:val="32"/>
+          <w:szCs w:val="32"/>
+        </w:rPr>
         <w:t>AVISOS</w:t>
+      </w:r>
+      <w:r>
+        <w:rPr>
+          <w:rFonts w:ascii="Arial" w:hAnsi="Arial" w:cs="Arial"/>
+          <w:sz w:val="32"/>
+          <w:szCs w:val="32"/>
+        </w:rPr>
+        <w:t>”</w:t>
       </w:r>
     </w:p>
     <w:p>
@@ -572,6 +810,7 @@
           <w:b/>
           <w:sz w:val="36"/>
           <w:szCs w:val="36"/>
+          <w:lang w:val="es-MX"/>
         </w:rPr>
       </w:pPr>
     </w:p>
@@ -622,67 +861,53 @@
           <w:szCs w:val="36"/>
         </w:rPr>
       </w:pPr>
-      <w:r>
-        <w:rPr>
-          <w:rFonts w:ascii="Arial" w:hAnsi="Arial" w:cs="Arial"/>
-          <w:noProof/>
-          <w:lang w:val="es-MX" w:eastAsia="es-MX"/>
-        </w:rPr>
-        <w:drawing>
-          <wp:anchor distT="0" distB="0" distL="114300" distR="114300" simplePos="0" relativeHeight="251804672" behindDoc="0" locked="0" layoutInCell="1" allowOverlap="1" wp14:anchorId="0B7E066F" wp14:editId="34EC54E8">
-            <wp:simplePos x="0" y="0"/>
-            <wp:positionH relativeFrom="margin">
-              <wp:posOffset>2446493</wp:posOffset>
-            </wp:positionH>
-            <wp:positionV relativeFrom="paragraph">
-              <wp:posOffset>362585</wp:posOffset>
-            </wp:positionV>
-            <wp:extent cx="642483" cy="764468"/>
-            <wp:effectExtent l="0" t="0" r="5715" b="0"/>
-            <wp:wrapNone/>
-            <wp:docPr id="1" name="Imagen 1"/>
-            <wp:cNvGraphicFramePr>
-              <a:graphicFrameLocks xmlns:a="http://schemas.openxmlformats.org/drawingml/2006/main" noChangeAspect="1"/>
-            </wp:cNvGraphicFramePr>
-            <a:graphic xmlns:a="http://schemas.openxmlformats.org/drawingml/2006/main">
-              <a:graphicData uri="http://schemas.openxmlformats.org/drawingml/2006/picture">
-                <pic:pic xmlns:pic="http://schemas.openxmlformats.org/drawingml/2006/picture">
-                  <pic:nvPicPr>
-                    <pic:cNvPr id="1" name=""/>
-                    <pic:cNvPicPr/>
-                  </pic:nvPicPr>
-                  <pic:blipFill>
-                    <a:blip r:embed="rId9" cstate="print">
-                      <a:extLst>
-                        <a:ext uri="{28A0092B-C50C-407E-A947-70E740481C1C}">
-                          <a14:useLocalDpi xmlns:a14="http://schemas.microsoft.com/office/drawing/2010/main" val="0"/>
-                        </a:ext>
-                      </a:extLst>
-                    </a:blip>
-                    <a:stretch>
-                      <a:fillRect/>
-                    </a:stretch>
-                  </pic:blipFill>
-                  <pic:spPr>
-                    <a:xfrm>
-                      <a:off x="0" y="0"/>
-                      <a:ext cx="642483" cy="764468"/>
-                    </a:xfrm>
-                    <a:prstGeom prst="rect">
-                      <a:avLst/>
-                    </a:prstGeom>
-                  </pic:spPr>
-                </pic:pic>
-              </a:graphicData>
-            </a:graphic>
-            <wp14:sizeRelH relativeFrom="page">
-              <wp14:pctWidth>0</wp14:pctWidth>
-            </wp14:sizeRelH>
-            <wp14:sizeRelV relativeFrom="page">
-              <wp14:pctHeight>0</wp14:pctHeight>
-            </wp14:sizeRelV>
-          </wp:anchor>
-        </w:drawing>
+    </w:p>
+    <w:p>
+      <w:pPr>
+        <w:spacing w:line="276" w:lineRule="auto"/>
+        <w:ind w:left="-284" w:right="-234"/>
+        <w:jc w:val="center"/>
+        <w:rPr>
+          <w:rFonts w:ascii="Arial" w:hAnsi="Arial" w:cs="Arial"/>
+          <w:sz w:val="24"/>
+          <w:szCs w:val="24"/>
+        </w:rPr>
+      </w:pPr>
+      <w:r>
+        <w:rPr>
+          <w:rFonts w:ascii="Arial" w:hAnsi="Arial" w:cs="Arial"/>
+          <w:sz w:val="24"/>
+          <w:szCs w:val="24"/>
+        </w:rPr>
+        <w:t>Secretaria de Finanzas</w:t>
+      </w:r>
+      <w:r>
+        <w:rPr>
+          <w:rFonts w:ascii="Arial" w:hAnsi="Arial" w:cs="Arial"/>
+          <w:sz w:val="24"/>
+          <w:szCs w:val="24"/>
+        </w:rPr>
+        <w:t xml:space="preserve"> y Tesorería General del Estado</w:t>
+      </w:r>
+    </w:p>
+    <w:p>
+      <w:pPr>
+        <w:spacing w:line="276" w:lineRule="auto"/>
+        <w:ind w:left="-284" w:right="-234"/>
+        <w:jc w:val="center"/>
+        <w:rPr>
+          <w:rFonts w:ascii="Arial" w:hAnsi="Arial" w:cs="Arial"/>
+          <w:sz w:val="24"/>
+          <w:szCs w:val="24"/>
+        </w:rPr>
+      </w:pPr>
+      <w:r>
+        <w:rPr>
+          <w:rFonts w:ascii="Arial" w:hAnsi="Arial" w:cs="Arial"/>
+          <w:sz w:val="24"/>
+          <w:szCs w:val="24"/>
+        </w:rPr>
+        <w:t>Gobierno del Estado de Nuevo León</w:t>
       </w:r>
     </w:p>
     <w:p>
@@ -703,9 +928,6 @@
         <w:jc w:val="center"/>
         <w:rPr>
           <w:rFonts w:ascii="Arial" w:hAnsi="Arial" w:cs="Arial"/>
-          <w:b/>
-          <w:sz w:val="36"/>
-          <w:szCs w:val="36"/>
         </w:rPr>
       </w:pPr>
     </w:p>
@@ -715,81 +937,30 @@
         <w:jc w:val="center"/>
         <w:rPr>
           <w:rFonts w:ascii="Arial" w:hAnsi="Arial" w:cs="Arial"/>
-          <w:b/>
-          <w:sz w:val="36"/>
-          <w:szCs w:val="36"/>
-          <w:u w:val="single"/>
-        </w:rPr>
-      </w:pPr>
-      <w:r>
-        <w:rPr>
-          <w:rFonts w:ascii="Arial" w:hAnsi="Arial" w:cs="Arial"/>
-          <w:b/>
-          <w:sz w:val="36"/>
-          <w:szCs w:val="36"/>
-        </w:rPr>
-        <w:t>2022-2023</w:t>
-      </w:r>
-    </w:p>
-    <w:p>
-      <w:pPr>
-        <w:spacing w:line="276" w:lineRule="auto"/>
-        <w:jc w:val="center"/>
-        <w:rPr>
-          <w:rFonts w:ascii="Arial" w:hAnsi="Arial" w:cs="Arial"/>
-          <w:b/>
-          <w:sz w:val="36"/>
-          <w:szCs w:val="36"/>
-        </w:rPr>
-      </w:pPr>
-      <w:r>
-        <w:rPr>
-          <w:rFonts w:ascii="Arial" w:hAnsi="Arial" w:cs="Arial"/>
-          <w:b/>
-          <w:sz w:val="36"/>
-          <w:szCs w:val="36"/>
-        </w:rPr>
-        <w:t>V.1.0</w:t>
-      </w:r>
-    </w:p>
-    <w:p>
-      <w:pPr>
-        <w:spacing w:line="276" w:lineRule="auto"/>
-        <w:jc w:val="center"/>
-        <w:rPr>
-          <w:rFonts w:ascii="Arial" w:hAnsi="Arial" w:cs="Arial"/>
-        </w:rPr>
-      </w:pPr>
-    </w:p>
-    <w:p>
-      <w:pPr>
-        <w:spacing w:line="276" w:lineRule="auto"/>
-        <w:jc w:val="center"/>
-        <w:rPr>
-          <w:rFonts w:ascii="Arial" w:hAnsi="Arial" w:cs="Arial"/>
         </w:rPr>
       </w:pPr>
       <w:r>
         <w:rPr>
           <w:rFonts w:ascii="Arial" w:hAnsi="Arial" w:cs="Arial"/>
           <w:noProof/>
-          <w:lang w:val="es-MX" w:eastAsia="es-MX"/>
-        </w:rPr>
+          <w:lang w:val="en-US"/>
+        </w:rPr>
+        <w:lastRenderedPageBreak/>
         <mc:AlternateContent>
           <mc:Choice Requires="wps">
             <w:drawing>
-              <wp:anchor distT="0" distB="0" distL="114300" distR="114300" simplePos="0" relativeHeight="251801600" behindDoc="0" locked="0" layoutInCell="1" allowOverlap="1" wp14:anchorId="63962291" wp14:editId="1C732D69">
+              <wp:anchor distT="0" distB="0" distL="114300" distR="114300" simplePos="0" relativeHeight="251911168" behindDoc="0" locked="0" layoutInCell="1" allowOverlap="1" wp14:anchorId="4A93F263" wp14:editId="28C689B2">
                 <wp:simplePos x="0" y="0"/>
                 <wp:positionH relativeFrom="margin">
-                  <wp:align>center</wp:align>
+                  <wp:posOffset>0</wp:posOffset>
                 </wp:positionH>
                 <wp:positionV relativeFrom="paragraph">
-                  <wp:posOffset>26139</wp:posOffset>
+                  <wp:posOffset>38100</wp:posOffset>
                 </wp:positionV>
-                <wp:extent cx="6780362" cy="267179"/>
-                <wp:effectExtent l="57150" t="38100" r="59055" b="76200"/>
+                <wp:extent cx="5701086" cy="267179"/>
+                <wp:effectExtent l="57150" t="38100" r="52070" b="76200"/>
                 <wp:wrapNone/>
-                <wp:docPr id="23" name="Rectángulo 23"/>
+                <wp:docPr id="6" name="Rectángulo 6"/>
                 <wp:cNvGraphicFramePr/>
                 <a:graphic xmlns:a="http://schemas.openxmlformats.org/drawingml/2006/main">
                   <a:graphicData uri="http://schemas.microsoft.com/office/word/2010/wordprocessingShape">
@@ -798,12 +969,25 @@
                       <wps:spPr>
                         <a:xfrm>
                           <a:off x="0" y="0"/>
-                          <a:ext cx="6780362" cy="267179"/>
+                          <a:ext cx="5701086" cy="267179"/>
                         </a:xfrm>
                         <a:prstGeom prst="rect">
                           <a:avLst/>
                         </a:prstGeom>
+                        <a:solidFill>
+                          <a:schemeClr val="bg1">
+                            <a:lumMod val="95000"/>
+                          </a:schemeClr>
+                        </a:solidFill>
                         <a:ln/>
+                        <a:effectLst>
+                          <a:outerShdw blurRad="57150" dist="19050" dir="5400000" algn="ctr" rotWithShape="0">
+                            <a:schemeClr val="bg1">
+                              <a:lumMod val="65000"/>
+                              <a:alpha val="63000"/>
+                            </a:schemeClr>
+                          </a:outerShdw>
+                        </a:effectLst>
                       </wps:spPr>
                       <wps:style>
                         <a:lnRef idx="0">
@@ -825,708 +1009,16 @@
                             <w:pPr>
                               <w:jc w:val="center"/>
                               <w:rPr>
-                                <w:b/>
+                                <w:rFonts w:ascii="Arial" w:hAnsi="Arial" w:cs="Arial"/>
+                                <w:color w:val="000000" w:themeColor="text1"/>
                                 <w:sz w:val="24"/>
                                 <w:lang w:val="es-MX"/>
                               </w:rPr>
                             </w:pPr>
                             <w:r>
                               <w:rPr>
-                                <w:b/>
-                                <w:sz w:val="24"/>
-                                <w:lang w:val="es-MX"/>
-                              </w:rPr>
-                              <w:t>Índice</w:t>
-                            </w:r>
-                          </w:p>
-                        </w:txbxContent>
-                      </wps:txbx>
-                      <wps:bodyPr rot="0" spcFirstLastPara="0" vertOverflow="overflow" horzOverflow="overflow" vert="horz" wrap="square" lIns="91440" tIns="45720" rIns="91440" bIns="45720" numCol="1" spcCol="0" rtlCol="0" fromWordArt="0" anchor="ctr" anchorCtr="0" forceAA="0" compatLnSpc="1">
-                        <a:prstTxWarp prst="textNoShape">
-                          <a:avLst/>
-                        </a:prstTxWarp>
-                        <a:noAutofit/>
-                      </wps:bodyPr>
-                    </wps:wsp>
-                  </a:graphicData>
-                </a:graphic>
-                <wp14:sizeRelH relativeFrom="margin">
-                  <wp14:pctWidth>0</wp14:pctWidth>
-                </wp14:sizeRelH>
-                <wp14:sizeRelV relativeFrom="margin">
-                  <wp14:pctHeight>0</wp14:pctHeight>
-                </wp14:sizeRelV>
-              </wp:anchor>
-            </w:drawing>
-          </mc:Choice>
-          <mc:Fallback>
-            <w:pict>
-              <v:rect w14:anchorId="63962291" id="Rectángulo 23" o:spid="_x0000_s1027" style="position:absolute;left:0;text-align:left;margin-left:0;margin-top:2.05pt;width:533.9pt;height:21.05pt;z-index:251801600;visibility:visible;mso-wrap-style:square;mso-width-percent:0;mso-height-percent:0;mso-wrap-distance-left:9pt;mso-wrap-distance-top:0;mso-wrap-distance-right:9pt;mso-wrap-distance-bottom:0;mso-position-horizontal:center;mso-position-horizontal-relative:margin;mso-position-vertical:absolute;mso-position-vertical-relative:text;mso-width-percent:0;mso-height-percent:0;mso-width-relative:margin;mso-height-relative:margin;v-text-anchor:middle" o:gfxdata="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" fillcolor="#aaa [3030]" stroked="f">
-                <v:fill color2="#a3a3a3 [3174]" rotate="t" colors="0 #afafaf;.5 #a5a5a5;1 #929292" focus="100%" type="gradient">
-                  <o:fill v:ext="view" type="gradientUnscaled"/>
-                </v:fill>
-                <v:shadow on="t" color="black" opacity="41287f" offset="0,1.5pt"/>
-                <v:textbox>
-                  <w:txbxContent>
-                    <w:p>
-                      <w:pPr>
-                        <w:jc w:val="center"/>
-                        <w:rPr>
-                          <w:b/>
-                          <w:sz w:val="24"/>
-                          <w:lang w:val="es-MX"/>
-                        </w:rPr>
-                      </w:pPr>
-                      <w:r>
-                        <w:rPr>
-                          <w:b/>
-                          <w:sz w:val="24"/>
-                          <w:lang w:val="es-MX"/>
-                        </w:rPr>
-                        <w:t>Índice</w:t>
-                      </w:r>
-                    </w:p>
-                  </w:txbxContent>
-                </v:textbox>
-                <w10:wrap anchorx="margin"/>
-              </v:rect>
-            </w:pict>
-          </mc:Fallback>
-        </mc:AlternateContent>
-      </w:r>
-    </w:p>
-    <w:p>
-      <w:pPr>
-        <w:spacing w:line="276" w:lineRule="auto"/>
-        <w:jc w:val="center"/>
-        <w:rPr>
-          <w:rFonts w:ascii="Arial" w:hAnsi="Arial" w:cs="Arial"/>
-        </w:rPr>
-      </w:pPr>
-    </w:p>
-    <w:p>
-      <w:pPr>
-        <w:spacing w:line="276" w:lineRule="auto"/>
-        <w:jc w:val="center"/>
-        <w:rPr>
-          <w:rFonts w:ascii="Arial" w:hAnsi="Arial" w:cs="Arial"/>
-        </w:rPr>
-      </w:pPr>
-    </w:p>
-    <w:sdt>
-      <w:sdtPr>
-        <w:rPr>
-          <w:rFonts w:ascii="Arial" w:eastAsiaTheme="minorHAnsi" w:hAnsi="Arial" w:cs="Arial"/>
-          <w:color w:val="auto"/>
-          <w:sz w:val="28"/>
-          <w:szCs w:val="28"/>
-          <w:lang w:val="es-ES" w:eastAsia="en-US"/>
-        </w:rPr>
-        <w:id w:val="-1883084182"/>
-        <w:docPartObj>
-          <w:docPartGallery w:val="Table of Contents"/>
-          <w:docPartUnique/>
-        </w:docPartObj>
-      </w:sdtPr>
-      <w:sdtEndPr>
-        <w:rPr>
-          <w:b/>
-          <w:bCs/>
-        </w:rPr>
-      </w:sdtEndPr>
-      <w:sdtContent>
-        <w:p>
-          <w:pPr>
-            <w:pStyle w:val="TtuloTDC"/>
-            <w:spacing w:line="276" w:lineRule="auto"/>
-            <w:rPr>
-              <w:rFonts w:ascii="Arial" w:hAnsi="Arial" w:cs="Arial"/>
-              <w:sz w:val="28"/>
-              <w:szCs w:val="28"/>
-            </w:rPr>
-          </w:pPr>
-          <w:r>
-            <w:rPr>
-              <w:rFonts w:ascii="Arial" w:hAnsi="Arial" w:cs="Arial"/>
-              <w:b/>
-              <w:sz w:val="28"/>
-              <w:szCs w:val="28"/>
-              <w:lang w:val="es-ES"/>
-            </w:rPr>
-            <w:t>Contenido</w:t>
-          </w:r>
-        </w:p>
-        <w:p>
-          <w:pPr>
-            <w:pStyle w:val="TDC1"/>
-            <w:rPr>
-              <w:rFonts w:eastAsiaTheme="minorEastAsia" w:cstheme="minorBidi"/>
-              <w:lang w:val="es-MX" w:eastAsia="es-MX"/>
-            </w:rPr>
-          </w:pPr>
-          <w:r>
-            <w:rPr>
-              <w:rFonts w:ascii="Arial" w:hAnsi="Arial"/>
-              <w:sz w:val="28"/>
-              <w:szCs w:val="28"/>
-            </w:rPr>
-            <w:fldChar w:fldCharType="begin"/>
-          </w:r>
-          <w:r>
-            <w:rPr>
-              <w:rFonts w:ascii="Arial" w:hAnsi="Arial"/>
-              <w:sz w:val="28"/>
-              <w:szCs w:val="28"/>
-            </w:rPr>
-            <w:instrText xml:space="preserve"> TOC \o "1-3" \h \z \u </w:instrText>
-          </w:r>
-          <w:r>
-            <w:rPr>
-              <w:rFonts w:ascii="Arial" w:hAnsi="Arial"/>
-              <w:sz w:val="28"/>
-              <w:szCs w:val="28"/>
-            </w:rPr>
-            <w:fldChar w:fldCharType="separate"/>
-          </w:r>
-          <w:hyperlink w:anchor="_Toc136943734" w:history="1">
-            <w:r>
-              <w:rPr>
-                <w:rStyle w:val="Hipervnculo"/>
-              </w:rPr>
-              <w:t>Objetivo</w:t>
-            </w:r>
-            <w:r>
-              <w:rPr>
-                <w:webHidden/>
-              </w:rPr>
-              <w:tab/>
-            </w:r>
-            <w:r>
-              <w:rPr>
-                <w:webHidden/>
-              </w:rPr>
-              <w:fldChar w:fldCharType="begin"/>
-            </w:r>
-            <w:r>
-              <w:rPr>
-                <w:webHidden/>
-              </w:rPr>
-              <w:instrText xml:space="preserve"> PAGEREF _Toc136943734 \h </w:instrText>
-            </w:r>
-            <w:r>
-              <w:rPr>
-                <w:webHidden/>
-              </w:rPr>
-            </w:r>
-            <w:r>
-              <w:rPr>
-                <w:webHidden/>
-              </w:rPr>
-              <w:fldChar w:fldCharType="separate"/>
-            </w:r>
-            <w:r>
-              <w:rPr>
-                <w:webHidden/>
-              </w:rPr>
-              <w:t>3</w:t>
-            </w:r>
-            <w:r>
-              <w:rPr>
-                <w:webHidden/>
-              </w:rPr>
-              <w:fldChar w:fldCharType="end"/>
-            </w:r>
-          </w:hyperlink>
-        </w:p>
-        <w:p>
-          <w:pPr>
-            <w:pStyle w:val="TDC1"/>
-            <w:rPr>
-              <w:rFonts w:eastAsiaTheme="minorEastAsia" w:cstheme="minorBidi"/>
-              <w:lang w:val="es-MX" w:eastAsia="es-MX"/>
-            </w:rPr>
-          </w:pPr>
-          <w:hyperlink w:anchor="_Toc136943735" w:history="1">
-            <w:r>
-              <w:rPr>
-                <w:rStyle w:val="Hipervnculo"/>
-              </w:rPr>
-              <w:t>Alcance</w:t>
-            </w:r>
-            <w:r>
-              <w:rPr>
-                <w:webHidden/>
-              </w:rPr>
-              <w:tab/>
-            </w:r>
-            <w:r>
-              <w:rPr>
-                <w:webHidden/>
-              </w:rPr>
-              <w:fldChar w:fldCharType="begin"/>
-            </w:r>
-            <w:r>
-              <w:rPr>
-                <w:webHidden/>
-              </w:rPr>
-              <w:instrText xml:space="preserve"> PAGEREF _Toc136943735 \h </w:instrText>
-            </w:r>
-            <w:r>
-              <w:rPr>
-                <w:webHidden/>
-              </w:rPr>
-            </w:r>
-            <w:r>
-              <w:rPr>
-                <w:webHidden/>
-              </w:rPr>
-              <w:fldChar w:fldCharType="separate"/>
-            </w:r>
-            <w:r>
-              <w:rPr>
-                <w:webHidden/>
-              </w:rPr>
-              <w:t>3</w:t>
-            </w:r>
-            <w:r>
-              <w:rPr>
-                <w:webHidden/>
-              </w:rPr>
-              <w:fldChar w:fldCharType="end"/>
-            </w:r>
-          </w:hyperlink>
-        </w:p>
-        <w:p>
-          <w:pPr>
-            <w:pStyle w:val="TDC1"/>
-            <w:rPr>
-              <w:rFonts w:eastAsiaTheme="minorEastAsia" w:cstheme="minorBidi"/>
-              <w:lang w:val="es-MX" w:eastAsia="es-MX"/>
-            </w:rPr>
-          </w:pPr>
-          <w:hyperlink w:anchor="_Toc136943736" w:history="1">
-            <w:r>
-              <w:rPr>
-                <w:rStyle w:val="Hipervnculo"/>
-              </w:rPr>
-              <w:t>Usuario</w:t>
-            </w:r>
-            <w:r>
-              <w:rPr>
-                <w:webHidden/>
-              </w:rPr>
-              <w:tab/>
-            </w:r>
-            <w:r>
-              <w:rPr>
-                <w:webHidden/>
-              </w:rPr>
-              <w:fldChar w:fldCharType="begin"/>
-            </w:r>
-            <w:r>
-              <w:rPr>
-                <w:webHidden/>
-              </w:rPr>
-              <w:instrText xml:space="preserve"> PAGEREF _Toc136943736 \h </w:instrText>
-            </w:r>
-            <w:r>
-              <w:rPr>
-                <w:webHidden/>
-              </w:rPr>
-            </w:r>
-            <w:r>
-              <w:rPr>
-                <w:webHidden/>
-              </w:rPr>
-              <w:fldChar w:fldCharType="separate"/>
-            </w:r>
-            <w:r>
-              <w:rPr>
-                <w:webHidden/>
-              </w:rPr>
-              <w:t>3</w:t>
-            </w:r>
-            <w:r>
-              <w:rPr>
-                <w:webHidden/>
-              </w:rPr>
-              <w:fldChar w:fldCharType="end"/>
-            </w:r>
-          </w:hyperlink>
-        </w:p>
-        <w:p>
-          <w:pPr>
-            <w:pStyle w:val="TDC1"/>
-            <w:rPr>
-              <w:rFonts w:eastAsiaTheme="minorEastAsia" w:cstheme="minorBidi"/>
-              <w:lang w:val="es-MX" w:eastAsia="es-MX"/>
-            </w:rPr>
-          </w:pPr>
-          <w:hyperlink w:anchor="_Toc136943737" w:history="1">
-            <w:r>
-              <w:rPr>
-                <w:rStyle w:val="Hipervnculo"/>
-              </w:rPr>
-              <w:t>AVISOS</w:t>
-            </w:r>
-            <w:r>
-              <w:rPr>
-                <w:webHidden/>
-              </w:rPr>
-              <w:tab/>
-            </w:r>
-            <w:r>
-              <w:rPr>
-                <w:webHidden/>
-              </w:rPr>
-              <w:fldChar w:fldCharType="begin"/>
-            </w:r>
-            <w:r>
-              <w:rPr>
-                <w:webHidden/>
-              </w:rPr>
-              <w:instrText xml:space="preserve"> PAGEREF _Toc136943737 \h </w:instrText>
-            </w:r>
-            <w:r>
-              <w:rPr>
-                <w:webHidden/>
-              </w:rPr>
-            </w:r>
-            <w:r>
-              <w:rPr>
-                <w:webHidden/>
-              </w:rPr>
-              <w:fldChar w:fldCharType="separate"/>
-            </w:r>
-            <w:r>
-              <w:rPr>
-                <w:webHidden/>
-              </w:rPr>
-              <w:t>4</w:t>
-            </w:r>
-            <w:r>
-              <w:rPr>
-                <w:webHidden/>
-              </w:rPr>
-              <w:fldChar w:fldCharType="end"/>
-            </w:r>
-          </w:hyperlink>
-        </w:p>
-        <w:p>
-          <w:pPr>
-            <w:pStyle w:val="TDC1"/>
-            <w:rPr>
-              <w:rFonts w:eastAsiaTheme="minorEastAsia" w:cstheme="minorBidi"/>
-              <w:lang w:val="es-MX" w:eastAsia="es-MX"/>
-            </w:rPr>
-          </w:pPr>
-          <w:hyperlink w:anchor="_Toc136943738" w:history="1">
-            <w:r>
-              <w:rPr>
-                <w:rStyle w:val="Hipervnculo"/>
-              </w:rPr>
-              <w:t>Administración de Avisos</w:t>
-            </w:r>
-            <w:r>
-              <w:rPr>
-                <w:webHidden/>
-              </w:rPr>
-              <w:tab/>
-            </w:r>
-            <w:r>
-              <w:rPr>
-                <w:webHidden/>
-              </w:rPr>
-              <w:fldChar w:fldCharType="begin"/>
-            </w:r>
-            <w:r>
-              <w:rPr>
-                <w:webHidden/>
-              </w:rPr>
-              <w:instrText xml:space="preserve"> PAGEREF _Toc136943738 \h </w:instrText>
-            </w:r>
-            <w:r>
-              <w:rPr>
-                <w:webHidden/>
-              </w:rPr>
-            </w:r>
-            <w:r>
-              <w:rPr>
-                <w:webHidden/>
-              </w:rPr>
-              <w:fldChar w:fldCharType="separate"/>
-            </w:r>
-            <w:r>
-              <w:rPr>
-                <w:webHidden/>
-              </w:rPr>
-              <w:t>5</w:t>
-            </w:r>
-            <w:r>
-              <w:rPr>
-                <w:webHidden/>
-              </w:rPr>
-              <w:fldChar w:fldCharType="end"/>
-            </w:r>
-          </w:hyperlink>
-        </w:p>
-        <w:p>
-          <w:pPr>
-            <w:spacing w:line="276" w:lineRule="auto"/>
-            <w:rPr>
-              <w:rFonts w:ascii="Arial" w:hAnsi="Arial" w:cs="Arial"/>
-            </w:rPr>
-          </w:pPr>
-          <w:r>
-            <w:rPr>
-              <w:rFonts w:ascii="Arial" w:hAnsi="Arial" w:cs="Arial"/>
-              <w:b/>
-              <w:bCs/>
-              <w:sz w:val="28"/>
-              <w:szCs w:val="28"/>
-            </w:rPr>
-            <w:fldChar w:fldCharType="end"/>
-          </w:r>
-        </w:p>
-      </w:sdtContent>
-    </w:sdt>
-    <w:p>
-      <w:pPr>
-        <w:spacing w:line="276" w:lineRule="auto"/>
-        <w:jc w:val="both"/>
-        <w:rPr>
-          <w:rFonts w:ascii="Arial" w:hAnsi="Arial" w:cs="Arial"/>
-          <w:sz w:val="24"/>
-        </w:rPr>
-      </w:pPr>
-      <w:r>
-        <w:rPr>
-          <w:rFonts w:ascii="Arial" w:hAnsi="Arial" w:cs="Arial"/>
-          <w:sz w:val="24"/>
-        </w:rPr>
-        <w:t xml:space="preserve"> </w:t>
-      </w:r>
-    </w:p>
-    <w:p>
-      <w:pPr>
-        <w:spacing w:line="276" w:lineRule="auto"/>
-        <w:jc w:val="center"/>
-        <w:rPr>
-          <w:rFonts w:ascii="Arial" w:hAnsi="Arial" w:cs="Arial"/>
-          <w:sz w:val="24"/>
-        </w:rPr>
-      </w:pPr>
-    </w:p>
-    <w:p>
-      <w:pPr>
-        <w:spacing w:line="276" w:lineRule="auto"/>
-        <w:jc w:val="center"/>
-        <w:rPr>
-          <w:rFonts w:ascii="Arial" w:hAnsi="Arial" w:cs="Arial"/>
-          <w:sz w:val="24"/>
-        </w:rPr>
-      </w:pPr>
-    </w:p>
-    <w:p>
-      <w:pPr>
-        <w:spacing w:line="276" w:lineRule="auto"/>
-        <w:jc w:val="center"/>
-        <w:rPr>
-          <w:rFonts w:ascii="Arial" w:hAnsi="Arial" w:cs="Arial"/>
-          <w:sz w:val="24"/>
-        </w:rPr>
-      </w:pPr>
-    </w:p>
-    <w:p>
-      <w:pPr>
-        <w:spacing w:line="276" w:lineRule="auto"/>
-        <w:rPr>
-          <w:rFonts w:ascii="Arial" w:hAnsi="Arial" w:cs="Arial"/>
-          <w:sz w:val="24"/>
-        </w:rPr>
-      </w:pPr>
-    </w:p>
-    <w:p>
-      <w:pPr>
-        <w:spacing w:line="276" w:lineRule="auto"/>
-        <w:rPr>
-          <w:rFonts w:ascii="Arial" w:hAnsi="Arial" w:cs="Arial"/>
-          <w:sz w:val="24"/>
-        </w:rPr>
-      </w:pPr>
-    </w:p>
-    <w:p>
-      <w:pPr>
-        <w:spacing w:line="276" w:lineRule="auto"/>
-        <w:rPr>
-          <w:rFonts w:ascii="Arial" w:hAnsi="Arial" w:cs="Arial"/>
-          <w:sz w:val="24"/>
-        </w:rPr>
-      </w:pPr>
-    </w:p>
-    <w:p>
-      <w:pPr>
-        <w:spacing w:line="276" w:lineRule="auto"/>
-        <w:rPr>
-          <w:rFonts w:ascii="Arial" w:hAnsi="Arial" w:cs="Arial"/>
-          <w:sz w:val="24"/>
-        </w:rPr>
-      </w:pPr>
-    </w:p>
-    <w:p>
-      <w:pPr>
-        <w:spacing w:line="276" w:lineRule="auto"/>
-        <w:rPr>
-          <w:rFonts w:ascii="Arial" w:hAnsi="Arial" w:cs="Arial"/>
-          <w:sz w:val="24"/>
-        </w:rPr>
-      </w:pPr>
-    </w:p>
-    <w:p>
-      <w:pPr>
-        <w:spacing w:line="276" w:lineRule="auto"/>
-        <w:rPr>
-          <w:rFonts w:ascii="Arial" w:hAnsi="Arial" w:cs="Arial"/>
-          <w:sz w:val="24"/>
-        </w:rPr>
-      </w:pPr>
-    </w:p>
-    <w:p>
-      <w:pPr>
-        <w:spacing w:line="276" w:lineRule="auto"/>
-        <w:rPr>
-          <w:rFonts w:ascii="Arial" w:hAnsi="Arial" w:cs="Arial"/>
-          <w:sz w:val="24"/>
-        </w:rPr>
-      </w:pPr>
-    </w:p>
-    <w:p>
-      <w:pPr>
-        <w:spacing w:line="276" w:lineRule="auto"/>
-        <w:rPr>
-          <w:rFonts w:ascii="Arial" w:hAnsi="Arial" w:cs="Arial"/>
-          <w:sz w:val="24"/>
-        </w:rPr>
-      </w:pPr>
-    </w:p>
-    <w:p>
-      <w:pPr>
-        <w:spacing w:line="276" w:lineRule="auto"/>
-        <w:rPr>
-          <w:rFonts w:ascii="Arial" w:hAnsi="Arial" w:cs="Arial"/>
-          <w:sz w:val="24"/>
-        </w:rPr>
-      </w:pPr>
-    </w:p>
-    <w:p>
-      <w:pPr>
-        <w:spacing w:line="276" w:lineRule="auto"/>
-        <w:rPr>
-          <w:rFonts w:ascii="Arial" w:hAnsi="Arial" w:cs="Arial"/>
-          <w:sz w:val="24"/>
-        </w:rPr>
-      </w:pPr>
-    </w:p>
-    <w:p>
-      <w:pPr>
-        <w:spacing w:line="276" w:lineRule="auto"/>
-        <w:rPr>
-          <w:rFonts w:ascii="Arial" w:hAnsi="Arial" w:cs="Arial"/>
-          <w:sz w:val="24"/>
-        </w:rPr>
-      </w:pPr>
-    </w:p>
-    <w:p>
-      <w:pPr>
-        <w:spacing w:line="276" w:lineRule="auto"/>
-        <w:rPr>
-          <w:rFonts w:ascii="Arial" w:hAnsi="Arial" w:cs="Arial"/>
-          <w:sz w:val="24"/>
-        </w:rPr>
-      </w:pPr>
-    </w:p>
-    <w:p>
-      <w:pPr>
-        <w:spacing w:line="276" w:lineRule="auto"/>
-        <w:rPr>
-          <w:rFonts w:ascii="Arial" w:hAnsi="Arial" w:cs="Arial"/>
-          <w:sz w:val="24"/>
-        </w:rPr>
-      </w:pPr>
-    </w:p>
-    <w:p>
-      <w:pPr>
-        <w:spacing w:line="276" w:lineRule="auto"/>
-        <w:rPr>
-          <w:rFonts w:ascii="Arial" w:hAnsi="Arial" w:cs="Arial"/>
-          <w:sz w:val="24"/>
-        </w:rPr>
-      </w:pPr>
-      <w:r>
-        <w:rPr>
-          <w:rFonts w:ascii="Arial" w:hAnsi="Arial" w:cs="Arial"/>
-          <w:noProof/>
-          <w:lang w:val="es-MX" w:eastAsia="es-MX"/>
-        </w:rPr>
-        <w:lastRenderedPageBreak/>
-        <mc:AlternateContent>
-          <mc:Choice Requires="wps">
-            <w:drawing>
-              <wp:anchor distT="0" distB="0" distL="114300" distR="114300" simplePos="0" relativeHeight="251782144" behindDoc="0" locked="0" layoutInCell="1" allowOverlap="1" wp14:anchorId="19E49FED" wp14:editId="72D80D61">
-                <wp:simplePos x="0" y="0"/>
-                <wp:positionH relativeFrom="margin">
-                  <wp:posOffset>-493539</wp:posOffset>
-                </wp:positionH>
-                <wp:positionV relativeFrom="paragraph">
-                  <wp:posOffset>238892</wp:posOffset>
-                </wp:positionV>
-                <wp:extent cx="6780362" cy="267179"/>
-                <wp:effectExtent l="57150" t="38100" r="59055" b="76200"/>
-                <wp:wrapNone/>
-                <wp:docPr id="15" name="Rectángulo 15"/>
-                <wp:cNvGraphicFramePr/>
-                <a:graphic xmlns:a="http://schemas.openxmlformats.org/drawingml/2006/main">
-                  <a:graphicData uri="http://schemas.microsoft.com/office/word/2010/wordprocessingShape">
-                    <wps:wsp>
-                      <wps:cNvSpPr/>
-                      <wps:spPr>
-                        <a:xfrm>
-                          <a:off x="0" y="0"/>
-                          <a:ext cx="6780362" cy="267179"/>
-                        </a:xfrm>
-                        <a:prstGeom prst="rect">
-                          <a:avLst/>
-                        </a:prstGeom>
-                        <a:ln/>
-                      </wps:spPr>
-                      <wps:style>
-                        <a:lnRef idx="0">
-                          <a:schemeClr val="accent3"/>
-                        </a:lnRef>
-                        <a:fillRef idx="3">
-                          <a:schemeClr val="accent3"/>
-                        </a:fillRef>
-                        <a:effectRef idx="3">
-                          <a:schemeClr val="accent3"/>
-                        </a:effectRef>
-                        <a:fontRef idx="minor">
-                          <a:schemeClr val="lt1"/>
-                        </a:fontRef>
-                      </wps:style>
-                      <wps:txbx>
-                        <w:txbxContent>
-                          <w:p>
-                            <w:pPr>
-                              <w:jc w:val="center"/>
-                              <w:rPr>
-                                <w:b/>
-                                <w:sz w:val="24"/>
-                                <w:lang w:val="es-MX"/>
-                              </w:rPr>
-                            </w:pPr>
-                            <w:r>
-                              <w:rPr>
-                                <w:b/>
+                                <w:rFonts w:ascii="Arial" w:hAnsi="Arial" w:cs="Arial"/>
+                                <w:color w:val="000000" w:themeColor="text1"/>
                                 <w:sz w:val="24"/>
                                 <w:lang w:val="es-MX"/>
                               </w:rPr>
@@ -1555,25 +1047,24 @@
           </mc:Choice>
           <mc:Fallback>
             <w:pict>
-              <v:rect w14:anchorId="19E49FED" id="Rectángulo 15" o:spid="_x0000_s1028" style="position:absolute;margin-left:-38.85pt;margin-top:18.8pt;width:533.9pt;height:21.05pt;z-index:251782144;visibility:visible;mso-wrap-style:square;mso-width-percent:0;mso-height-percent:0;mso-wrap-distance-left:9pt;mso-wrap-distance-top:0;mso-wrap-distance-right:9pt;mso-wrap-distance-bottom:0;mso-position-horizontal:absolute;mso-position-horizontal-relative:margin;mso-position-vertical:absolute;mso-position-vertical-relative:text;mso-width-percent:0;mso-height-percent:0;mso-width-relative:margin;mso-height-relative:margin;v-text-anchor:middle" o:gfxdata="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" fillcolor="#aaa [3030]" stroked="f">
-                <v:fill color2="#a3a3a3 [3174]" rotate="t" colors="0 #afafaf;.5 #a5a5a5;1 #929292" focus="100%" type="gradient">
-                  <o:fill v:ext="view" type="gradientUnscaled"/>
-                </v:fill>
-                <v:shadow on="t" color="black" opacity="41287f" offset="0,1.5pt"/>
+              <v:rect w14:anchorId="4A93F263" id="Rectángulo 6" o:spid="_x0000_s1027" style="position:absolute;left:0;text-align:left;margin-left:0;margin-top:3pt;width:448.9pt;height:21.05pt;z-index:251911168;visibility:visible;mso-wrap-style:square;mso-width-percent:0;mso-height-percent:0;mso-wrap-distance-left:9pt;mso-wrap-distance-top:0;mso-wrap-distance-right:9pt;mso-wrap-distance-bottom:0;mso-position-horizontal:absolute;mso-position-horizontal-relative:margin;mso-position-vertical:absolute;mso-position-vertical-relative:text;mso-width-percent:0;mso-height-percent:0;mso-width-relative:margin;mso-height-relative:margin;v-text-anchor:middle" o:gfxdata="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" fillcolor="#f2f2f2 [3052]" stroked="f">
+                <v:shadow on="t" color="#a5a5a5 [2092]" opacity="41287f" offset="0,1.5pt"/>
                 <v:textbox>
                   <w:txbxContent>
                     <w:p>
                       <w:pPr>
                         <w:jc w:val="center"/>
                         <w:rPr>
-                          <w:b/>
+                          <w:rFonts w:ascii="Arial" w:hAnsi="Arial" w:cs="Arial"/>
+                          <w:color w:val="000000" w:themeColor="text1"/>
                           <w:sz w:val="24"/>
                           <w:lang w:val="es-MX"/>
                         </w:rPr>
                       </w:pPr>
                       <w:r>
                         <w:rPr>
-                          <w:b/>
+                          <w:rFonts w:ascii="Arial" w:hAnsi="Arial" w:cs="Arial"/>
+                          <w:color w:val="000000" w:themeColor="text1"/>
                           <w:sz w:val="24"/>
                           <w:lang w:val="es-MX"/>
                         </w:rPr>
@@ -1595,16 +1086,882 @@
         <w:jc w:val="center"/>
         <w:rPr>
           <w:rFonts w:ascii="Arial" w:hAnsi="Arial" w:cs="Arial"/>
-          <w:sz w:val="24"/>
-        </w:rPr>
-      </w:pPr>
-    </w:p>
+        </w:rPr>
+      </w:pPr>
+    </w:p>
+    <w:tbl>
+      <w:tblPr>
+        <w:tblStyle w:val="Tablaconcuadrcula"/>
+        <w:tblW w:w="9076" w:type="dxa"/>
+        <w:tblInd w:w="-5" w:type="dxa"/>
+        <w:tblLook w:val="04A0" w:firstRow="1" w:lastRow="0" w:firstColumn="1" w:lastColumn="0" w:noHBand="0" w:noVBand="1"/>
+      </w:tblPr>
+      <w:tblGrid>
+        <w:gridCol w:w="1481"/>
+        <w:gridCol w:w="2058"/>
+        <w:gridCol w:w="1766"/>
+        <w:gridCol w:w="3771"/>
+      </w:tblGrid>
+      <w:tr>
+        <w:tc>
+          <w:tcPr>
+            <w:tcW w:w="1481" w:type="dxa"/>
+          </w:tcPr>
+          <w:p>
+            <w:pPr>
+              <w:spacing w:line="276" w:lineRule="auto"/>
+              <w:jc w:val="center"/>
+              <w:rPr>
+                <w:rFonts w:ascii="Arial" w:hAnsi="Arial" w:cs="Arial"/>
+                <w:sz w:val="24"/>
+                <w:szCs w:val="24"/>
+              </w:rPr>
+            </w:pPr>
+            <w:r>
+              <w:rPr>
+                <w:rFonts w:ascii="Arial" w:hAnsi="Arial" w:cs="Arial"/>
+                <w:sz w:val="24"/>
+                <w:szCs w:val="24"/>
+              </w:rPr>
+              <w:t>Número de Versión</w:t>
+            </w:r>
+          </w:p>
+        </w:tc>
+        <w:tc>
+          <w:tcPr>
+            <w:tcW w:w="2058" w:type="dxa"/>
+          </w:tcPr>
+          <w:p>
+            <w:pPr>
+              <w:spacing w:line="276" w:lineRule="auto"/>
+              <w:jc w:val="center"/>
+              <w:rPr>
+                <w:rFonts w:ascii="Arial" w:hAnsi="Arial" w:cs="Arial"/>
+                <w:sz w:val="24"/>
+                <w:szCs w:val="24"/>
+              </w:rPr>
+            </w:pPr>
+            <w:r>
+              <w:rPr>
+                <w:rFonts w:ascii="Arial" w:hAnsi="Arial" w:cs="Arial"/>
+                <w:sz w:val="24"/>
+                <w:szCs w:val="24"/>
+              </w:rPr>
+              <w:t>Fecha de Revisión</w:t>
+            </w:r>
+          </w:p>
+        </w:tc>
+        <w:tc>
+          <w:tcPr>
+            <w:tcW w:w="1766" w:type="dxa"/>
+          </w:tcPr>
+          <w:p>
+            <w:pPr>
+              <w:spacing w:line="276" w:lineRule="auto"/>
+              <w:jc w:val="center"/>
+              <w:rPr>
+                <w:rFonts w:ascii="Arial" w:hAnsi="Arial" w:cs="Arial"/>
+                <w:sz w:val="24"/>
+                <w:szCs w:val="24"/>
+              </w:rPr>
+            </w:pPr>
+            <w:r>
+              <w:rPr>
+                <w:rFonts w:ascii="Arial" w:hAnsi="Arial" w:cs="Arial"/>
+                <w:sz w:val="24"/>
+                <w:szCs w:val="24"/>
+              </w:rPr>
+              <w:t>Revisado por</w:t>
+            </w:r>
+          </w:p>
+        </w:tc>
+        <w:tc>
+          <w:tcPr>
+            <w:tcW w:w="3771" w:type="dxa"/>
+          </w:tcPr>
+          <w:p>
+            <w:pPr>
+              <w:spacing w:line="276" w:lineRule="auto"/>
+              <w:jc w:val="center"/>
+              <w:rPr>
+                <w:rFonts w:ascii="Arial" w:hAnsi="Arial" w:cs="Arial"/>
+                <w:sz w:val="24"/>
+                <w:szCs w:val="24"/>
+              </w:rPr>
+            </w:pPr>
+            <w:r>
+              <w:rPr>
+                <w:rFonts w:ascii="Arial" w:hAnsi="Arial" w:cs="Arial"/>
+                <w:sz w:val="24"/>
+                <w:szCs w:val="24"/>
+              </w:rPr>
+              <w:t>Cambios Realizados</w:t>
+            </w:r>
+          </w:p>
+        </w:tc>
+      </w:tr>
+      <w:tr>
+        <w:tc>
+          <w:tcPr>
+            <w:tcW w:w="1481" w:type="dxa"/>
+          </w:tcPr>
+          <w:p>
+            <w:pPr>
+              <w:spacing w:line="276" w:lineRule="auto"/>
+              <w:jc w:val="center"/>
+              <w:rPr>
+                <w:rFonts w:ascii="Arial" w:hAnsi="Arial" w:cs="Arial"/>
+                <w:sz w:val="24"/>
+                <w:szCs w:val="24"/>
+              </w:rPr>
+            </w:pPr>
+            <w:r>
+              <w:rPr>
+                <w:rFonts w:ascii="Arial" w:hAnsi="Arial" w:cs="Arial"/>
+                <w:sz w:val="24"/>
+                <w:szCs w:val="24"/>
+              </w:rPr>
+              <w:t>1.0</w:t>
+            </w:r>
+          </w:p>
+        </w:tc>
+        <w:tc>
+          <w:tcPr>
+            <w:tcW w:w="2058" w:type="dxa"/>
+          </w:tcPr>
+          <w:p>
+            <w:pPr>
+              <w:spacing w:line="276" w:lineRule="auto"/>
+              <w:jc w:val="center"/>
+              <w:rPr>
+                <w:rFonts w:ascii="Arial" w:hAnsi="Arial" w:cs="Arial"/>
+                <w:sz w:val="24"/>
+                <w:szCs w:val="24"/>
+              </w:rPr>
+            </w:pPr>
+            <w:r>
+              <w:rPr>
+                <w:rFonts w:ascii="Arial" w:hAnsi="Arial" w:cs="Arial"/>
+                <w:sz w:val="24"/>
+                <w:szCs w:val="24"/>
+              </w:rPr>
+              <w:t>24-Octubre-2023</w:t>
+            </w:r>
+          </w:p>
+        </w:tc>
+        <w:tc>
+          <w:tcPr>
+            <w:tcW w:w="1766" w:type="dxa"/>
+          </w:tcPr>
+          <w:p>
+            <w:pPr>
+              <w:spacing w:line="276" w:lineRule="auto"/>
+              <w:jc w:val="center"/>
+              <w:rPr>
+                <w:rFonts w:ascii="Arial" w:hAnsi="Arial" w:cs="Arial"/>
+                <w:sz w:val="24"/>
+                <w:szCs w:val="24"/>
+              </w:rPr>
+            </w:pPr>
+            <w:r>
+              <w:rPr>
+                <w:rFonts w:ascii="Arial" w:hAnsi="Arial" w:cs="Arial"/>
+                <w:sz w:val="24"/>
+                <w:szCs w:val="24"/>
+              </w:rPr>
+              <w:t>INAP</w:t>
+            </w:r>
+          </w:p>
+        </w:tc>
+        <w:tc>
+          <w:tcPr>
+            <w:tcW w:w="3771" w:type="dxa"/>
+          </w:tcPr>
+          <w:p>
+            <w:pPr>
+              <w:spacing w:line="276" w:lineRule="auto"/>
+              <w:jc w:val="center"/>
+              <w:rPr>
+                <w:rFonts w:ascii="Arial" w:hAnsi="Arial" w:cs="Arial"/>
+                <w:sz w:val="24"/>
+                <w:szCs w:val="24"/>
+              </w:rPr>
+            </w:pPr>
+            <w:r>
+              <w:rPr>
+                <w:rFonts w:ascii="Arial" w:hAnsi="Arial" w:cs="Arial"/>
+                <w:sz w:val="24"/>
+                <w:szCs w:val="24"/>
+              </w:rPr>
+              <w:t>Creación del documento</w:t>
+            </w:r>
+          </w:p>
+        </w:tc>
+      </w:tr>
+    </w:tbl>
     <w:p>
       <w:pPr>
         <w:spacing w:line="276" w:lineRule="auto"/>
         <w:jc w:val="center"/>
         <w:rPr>
           <w:rFonts w:ascii="Arial" w:hAnsi="Arial" w:cs="Arial"/>
+        </w:rPr>
+      </w:pPr>
+    </w:p>
+    <w:p>
+      <w:pPr>
+        <w:spacing w:line="276" w:lineRule="auto"/>
+        <w:jc w:val="center"/>
+        <w:rPr>
+          <w:rFonts w:ascii="Arial" w:hAnsi="Arial" w:cs="Arial"/>
+        </w:rPr>
+      </w:pPr>
+    </w:p>
+    <w:sdt>
+      <w:sdtPr>
+        <w:rPr>
+          <w:rFonts w:ascii="Arial" w:eastAsiaTheme="minorHAnsi" w:hAnsi="Arial" w:cs="Arial"/>
+          <w:color w:val="002060"/>
+          <w:sz w:val="28"/>
+          <w:szCs w:val="28"/>
+          <w:lang w:val="es-ES" w:eastAsia="en-US"/>
+        </w:rPr>
+        <w:id w:val="-1883084182"/>
+        <w:docPartObj>
+          <w:docPartGallery w:val="Table of Contents"/>
+          <w:docPartUnique/>
+        </w:docPartObj>
+      </w:sdtPr>
+      <w:sdtEndPr>
+        <w:rPr>
+          <w:b/>
+          <w:bCs/>
+          <w:color w:val="auto"/>
+        </w:rPr>
+      </w:sdtEndPr>
+      <w:sdtContent>
+        <w:p>
+          <w:pPr>
+            <w:pStyle w:val="TtuloTDC"/>
+            <w:spacing w:line="276" w:lineRule="auto"/>
+            <w:rPr>
+              <w:rFonts w:ascii="Arial" w:hAnsi="Arial" w:cs="Arial"/>
+              <w:b/>
+              <w:color w:val="002060"/>
+              <w:sz w:val="28"/>
+              <w:szCs w:val="28"/>
+              <w:lang w:val="es-ES"/>
+            </w:rPr>
+          </w:pPr>
+          <w:r>
+            <w:rPr>
+              <w:rFonts w:ascii="Arial" w:hAnsi="Arial" w:cs="Arial"/>
+              <w:b/>
+              <w:color w:val="002060"/>
+              <w:sz w:val="28"/>
+              <w:szCs w:val="28"/>
+              <w:lang w:val="es-ES"/>
+            </w:rPr>
+            <w:t>Contenido</w:t>
+          </w:r>
+        </w:p>
+        <w:p>
+          <w:pPr>
+            <w:rPr>
+              <w:lang w:eastAsia="es-MX"/>
+            </w:rPr>
+          </w:pPr>
+        </w:p>
+        <w:p>
+          <w:pPr>
+            <w:pStyle w:val="TDC1"/>
+            <w:rPr>
+              <w:rFonts w:ascii="Arial" w:eastAsiaTheme="minorEastAsia" w:hAnsi="Arial"/>
+              <w:sz w:val="24"/>
+              <w:szCs w:val="24"/>
+              <w:lang w:val="es-MX" w:eastAsia="es-MX"/>
+            </w:rPr>
+          </w:pPr>
+          <w:r>
+            <w:rPr>
+              <w:rFonts w:ascii="Arial" w:hAnsi="Arial"/>
+              <w:sz w:val="24"/>
+              <w:szCs w:val="24"/>
+            </w:rPr>
+            <w:fldChar w:fldCharType="begin"/>
+          </w:r>
+          <w:r>
+            <w:rPr>
+              <w:rFonts w:ascii="Arial" w:hAnsi="Arial"/>
+              <w:sz w:val="24"/>
+              <w:szCs w:val="24"/>
+            </w:rPr>
+            <w:instrText xml:space="preserve"> TOC \o "1-3" \h \z \u </w:instrText>
+          </w:r>
+          <w:r>
+            <w:rPr>
+              <w:rFonts w:ascii="Arial" w:hAnsi="Arial"/>
+              <w:sz w:val="24"/>
+              <w:szCs w:val="24"/>
+            </w:rPr>
+            <w:fldChar w:fldCharType="separate"/>
+          </w:r>
+          <w:hyperlink w:anchor="_Toc136943734" w:history="1">
+            <w:r>
+              <w:rPr>
+                <w:rStyle w:val="Hipervnculo"/>
+                <w:rFonts w:ascii="Arial" w:hAnsi="Arial"/>
+                <w:sz w:val="24"/>
+                <w:szCs w:val="24"/>
+              </w:rPr>
+              <w:t>Objetivo</w:t>
+            </w:r>
+            <w:r>
+              <w:rPr>
+                <w:rFonts w:ascii="Arial" w:hAnsi="Arial"/>
+                <w:webHidden/>
+                <w:sz w:val="24"/>
+                <w:szCs w:val="24"/>
+              </w:rPr>
+              <w:tab/>
+            </w:r>
+            <w:r>
+              <w:rPr>
+                <w:rFonts w:ascii="Arial" w:hAnsi="Arial"/>
+                <w:webHidden/>
+                <w:sz w:val="24"/>
+                <w:szCs w:val="24"/>
+              </w:rPr>
+              <w:fldChar w:fldCharType="begin"/>
+            </w:r>
+            <w:r>
+              <w:rPr>
+                <w:rFonts w:ascii="Arial" w:hAnsi="Arial"/>
+                <w:webHidden/>
+                <w:sz w:val="24"/>
+                <w:szCs w:val="24"/>
+              </w:rPr>
+              <w:instrText xml:space="preserve"> PAGEREF _Toc136943734 \h </w:instrText>
+            </w:r>
+            <w:r>
+              <w:rPr>
+                <w:rFonts w:ascii="Arial" w:hAnsi="Arial"/>
+                <w:webHidden/>
+                <w:sz w:val="24"/>
+                <w:szCs w:val="24"/>
+              </w:rPr>
+            </w:r>
+            <w:r>
+              <w:rPr>
+                <w:rFonts w:ascii="Arial" w:hAnsi="Arial"/>
+                <w:webHidden/>
+                <w:sz w:val="24"/>
+                <w:szCs w:val="24"/>
+              </w:rPr>
+              <w:fldChar w:fldCharType="separate"/>
+            </w:r>
+            <w:r>
+              <w:rPr>
+                <w:rFonts w:ascii="Arial" w:hAnsi="Arial"/>
+                <w:webHidden/>
+                <w:sz w:val="24"/>
+                <w:szCs w:val="24"/>
+              </w:rPr>
+              <w:t>3</w:t>
+            </w:r>
+            <w:r>
+              <w:rPr>
+                <w:rFonts w:ascii="Arial" w:hAnsi="Arial"/>
+                <w:webHidden/>
+                <w:sz w:val="24"/>
+                <w:szCs w:val="24"/>
+              </w:rPr>
+              <w:fldChar w:fldCharType="end"/>
+            </w:r>
+          </w:hyperlink>
+        </w:p>
+        <w:p>
+          <w:pPr>
+            <w:pStyle w:val="TDC1"/>
+            <w:rPr>
+              <w:rFonts w:ascii="Arial" w:eastAsiaTheme="minorEastAsia" w:hAnsi="Arial"/>
+              <w:sz w:val="24"/>
+              <w:szCs w:val="24"/>
+              <w:lang w:val="es-MX" w:eastAsia="es-MX"/>
+            </w:rPr>
+          </w:pPr>
+          <w:hyperlink w:anchor="_Toc136943735" w:history="1">
+            <w:r>
+              <w:rPr>
+                <w:rStyle w:val="Hipervnculo"/>
+                <w:rFonts w:ascii="Arial" w:hAnsi="Arial"/>
+                <w:sz w:val="24"/>
+                <w:szCs w:val="24"/>
+              </w:rPr>
+              <w:t>Alcance</w:t>
+            </w:r>
+            <w:r>
+              <w:rPr>
+                <w:rFonts w:ascii="Arial" w:hAnsi="Arial"/>
+                <w:webHidden/>
+                <w:sz w:val="24"/>
+                <w:szCs w:val="24"/>
+              </w:rPr>
+              <w:tab/>
+            </w:r>
+            <w:r>
+              <w:rPr>
+                <w:rFonts w:ascii="Arial" w:hAnsi="Arial"/>
+                <w:webHidden/>
+                <w:sz w:val="24"/>
+                <w:szCs w:val="24"/>
+              </w:rPr>
+              <w:fldChar w:fldCharType="begin"/>
+            </w:r>
+            <w:r>
+              <w:rPr>
+                <w:rFonts w:ascii="Arial" w:hAnsi="Arial"/>
+                <w:webHidden/>
+                <w:sz w:val="24"/>
+                <w:szCs w:val="24"/>
+              </w:rPr>
+              <w:instrText xml:space="preserve"> PAGEREF _Toc136943735 \h </w:instrText>
+            </w:r>
+            <w:r>
+              <w:rPr>
+                <w:rFonts w:ascii="Arial" w:hAnsi="Arial"/>
+                <w:webHidden/>
+                <w:sz w:val="24"/>
+                <w:szCs w:val="24"/>
+              </w:rPr>
+            </w:r>
+            <w:r>
+              <w:rPr>
+                <w:rFonts w:ascii="Arial" w:hAnsi="Arial"/>
+                <w:webHidden/>
+                <w:sz w:val="24"/>
+                <w:szCs w:val="24"/>
+              </w:rPr>
+              <w:fldChar w:fldCharType="separate"/>
+            </w:r>
+            <w:r>
+              <w:rPr>
+                <w:rFonts w:ascii="Arial" w:hAnsi="Arial"/>
+                <w:webHidden/>
+                <w:sz w:val="24"/>
+                <w:szCs w:val="24"/>
+              </w:rPr>
+              <w:t>3</w:t>
+            </w:r>
+            <w:r>
+              <w:rPr>
+                <w:rFonts w:ascii="Arial" w:hAnsi="Arial"/>
+                <w:webHidden/>
+                <w:sz w:val="24"/>
+                <w:szCs w:val="24"/>
+              </w:rPr>
+              <w:fldChar w:fldCharType="end"/>
+            </w:r>
+          </w:hyperlink>
+        </w:p>
+        <w:p>
+          <w:pPr>
+            <w:pStyle w:val="TDC1"/>
+            <w:rPr>
+              <w:rFonts w:ascii="Arial" w:eastAsiaTheme="minorEastAsia" w:hAnsi="Arial"/>
+              <w:sz w:val="24"/>
+              <w:szCs w:val="24"/>
+              <w:lang w:val="es-MX" w:eastAsia="es-MX"/>
+            </w:rPr>
+          </w:pPr>
+          <w:hyperlink w:anchor="_Toc136943736" w:history="1">
+            <w:r>
+              <w:rPr>
+                <w:rStyle w:val="Hipervnculo"/>
+                <w:rFonts w:ascii="Arial" w:hAnsi="Arial"/>
+                <w:sz w:val="24"/>
+                <w:szCs w:val="24"/>
+              </w:rPr>
+              <w:t>Usuario</w:t>
+            </w:r>
+            <w:r>
+              <w:rPr>
+                <w:rFonts w:ascii="Arial" w:hAnsi="Arial"/>
+                <w:webHidden/>
+                <w:sz w:val="24"/>
+                <w:szCs w:val="24"/>
+              </w:rPr>
+              <w:tab/>
+            </w:r>
+            <w:r>
+              <w:rPr>
+                <w:rFonts w:ascii="Arial" w:hAnsi="Arial"/>
+                <w:webHidden/>
+                <w:sz w:val="24"/>
+                <w:szCs w:val="24"/>
+              </w:rPr>
+              <w:fldChar w:fldCharType="begin"/>
+            </w:r>
+            <w:r>
+              <w:rPr>
+                <w:rFonts w:ascii="Arial" w:hAnsi="Arial"/>
+                <w:webHidden/>
+                <w:sz w:val="24"/>
+                <w:szCs w:val="24"/>
+              </w:rPr>
+              <w:instrText xml:space="preserve"> PAGEREF _Toc136943736 \h </w:instrText>
+            </w:r>
+            <w:r>
+              <w:rPr>
+                <w:rFonts w:ascii="Arial" w:hAnsi="Arial"/>
+                <w:webHidden/>
+                <w:sz w:val="24"/>
+                <w:szCs w:val="24"/>
+              </w:rPr>
+            </w:r>
+            <w:r>
+              <w:rPr>
+                <w:rFonts w:ascii="Arial" w:hAnsi="Arial"/>
+                <w:webHidden/>
+                <w:sz w:val="24"/>
+                <w:szCs w:val="24"/>
+              </w:rPr>
+              <w:fldChar w:fldCharType="separate"/>
+            </w:r>
+            <w:r>
+              <w:rPr>
+                <w:rFonts w:ascii="Arial" w:hAnsi="Arial"/>
+                <w:webHidden/>
+                <w:sz w:val="24"/>
+                <w:szCs w:val="24"/>
+              </w:rPr>
+              <w:t>3</w:t>
+            </w:r>
+            <w:r>
+              <w:rPr>
+                <w:rFonts w:ascii="Arial" w:hAnsi="Arial"/>
+                <w:webHidden/>
+                <w:sz w:val="24"/>
+                <w:szCs w:val="24"/>
+              </w:rPr>
+              <w:fldChar w:fldCharType="end"/>
+            </w:r>
+          </w:hyperlink>
+        </w:p>
+        <w:p>
+          <w:pPr>
+            <w:pStyle w:val="TDC1"/>
+            <w:rPr>
+              <w:rFonts w:ascii="Arial" w:eastAsiaTheme="minorEastAsia" w:hAnsi="Arial"/>
+              <w:sz w:val="24"/>
+              <w:szCs w:val="24"/>
+              <w:lang w:val="es-MX" w:eastAsia="es-MX"/>
+            </w:rPr>
+          </w:pPr>
+          <w:hyperlink w:anchor="_Toc136943737" w:history="1">
+            <w:r>
+              <w:rPr>
+                <w:rStyle w:val="Hipervnculo"/>
+                <w:rFonts w:ascii="Arial" w:hAnsi="Arial"/>
+                <w:sz w:val="24"/>
+                <w:szCs w:val="24"/>
+              </w:rPr>
+              <w:t>AVISOS</w:t>
+            </w:r>
+            <w:r>
+              <w:rPr>
+                <w:rFonts w:ascii="Arial" w:hAnsi="Arial"/>
+                <w:webHidden/>
+                <w:sz w:val="24"/>
+                <w:szCs w:val="24"/>
+              </w:rPr>
+              <w:tab/>
+            </w:r>
+            <w:r>
+              <w:rPr>
+                <w:rFonts w:ascii="Arial" w:hAnsi="Arial"/>
+                <w:webHidden/>
+                <w:sz w:val="24"/>
+                <w:szCs w:val="24"/>
+              </w:rPr>
+              <w:fldChar w:fldCharType="begin"/>
+            </w:r>
+            <w:r>
+              <w:rPr>
+                <w:rFonts w:ascii="Arial" w:hAnsi="Arial"/>
+                <w:webHidden/>
+                <w:sz w:val="24"/>
+                <w:szCs w:val="24"/>
+              </w:rPr>
+              <w:instrText xml:space="preserve"> PAGEREF _Toc136943737 \h </w:instrText>
+            </w:r>
+            <w:r>
+              <w:rPr>
+                <w:rFonts w:ascii="Arial" w:hAnsi="Arial"/>
+                <w:webHidden/>
+                <w:sz w:val="24"/>
+                <w:szCs w:val="24"/>
+              </w:rPr>
+            </w:r>
+            <w:r>
+              <w:rPr>
+                <w:rFonts w:ascii="Arial" w:hAnsi="Arial"/>
+                <w:webHidden/>
+                <w:sz w:val="24"/>
+                <w:szCs w:val="24"/>
+              </w:rPr>
+              <w:fldChar w:fldCharType="separate"/>
+            </w:r>
+            <w:r>
+              <w:rPr>
+                <w:rFonts w:ascii="Arial" w:hAnsi="Arial"/>
+                <w:webHidden/>
+                <w:sz w:val="24"/>
+                <w:szCs w:val="24"/>
+              </w:rPr>
+              <w:t>4</w:t>
+            </w:r>
+            <w:r>
+              <w:rPr>
+                <w:rFonts w:ascii="Arial" w:hAnsi="Arial"/>
+                <w:webHidden/>
+                <w:sz w:val="24"/>
+                <w:szCs w:val="24"/>
+              </w:rPr>
+              <w:fldChar w:fldCharType="end"/>
+            </w:r>
+          </w:hyperlink>
+        </w:p>
+        <w:p>
+          <w:pPr>
+            <w:pStyle w:val="TDC1"/>
+            <w:rPr>
+              <w:rFonts w:ascii="Arial" w:eastAsiaTheme="minorEastAsia" w:hAnsi="Arial"/>
+              <w:sz w:val="24"/>
+              <w:szCs w:val="24"/>
+              <w:lang w:val="es-MX" w:eastAsia="es-MX"/>
+            </w:rPr>
+          </w:pPr>
+          <w:hyperlink w:anchor="_Toc136943738" w:history="1">
+            <w:r>
+              <w:rPr>
+                <w:rStyle w:val="Hipervnculo"/>
+                <w:rFonts w:ascii="Arial" w:hAnsi="Arial"/>
+                <w:sz w:val="24"/>
+                <w:szCs w:val="24"/>
+              </w:rPr>
+              <w:t>Administración de Avisos</w:t>
+            </w:r>
+            <w:r>
+              <w:rPr>
+                <w:rFonts w:ascii="Arial" w:hAnsi="Arial"/>
+                <w:webHidden/>
+                <w:sz w:val="24"/>
+                <w:szCs w:val="24"/>
+              </w:rPr>
+              <w:tab/>
+            </w:r>
+            <w:r>
+              <w:rPr>
+                <w:rFonts w:ascii="Arial" w:hAnsi="Arial"/>
+                <w:webHidden/>
+                <w:sz w:val="24"/>
+                <w:szCs w:val="24"/>
+              </w:rPr>
+              <w:fldChar w:fldCharType="begin"/>
+            </w:r>
+            <w:r>
+              <w:rPr>
+                <w:rFonts w:ascii="Arial" w:hAnsi="Arial"/>
+                <w:webHidden/>
+                <w:sz w:val="24"/>
+                <w:szCs w:val="24"/>
+              </w:rPr>
+              <w:instrText xml:space="preserve"> PAGEREF _Toc136943738 \h </w:instrText>
+            </w:r>
+            <w:r>
+              <w:rPr>
+                <w:rFonts w:ascii="Arial" w:hAnsi="Arial"/>
+                <w:webHidden/>
+                <w:sz w:val="24"/>
+                <w:szCs w:val="24"/>
+              </w:rPr>
+            </w:r>
+            <w:r>
+              <w:rPr>
+                <w:rFonts w:ascii="Arial" w:hAnsi="Arial"/>
+                <w:webHidden/>
+                <w:sz w:val="24"/>
+                <w:szCs w:val="24"/>
+              </w:rPr>
+              <w:fldChar w:fldCharType="separate"/>
+            </w:r>
+            <w:r>
+              <w:rPr>
+                <w:rFonts w:ascii="Arial" w:hAnsi="Arial"/>
+                <w:webHidden/>
+                <w:sz w:val="24"/>
+                <w:szCs w:val="24"/>
+              </w:rPr>
+              <w:t>5</w:t>
+            </w:r>
+            <w:r>
+              <w:rPr>
+                <w:rFonts w:ascii="Arial" w:hAnsi="Arial"/>
+                <w:webHidden/>
+                <w:sz w:val="24"/>
+                <w:szCs w:val="24"/>
+              </w:rPr>
+              <w:fldChar w:fldCharType="end"/>
+            </w:r>
+          </w:hyperlink>
+        </w:p>
+        <w:p>
+          <w:pPr>
+            <w:spacing w:line="276" w:lineRule="auto"/>
+            <w:rPr>
+              <w:rFonts w:ascii="Arial" w:hAnsi="Arial" w:cs="Arial"/>
+            </w:rPr>
+          </w:pPr>
+          <w:r>
+            <w:rPr>
+              <w:rFonts w:ascii="Arial" w:hAnsi="Arial" w:cs="Arial"/>
+              <w:b/>
+              <w:bCs/>
+              <w:sz w:val="24"/>
+              <w:szCs w:val="24"/>
+            </w:rPr>
+            <w:fldChar w:fldCharType="end"/>
+          </w:r>
+        </w:p>
+      </w:sdtContent>
+    </w:sdt>
+    <w:p>
+      <w:pPr>
+        <w:spacing w:line="276" w:lineRule="auto"/>
+        <w:jc w:val="both"/>
+        <w:rPr>
+          <w:rFonts w:ascii="Arial" w:hAnsi="Arial" w:cs="Arial"/>
+          <w:sz w:val="24"/>
+        </w:rPr>
+      </w:pPr>
+    </w:p>
+    <w:p>
+      <w:pPr>
+        <w:spacing w:line="276" w:lineRule="auto"/>
+        <w:jc w:val="center"/>
+        <w:rPr>
+          <w:rFonts w:ascii="Arial" w:hAnsi="Arial" w:cs="Arial"/>
+          <w:sz w:val="24"/>
+        </w:rPr>
+      </w:pPr>
+    </w:p>
+    <w:p>
+      <w:pPr>
+        <w:spacing w:line="276" w:lineRule="auto"/>
+        <w:jc w:val="center"/>
+        <w:rPr>
+          <w:rFonts w:ascii="Arial" w:hAnsi="Arial" w:cs="Arial"/>
+          <w:sz w:val="24"/>
+        </w:rPr>
+      </w:pPr>
+    </w:p>
+    <w:p>
+      <w:pPr>
+        <w:spacing w:line="276" w:lineRule="auto"/>
+        <w:jc w:val="center"/>
+        <w:rPr>
+          <w:rFonts w:ascii="Arial" w:hAnsi="Arial" w:cs="Arial"/>
+          <w:sz w:val="24"/>
+        </w:rPr>
+      </w:pPr>
+    </w:p>
+    <w:p>
+      <w:pPr>
+        <w:spacing w:line="276" w:lineRule="auto"/>
+        <w:rPr>
+          <w:rFonts w:ascii="Arial" w:hAnsi="Arial" w:cs="Arial"/>
+          <w:sz w:val="24"/>
+        </w:rPr>
+      </w:pPr>
+    </w:p>
+    <w:p>
+      <w:pPr>
+        <w:spacing w:line="276" w:lineRule="auto"/>
+        <w:rPr>
+          <w:rFonts w:ascii="Arial" w:hAnsi="Arial" w:cs="Arial"/>
+          <w:sz w:val="24"/>
+        </w:rPr>
+      </w:pPr>
+    </w:p>
+    <w:p>
+      <w:pPr>
+        <w:spacing w:line="276" w:lineRule="auto"/>
+        <w:rPr>
+          <w:rFonts w:ascii="Arial" w:hAnsi="Arial" w:cs="Arial"/>
+          <w:sz w:val="24"/>
+        </w:rPr>
+      </w:pPr>
+    </w:p>
+    <w:p>
+      <w:pPr>
+        <w:spacing w:line="276" w:lineRule="auto"/>
+        <w:rPr>
+          <w:rFonts w:ascii="Arial" w:hAnsi="Arial" w:cs="Arial"/>
+          <w:sz w:val="24"/>
+        </w:rPr>
+      </w:pPr>
+    </w:p>
+    <w:p>
+      <w:pPr>
+        <w:spacing w:line="276" w:lineRule="auto"/>
+        <w:rPr>
+          <w:rFonts w:ascii="Arial" w:hAnsi="Arial" w:cs="Arial"/>
+          <w:sz w:val="24"/>
+        </w:rPr>
+      </w:pPr>
+    </w:p>
+    <w:p>
+      <w:pPr>
+        <w:spacing w:line="276" w:lineRule="auto"/>
+        <w:rPr>
+          <w:rFonts w:ascii="Arial" w:hAnsi="Arial" w:cs="Arial"/>
+          <w:sz w:val="24"/>
+        </w:rPr>
+      </w:pPr>
+    </w:p>
+    <w:p>
+      <w:pPr>
+        <w:spacing w:line="276" w:lineRule="auto"/>
+        <w:rPr>
+          <w:rFonts w:ascii="Arial" w:hAnsi="Arial" w:cs="Arial"/>
+          <w:sz w:val="24"/>
+        </w:rPr>
+      </w:pPr>
+    </w:p>
+    <w:p>
+      <w:pPr>
+        <w:spacing w:line="276" w:lineRule="auto"/>
+        <w:rPr>
+          <w:rFonts w:ascii="Arial" w:hAnsi="Arial" w:cs="Arial"/>
+          <w:sz w:val="24"/>
+        </w:rPr>
+      </w:pPr>
+    </w:p>
+    <w:p>
+      <w:pPr>
+        <w:spacing w:line="276" w:lineRule="auto"/>
+        <w:rPr>
+          <w:rFonts w:ascii="Arial" w:hAnsi="Arial" w:cs="Arial"/>
+          <w:sz w:val="24"/>
+        </w:rPr>
+      </w:pPr>
+    </w:p>
+    <w:p>
+      <w:pPr>
+        <w:spacing w:line="276" w:lineRule="auto"/>
+        <w:rPr>
+          <w:rFonts w:ascii="Arial" w:hAnsi="Arial" w:cs="Arial"/>
           <w:sz w:val="24"/>
         </w:rPr>
       </w:pPr>
@@ -1621,24 +1978,24 @@
         <w:rPr>
           <w:rFonts w:ascii="Arial" w:hAnsi="Arial" w:cs="Arial"/>
           <w:noProof/>
-          <w:sz w:val="24"/>
-          <w:lang w:val="es-MX" w:eastAsia="es-MX"/>
-        </w:rPr>
+          <w:lang w:val="en-US"/>
+        </w:rPr>
+        <w:lastRenderedPageBreak/>
         <mc:AlternateContent>
           <mc:Choice Requires="wps">
             <w:drawing>
-              <wp:anchor distT="0" distB="0" distL="114300" distR="114300" simplePos="0" relativeHeight="251784192" behindDoc="0" locked="0" layoutInCell="1" allowOverlap="1" wp14:anchorId="65862A9D" wp14:editId="671DA3EC">
+              <wp:anchor distT="0" distB="0" distL="114300" distR="114300" simplePos="0" relativeHeight="251913216" behindDoc="0" locked="0" layoutInCell="1" allowOverlap="1" wp14:anchorId="50287D14" wp14:editId="3C533631">
                 <wp:simplePos x="0" y="0"/>
-                <wp:positionH relativeFrom="column">
-                  <wp:posOffset>808042</wp:posOffset>
+                <wp:positionH relativeFrom="margin">
+                  <wp:posOffset>0</wp:posOffset>
                 </wp:positionH>
                 <wp:positionV relativeFrom="paragraph">
-                  <wp:posOffset>269924</wp:posOffset>
+                  <wp:posOffset>38100</wp:posOffset>
                 </wp:positionV>
-                <wp:extent cx="4399472" cy="1134094"/>
-                <wp:effectExtent l="0" t="0" r="20320" b="28575"/>
+                <wp:extent cx="5701086" cy="267179"/>
+                <wp:effectExtent l="57150" t="38100" r="52070" b="76200"/>
                 <wp:wrapNone/>
-                <wp:docPr id="17" name="Rectángulo 17"/>
+                <wp:docPr id="25" name="Rectángulo 25"/>
                 <wp:cNvGraphicFramePr/>
                 <a:graphic xmlns:a="http://schemas.openxmlformats.org/drawingml/2006/main">
                   <a:graphicData uri="http://schemas.microsoft.com/office/word/2010/wordprocessingShape">
@@ -1647,24 +2004,38 @@
                       <wps:spPr>
                         <a:xfrm>
                           <a:off x="0" y="0"/>
-                          <a:ext cx="4399472" cy="1134094"/>
+                          <a:ext cx="5701086" cy="267179"/>
                         </a:xfrm>
                         <a:prstGeom prst="rect">
                           <a:avLst/>
                         </a:prstGeom>
+                        <a:solidFill>
+                          <a:schemeClr val="bg1">
+                            <a:lumMod val="95000"/>
+                          </a:schemeClr>
+                        </a:solidFill>
+                        <a:ln/>
+                        <a:effectLst>
+                          <a:outerShdw blurRad="57150" dist="19050" dir="5400000" algn="ctr" rotWithShape="0">
+                            <a:schemeClr val="bg1">
+                              <a:lumMod val="65000"/>
+                              <a:alpha val="63000"/>
+                            </a:schemeClr>
+                          </a:outerShdw>
+                        </a:effectLst>
                       </wps:spPr>
                       <wps:style>
-                        <a:lnRef idx="2">
+                        <a:lnRef idx="0">
                           <a:schemeClr val="accent3"/>
                         </a:lnRef>
-                        <a:fillRef idx="1">
-                          <a:schemeClr val="lt1"/>
+                        <a:fillRef idx="3">
+                          <a:schemeClr val="accent3"/>
                         </a:fillRef>
-                        <a:effectRef idx="0">
+                        <a:effectRef idx="3">
                           <a:schemeClr val="accent3"/>
                         </a:effectRef>
                         <a:fontRef idx="minor">
-                          <a:schemeClr val="dk1"/>
+                          <a:schemeClr val="lt1"/>
                         </a:fontRef>
                       </wps:style>
                       <wps:txbx>
@@ -1674,216 +2045,7 @@
                               <w:jc w:val="center"/>
                               <w:rPr>
                                 <w:rFonts w:ascii="Arial" w:hAnsi="Arial" w:cs="Arial"/>
-                              </w:rPr>
-                            </w:pPr>
-                            <w:r>
-                              <w:rPr>
-                                <w:rFonts w:ascii="Arial" w:hAnsi="Arial" w:cs="Arial"/>
-                                <w:lang w:val="es-MX"/>
-                              </w:rPr>
-                              <w:t xml:space="preserve">El documento muestra una guía rápida </w:t>
-                            </w:r>
-                            <w:r>
-                              <w:rPr>
-                                <w:rFonts w:ascii="Arial" w:hAnsi="Arial" w:cs="Arial"/>
-                                <w:lang w:val="es-MX"/>
-                              </w:rPr>
-                              <w:t>del</w:t>
-                            </w:r>
-                            <w:r>
-                              <w:rPr>
-                                <w:rFonts w:ascii="Arial" w:hAnsi="Arial" w:cs="Arial"/>
-                                <w:lang w:val="es-MX"/>
-                              </w:rPr>
-                              <w:t xml:space="preserve"> proceso de</w:t>
-                            </w:r>
-                            <w:r>
-                              <w:rPr>
-                                <w:rFonts w:ascii="Arial" w:hAnsi="Arial" w:cs="Arial"/>
-                                <w:lang w:val="es-MX"/>
-                              </w:rPr>
-                              <w:t xml:space="preserve"> </w:t>
-                            </w:r>
-                            <w:r>
-                              <w:rPr>
-                                <w:rFonts w:ascii="Arial" w:hAnsi="Arial" w:cs="Arial"/>
-                                <w:lang w:val="es-MX"/>
-                              </w:rPr>
-                              <w:t>Gestión de Recursos del Estado</w:t>
-                            </w:r>
-                            <w:r>
-                              <w:rPr>
-                                <w:rFonts w:ascii="Arial" w:hAnsi="Arial" w:cs="Arial"/>
-                                <w:lang w:val="es-MX"/>
-                              </w:rPr>
-                              <w:t xml:space="preserve">, el cual tiene como objetivo el </w:t>
-                            </w:r>
-                            <w:r>
-                              <w:rPr>
-                                <w:rFonts w:ascii="Arial" w:hAnsi="Arial" w:cs="Arial"/>
-                                <w:lang w:val="es-MX"/>
-                              </w:rPr>
-                              <w:t>administrar todos los recursos que se reciben en la Secretaría de Finanzas y Tesorería General del Estado de Nuevo León, para la optimización de los procesos de las áreas correspondientes</w:t>
-                            </w:r>
-                            <w:r>
-                              <w:rPr>
-                                <w:rFonts w:ascii="Arial" w:hAnsi="Arial" w:cs="Arial"/>
-                                <w:lang w:val="es-MX"/>
-                              </w:rPr>
-                              <w:t>.</w:t>
-                            </w:r>
-                          </w:p>
-                        </w:txbxContent>
-                      </wps:txbx>
-                      <wps:bodyPr rot="0" spcFirstLastPara="0" vertOverflow="overflow" horzOverflow="overflow" vert="horz" wrap="square" lIns="91440" tIns="45720" rIns="91440" bIns="45720" numCol="1" spcCol="0" rtlCol="0" fromWordArt="0" anchor="ctr" anchorCtr="0" forceAA="0" compatLnSpc="1">
-                        <a:prstTxWarp prst="textNoShape">
-                          <a:avLst/>
-                        </a:prstTxWarp>
-                        <a:noAutofit/>
-                      </wps:bodyPr>
-                    </wps:wsp>
-                  </a:graphicData>
-                </a:graphic>
-                <wp14:sizeRelV relativeFrom="margin">
-                  <wp14:pctHeight>0</wp14:pctHeight>
-                </wp14:sizeRelV>
-              </wp:anchor>
-            </w:drawing>
-          </mc:Choice>
-          <mc:Fallback>
-            <w:pict>
-              <v:rect w14:anchorId="65862A9D" id="Rectángulo 17" o:spid="_x0000_s1029" style="position:absolute;margin-left:63.65pt;margin-top:21.25pt;width:346.4pt;height:89.3pt;z-index:251784192;visibility:visible;mso-wrap-style:square;mso-height-percent:0;mso-wrap-distance-left:9pt;mso-wrap-distance-top:0;mso-wrap-distance-right:9pt;mso-wrap-distance-bottom:0;mso-position-horizontal:absolute;mso-position-horizontal-relative:text;mso-position-vertical:absolute;mso-position-vertical-relative:text;mso-height-percent:0;mso-height-relative:margin;v-text-anchor:middle" o:gfxdata="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" fillcolor="white [3201]" strokecolor="#a5a5a5 [3206]" strokeweight="1pt">
-                <v:textbox>
-                  <w:txbxContent>
-                    <w:p>
-                      <w:pPr>
-                        <w:jc w:val="center"/>
-                        <w:rPr>
-                          <w:rFonts w:ascii="Arial" w:hAnsi="Arial" w:cs="Arial"/>
-                        </w:rPr>
-                      </w:pPr>
-                      <w:r>
-                        <w:rPr>
-                          <w:rFonts w:ascii="Arial" w:hAnsi="Arial" w:cs="Arial"/>
-                          <w:lang w:val="es-MX"/>
-                        </w:rPr>
-                        <w:t xml:space="preserve">El documento muestra una guía rápida </w:t>
-                      </w:r>
-                      <w:r>
-                        <w:rPr>
-                          <w:rFonts w:ascii="Arial" w:hAnsi="Arial" w:cs="Arial"/>
-                          <w:lang w:val="es-MX"/>
-                        </w:rPr>
-                        <w:t>del</w:t>
-                      </w:r>
-                      <w:r>
-                        <w:rPr>
-                          <w:rFonts w:ascii="Arial" w:hAnsi="Arial" w:cs="Arial"/>
-                          <w:lang w:val="es-MX"/>
-                        </w:rPr>
-                        <w:t xml:space="preserve"> proceso de</w:t>
-                      </w:r>
-                      <w:r>
-                        <w:rPr>
-                          <w:rFonts w:ascii="Arial" w:hAnsi="Arial" w:cs="Arial"/>
-                          <w:lang w:val="es-MX"/>
-                        </w:rPr>
-                        <w:t xml:space="preserve"> </w:t>
-                      </w:r>
-                      <w:r>
-                        <w:rPr>
-                          <w:rFonts w:ascii="Arial" w:hAnsi="Arial" w:cs="Arial"/>
-                          <w:lang w:val="es-MX"/>
-                        </w:rPr>
-                        <w:t>Gestión de Recursos del Estado</w:t>
-                      </w:r>
-                      <w:r>
-                        <w:rPr>
-                          <w:rFonts w:ascii="Arial" w:hAnsi="Arial" w:cs="Arial"/>
-                          <w:lang w:val="es-MX"/>
-                        </w:rPr>
-                        <w:t xml:space="preserve">, el cual tiene como objetivo el </w:t>
-                      </w:r>
-                      <w:r>
-                        <w:rPr>
-                          <w:rFonts w:ascii="Arial" w:hAnsi="Arial" w:cs="Arial"/>
-                          <w:lang w:val="es-MX"/>
-                        </w:rPr>
-                        <w:t>administrar todos los recursos que se reciben en la Secretaría de Finanzas y Tesorería General del Estado de Nuevo León, para la optimización de los procesos de las áreas correspondientes</w:t>
-                      </w:r>
-                      <w:r>
-                        <w:rPr>
-                          <w:rFonts w:ascii="Arial" w:hAnsi="Arial" w:cs="Arial"/>
-                          <w:lang w:val="es-MX"/>
-                        </w:rPr>
-                        <w:t>.</w:t>
-                      </w:r>
-                    </w:p>
-                  </w:txbxContent>
-                </v:textbox>
-              </v:rect>
-            </w:pict>
-          </mc:Fallback>
-        </mc:AlternateContent>
-      </w:r>
-      <w:r>
-        <w:rPr>
-          <w:rFonts w:ascii="Arial" w:hAnsi="Arial" w:cs="Arial"/>
-          <w:noProof/>
-          <w:sz w:val="24"/>
-          <w:lang w:val="es-MX" w:eastAsia="es-MX"/>
-        </w:rPr>
-        <mc:AlternateContent>
-          <mc:Choice Requires="wps">
-            <w:drawing>
-              <wp:anchor distT="0" distB="0" distL="114300" distR="114300" simplePos="0" relativeHeight="251783168" behindDoc="0" locked="0" layoutInCell="1" allowOverlap="1" wp14:anchorId="77267B3C" wp14:editId="1A529939">
-                <wp:simplePos x="0" y="0"/>
-                <wp:positionH relativeFrom="column">
-                  <wp:posOffset>809026</wp:posOffset>
-                </wp:positionH>
-                <wp:positionV relativeFrom="paragraph">
-                  <wp:posOffset>5392</wp:posOffset>
-                </wp:positionV>
-                <wp:extent cx="4407715" cy="258792"/>
-                <wp:effectExtent l="0" t="0" r="12065" b="27305"/>
-                <wp:wrapNone/>
-                <wp:docPr id="16" name="Rectángulo 16"/>
-                <wp:cNvGraphicFramePr/>
-                <a:graphic xmlns:a="http://schemas.openxmlformats.org/drawingml/2006/main">
-                  <a:graphicData uri="http://schemas.microsoft.com/office/word/2010/wordprocessingShape">
-                    <wps:wsp>
-                      <wps:cNvSpPr/>
-                      <wps:spPr>
-                        <a:xfrm>
-                          <a:off x="0" y="0"/>
-                          <a:ext cx="4407715" cy="258792"/>
-                        </a:xfrm>
-                        <a:prstGeom prst="rect">
-                          <a:avLst/>
-                        </a:prstGeom>
-                      </wps:spPr>
-                      <wps:style>
-                        <a:lnRef idx="1">
-                          <a:schemeClr val="accent3"/>
-                        </a:lnRef>
-                        <a:fillRef idx="2">
-                          <a:schemeClr val="accent3"/>
-                        </a:fillRef>
-                        <a:effectRef idx="1">
-                          <a:schemeClr val="accent3"/>
-                        </a:effectRef>
-                        <a:fontRef idx="minor">
-                          <a:schemeClr val="dk1"/>
-                        </a:fontRef>
-                      </wps:style>
-                      <wps:txbx>
-                        <w:txbxContent>
-                          <w:p>
-                            <w:pPr>
-                              <w:jc w:val="center"/>
-                              <w:rPr>
-                                <w:rFonts w:ascii="Arial" w:hAnsi="Arial" w:cs="Arial"/>
-                                <w:b/>
+                                <w:color w:val="000000" w:themeColor="text1"/>
                                 <w:sz w:val="24"/>
                                 <w:lang w:val="es-MX"/>
                               </w:rPr>
@@ -1891,11 +2053,11 @@
                             <w:r>
                               <w:rPr>
                                 <w:rFonts w:ascii="Arial" w:hAnsi="Arial" w:cs="Arial"/>
-                                <w:b/>
+                                <w:color w:val="000000" w:themeColor="text1"/>
                                 <w:sz w:val="24"/>
                                 <w:lang w:val="es-MX"/>
                               </w:rPr>
-                              <w:t>Descripción del documento</w:t>
+                              <w:t>Información General</w:t>
                             </w:r>
                           </w:p>
                         </w:txbxContent>
@@ -1920,10 +2082,8 @@
           </mc:Choice>
           <mc:Fallback>
             <w:pict>
-              <v:rect w14:anchorId="77267B3C" id="Rectángulo 16" o:spid="_x0000_s1030" style="position:absolute;margin-left:63.7pt;margin-top:.4pt;width:347.05pt;height:20.4pt;z-index:251783168;visibility:visible;mso-wrap-style:square;mso-width-percent:0;mso-height-percent:0;mso-wrap-distance-left:9pt;mso-wrap-distance-top:0;mso-wrap-distance-right:9pt;mso-wrap-distance-bottom:0;mso-position-horizontal:absolute;mso-position-horizontal-relative:text;mso-position-vertical:absolute;mso-position-vertical-relative:text;mso-width-percent:0;mso-height-percent:0;mso-width-relative:margin;mso-height-relative:margin;v-text-anchor:middle" o:gfxdata="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" fillcolor="#c3c3c3 [2166]" strokecolor="#a5a5a5 [3206]" strokeweight=".5pt">
-                <v:fill color2="#b6b6b6 [2614]" rotate="t" colors="0 #d2d2d2;.5 #c8c8c8;1 silver" focus="100%" type="gradient">
-                  <o:fill v:ext="view" type="gradientUnscaled"/>
-                </v:fill>
+              <v:rect w14:anchorId="50287D14" id="Rectángulo 25" o:spid="_x0000_s1028" style="position:absolute;margin-left:0;margin-top:3pt;width:448.9pt;height:21.05pt;z-index:251913216;visibility:visible;mso-wrap-style:square;mso-width-percent:0;mso-height-percent:0;mso-wrap-distance-left:9pt;mso-wrap-distance-top:0;mso-wrap-distance-right:9pt;mso-wrap-distance-bottom:0;mso-position-horizontal:absolute;mso-position-horizontal-relative:margin;mso-position-vertical:absolute;mso-position-vertical-relative:text;mso-width-percent:0;mso-height-percent:0;mso-width-relative:margin;mso-height-relative:margin;v-text-anchor:middle" o:gfxdata="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" fillcolor="#f2f2f2 [3052]" stroked="f">
+                <v:shadow on="t" color="#a5a5a5 [2092]" opacity="41287f" offset="0,1.5pt"/>
                 <v:textbox>
                   <w:txbxContent>
                     <w:p>
@@ -1931,7 +2091,7 @@
                         <w:jc w:val="center"/>
                         <w:rPr>
                           <w:rFonts w:ascii="Arial" w:hAnsi="Arial" w:cs="Arial"/>
-                          <w:b/>
+                          <w:color w:val="000000" w:themeColor="text1"/>
                           <w:sz w:val="24"/>
                           <w:lang w:val="es-MX"/>
                         </w:rPr>
@@ -1939,583 +2099,11 @@
                       <w:r>
                         <w:rPr>
                           <w:rFonts w:ascii="Arial" w:hAnsi="Arial" w:cs="Arial"/>
-                          <w:b/>
+                          <w:color w:val="000000" w:themeColor="text1"/>
                           <w:sz w:val="24"/>
                           <w:lang w:val="es-MX"/>
                         </w:rPr>
-                        <w:t>Descripción del documento</w:t>
-                      </w:r>
-                    </w:p>
-                  </w:txbxContent>
-                </v:textbox>
-              </v:rect>
-            </w:pict>
-          </mc:Fallback>
-        </mc:AlternateContent>
-      </w:r>
-    </w:p>
-    <w:p>
-      <w:pPr>
-        <w:spacing w:line="276" w:lineRule="auto"/>
-        <w:rPr>
-          <w:rFonts w:ascii="Arial" w:hAnsi="Arial" w:cs="Arial"/>
-          <w:sz w:val="24"/>
-        </w:rPr>
-      </w:pPr>
-    </w:p>
-    <w:p>
-      <w:pPr>
-        <w:spacing w:line="276" w:lineRule="auto"/>
-        <w:rPr>
-          <w:rFonts w:ascii="Arial" w:hAnsi="Arial" w:cs="Arial"/>
-          <w:sz w:val="24"/>
-        </w:rPr>
-      </w:pPr>
-    </w:p>
-    <w:p>
-      <w:pPr>
-        <w:spacing w:line="276" w:lineRule="auto"/>
-        <w:rPr>
-          <w:rFonts w:ascii="Arial" w:hAnsi="Arial" w:cs="Arial"/>
-          <w:sz w:val="24"/>
-        </w:rPr>
-      </w:pPr>
-    </w:p>
-    <w:p>
-      <w:pPr>
-        <w:spacing w:line="276" w:lineRule="auto"/>
-        <w:rPr>
-          <w:rFonts w:ascii="Arial" w:hAnsi="Arial" w:cs="Arial"/>
-          <w:sz w:val="24"/>
-        </w:rPr>
-      </w:pPr>
-    </w:p>
-    <w:p>
-      <w:pPr>
-        <w:tabs>
-          <w:tab w:val="left" w:pos="1494"/>
-        </w:tabs>
-        <w:spacing w:line="276" w:lineRule="auto"/>
-        <w:jc w:val="both"/>
-        <w:rPr>
-          <w:rFonts w:ascii="Arial" w:hAnsi="Arial" w:cs="Arial"/>
-          <w:sz w:val="24"/>
-        </w:rPr>
-      </w:pPr>
-      <w:r>
-        <w:rPr>
-          <w:rFonts w:ascii="Arial" w:hAnsi="Arial" w:cs="Arial"/>
-          <w:sz w:val="24"/>
-        </w:rPr>
-        <w:tab/>
-      </w:r>
-    </w:p>
-    <w:p>
-      <w:pPr>
-        <w:pStyle w:val="Ttulo1"/>
-        <w:spacing w:line="276" w:lineRule="auto"/>
-        <w:rPr>
-          <w:rFonts w:cs="Arial"/>
-          <w:b w:val="0"/>
-        </w:rPr>
-      </w:pPr>
-      <w:bookmarkStart w:id="0" w:name="_Toc123297018"/>
-      <w:bookmarkStart w:id="1" w:name="_Toc136938396"/>
-      <w:bookmarkStart w:id="2" w:name="_Toc136943734"/>
-      <w:r>
-        <w:rPr>
-          <w:rFonts w:cs="Arial"/>
-        </w:rPr>
-        <w:t>Objetivo</w:t>
-      </w:r>
-      <w:bookmarkEnd w:id="0"/>
-      <w:bookmarkEnd w:id="1"/>
-      <w:bookmarkEnd w:id="2"/>
-    </w:p>
-    <w:p>
-      <w:pPr>
-        <w:tabs>
-          <w:tab w:val="left" w:pos="1494"/>
-        </w:tabs>
-        <w:spacing w:line="276" w:lineRule="auto"/>
-        <w:jc w:val="both"/>
-        <w:rPr>
-          <w:rFonts w:ascii="Arial" w:hAnsi="Arial" w:cs="Arial"/>
-          <w:sz w:val="24"/>
-        </w:rPr>
-      </w:pPr>
-      <w:r>
-        <w:rPr>
-          <w:rFonts w:ascii="Arial" w:hAnsi="Arial" w:cs="Arial"/>
-          <w:sz w:val="24"/>
-        </w:rPr>
-        <w:tab/>
-        <w:t xml:space="preserve">Lograr que, mediante el presente manual, los usuarios de la </w:t>
-      </w:r>
-      <w:r>
-        <w:rPr>
-          <w:rFonts w:ascii="Arial" w:hAnsi="Arial" w:cs="Arial"/>
-          <w:sz w:val="24"/>
-        </w:rPr>
-        <w:t>Dirección de Atención a Munic</w:t>
-      </w:r>
-      <w:r>
-        <w:rPr>
-          <w:rFonts w:ascii="Arial" w:hAnsi="Arial" w:cs="Arial"/>
-          <w:sz w:val="24"/>
-        </w:rPr>
-        <w:t xml:space="preserve">ipios y Organismos Públicos </w:t>
-      </w:r>
-      <w:r>
-        <w:rPr>
-          <w:rFonts w:ascii="Arial" w:hAnsi="Arial" w:cs="Arial"/>
-          <w:sz w:val="24"/>
-        </w:rPr>
-        <w:t xml:space="preserve">puedan consultar los pasos a seguir para el registro de </w:t>
-      </w:r>
-      <w:r>
-        <w:rPr>
-          <w:rFonts w:ascii="Arial" w:hAnsi="Arial" w:cs="Arial"/>
-          <w:sz w:val="24"/>
-        </w:rPr>
-        <w:t>las distribucio</w:t>
-      </w:r>
-      <w:r>
-        <w:rPr>
-          <w:rFonts w:ascii="Arial" w:hAnsi="Arial" w:cs="Arial"/>
-          <w:sz w:val="24"/>
-        </w:rPr>
-        <w:t>nes de recursos, así como el seguimiento correspondiente, para su asignación al área que vaya a continuar la atención hasta concluir con el registro de los pagos</w:t>
-      </w:r>
-    </w:p>
-    <w:p>
-      <w:pPr>
-        <w:tabs>
-          <w:tab w:val="left" w:pos="1494"/>
-        </w:tabs>
-        <w:spacing w:line="276" w:lineRule="auto"/>
-        <w:jc w:val="both"/>
-        <w:rPr>
-          <w:rFonts w:ascii="Arial" w:hAnsi="Arial" w:cs="Arial"/>
-          <w:b/>
-          <w:sz w:val="24"/>
-        </w:rPr>
-      </w:pPr>
-    </w:p>
-    <w:p>
-      <w:pPr>
-        <w:pStyle w:val="Ttulo1"/>
-        <w:spacing w:line="276" w:lineRule="auto"/>
-        <w:rPr>
-          <w:rFonts w:cs="Arial"/>
-          <w:b w:val="0"/>
-        </w:rPr>
-      </w:pPr>
-      <w:bookmarkStart w:id="3" w:name="_Toc123297019"/>
-      <w:bookmarkStart w:id="4" w:name="_Toc136938397"/>
-      <w:bookmarkStart w:id="5" w:name="_Toc136943735"/>
-      <w:r>
-        <w:rPr>
-          <w:rFonts w:cs="Arial"/>
-        </w:rPr>
-        <w:t>Alcance</w:t>
-      </w:r>
-      <w:bookmarkEnd w:id="3"/>
-      <w:bookmarkEnd w:id="4"/>
-      <w:bookmarkEnd w:id="5"/>
-      <w:r>
-        <w:rPr>
-          <w:rFonts w:cs="Arial"/>
-        </w:rPr>
-        <w:t xml:space="preserve"> </w:t>
-      </w:r>
-    </w:p>
-    <w:p>
-      <w:pPr>
-        <w:tabs>
-          <w:tab w:val="left" w:pos="1494"/>
-        </w:tabs>
-        <w:spacing w:line="276" w:lineRule="auto"/>
-        <w:jc w:val="both"/>
-        <w:rPr>
-          <w:rFonts w:ascii="Arial" w:hAnsi="Arial" w:cs="Arial"/>
-          <w:sz w:val="24"/>
-        </w:rPr>
-      </w:pPr>
-      <w:r>
-        <w:rPr>
-          <w:rFonts w:ascii="Arial" w:hAnsi="Arial" w:cs="Arial"/>
-          <w:sz w:val="24"/>
-        </w:rPr>
-        <w:tab/>
-      </w:r>
-      <w:r>
-        <w:rPr>
-          <w:rFonts w:ascii="Arial" w:hAnsi="Arial" w:cs="Arial"/>
-          <w:sz w:val="24"/>
-        </w:rPr>
-        <w:t xml:space="preserve">El alcance de la presente </w:t>
-      </w:r>
-      <w:r>
-        <w:rPr>
-          <w:rFonts w:ascii="Arial" w:hAnsi="Arial" w:cs="Arial"/>
-          <w:sz w:val="24"/>
-        </w:rPr>
-        <w:t>Plataforma de Distribución de Recursos a Mu</w:t>
-      </w:r>
-      <w:r>
-        <w:rPr>
-          <w:rFonts w:ascii="Arial" w:hAnsi="Arial" w:cs="Arial"/>
-          <w:sz w:val="24"/>
-        </w:rPr>
-        <w:t xml:space="preserve">nicipios y Organismos Públicos Descentralizados el </w:t>
-      </w:r>
-      <w:r>
-        <w:rPr>
-          <w:rFonts w:ascii="Arial" w:hAnsi="Arial" w:cs="Arial"/>
-          <w:sz w:val="24"/>
-        </w:rPr>
-        <w:t xml:space="preserve">cumplir con los requerimientos de acuerdo a los procesos </w:t>
-      </w:r>
-      <w:r>
-        <w:rPr>
-          <w:rFonts w:ascii="Arial" w:hAnsi="Arial" w:cs="Arial"/>
-          <w:sz w:val="24"/>
-        </w:rPr>
-        <w:t>del</w:t>
-      </w:r>
-      <w:r>
-        <w:rPr>
-          <w:rFonts w:ascii="Arial" w:hAnsi="Arial" w:cs="Arial"/>
-          <w:sz w:val="24"/>
-        </w:rPr>
-        <w:t xml:space="preserve"> área </w:t>
-      </w:r>
-      <w:r>
-        <w:rPr>
-          <w:rFonts w:ascii="Arial" w:hAnsi="Arial" w:cs="Arial"/>
-          <w:sz w:val="24"/>
-        </w:rPr>
-        <w:t xml:space="preserve">de </w:t>
-      </w:r>
-      <w:r>
-        <w:rPr>
-          <w:rFonts w:ascii="Arial" w:hAnsi="Arial" w:cs="Arial"/>
-          <w:sz w:val="24"/>
-        </w:rPr>
-        <w:t>Dirección de Atención a Munic</w:t>
-      </w:r>
-      <w:r>
-        <w:rPr>
-          <w:rFonts w:ascii="Arial" w:hAnsi="Arial" w:cs="Arial"/>
-          <w:sz w:val="24"/>
-        </w:rPr>
-        <w:t xml:space="preserve">ipios y Organismos Descentralizados </w:t>
-      </w:r>
-      <w:r>
-        <w:rPr>
-          <w:rFonts w:ascii="Arial" w:hAnsi="Arial" w:cs="Arial"/>
-          <w:sz w:val="24"/>
-        </w:rPr>
-        <w:t xml:space="preserve">realice en el procesamiento de la información que le compete de acuerdo al flujo indicado en </w:t>
-      </w:r>
-      <w:r>
-        <w:rPr>
-          <w:rFonts w:ascii="Arial" w:hAnsi="Arial" w:cs="Arial"/>
-          <w:sz w:val="24"/>
-        </w:rPr>
-        <w:t>sus</w:t>
-      </w:r>
-      <w:r>
-        <w:rPr>
-          <w:rFonts w:ascii="Arial" w:hAnsi="Arial" w:cs="Arial"/>
-          <w:sz w:val="24"/>
-        </w:rPr>
-        <w:t xml:space="preserve"> diagrama</w:t>
-      </w:r>
-      <w:r>
-        <w:rPr>
-          <w:rFonts w:ascii="Arial" w:hAnsi="Arial" w:cs="Arial"/>
-          <w:sz w:val="24"/>
-        </w:rPr>
-        <w:t>s de proceso</w:t>
-      </w:r>
-    </w:p>
-    <w:p>
-      <w:pPr>
-        <w:pStyle w:val="Ttulo1"/>
-        <w:spacing w:line="276" w:lineRule="auto"/>
-        <w:rPr>
-          <w:rFonts w:cs="Arial"/>
-        </w:rPr>
-      </w:pPr>
-      <w:bookmarkStart w:id="6" w:name="_Toc123297020"/>
-      <w:bookmarkStart w:id="7" w:name="_Toc136938398"/>
-      <w:bookmarkStart w:id="8" w:name="_Toc136943736"/>
-      <w:r>
-        <w:rPr>
-          <w:rFonts w:cs="Arial"/>
-        </w:rPr>
-        <w:t>Usuario</w:t>
-      </w:r>
-      <w:bookmarkEnd w:id="6"/>
-      <w:bookmarkEnd w:id="7"/>
-      <w:bookmarkEnd w:id="8"/>
-    </w:p>
-    <w:p>
-      <w:pPr>
-        <w:tabs>
-          <w:tab w:val="left" w:pos="1494"/>
-        </w:tabs>
-        <w:spacing w:line="276" w:lineRule="auto"/>
-        <w:jc w:val="both"/>
-        <w:rPr>
-          <w:rFonts w:ascii="Arial" w:hAnsi="Arial" w:cs="Arial"/>
-          <w:sz w:val="24"/>
-        </w:rPr>
-      </w:pPr>
-      <w:r>
-        <w:rPr>
-          <w:rFonts w:ascii="Arial" w:hAnsi="Arial" w:cs="Arial"/>
-          <w:sz w:val="24"/>
-        </w:rPr>
-        <w:tab/>
-        <w:t>Usuarios</w:t>
-      </w:r>
-      <w:r>
-        <w:rPr>
-          <w:rFonts w:ascii="Arial" w:hAnsi="Arial" w:cs="Arial"/>
-          <w:sz w:val="24"/>
-        </w:rPr>
-        <w:t xml:space="preserve"> con perfil ANALISTA del área de la </w:t>
-      </w:r>
-      <w:r>
-        <w:rPr>
-          <w:rFonts w:ascii="Arial" w:hAnsi="Arial" w:cs="Arial"/>
-          <w:sz w:val="24"/>
-        </w:rPr>
-        <w:t>Dirección de Atención a Munic</w:t>
-      </w:r>
-      <w:r>
-        <w:rPr>
-          <w:rFonts w:ascii="Arial" w:hAnsi="Arial" w:cs="Arial"/>
-          <w:sz w:val="24"/>
-        </w:rPr>
-        <w:t xml:space="preserve">ipios y Organismos Públicos </w:t>
-      </w:r>
-      <w:r>
-        <w:rPr>
-          <w:rFonts w:ascii="Arial" w:hAnsi="Arial" w:cs="Arial"/>
-          <w:sz w:val="24"/>
-        </w:rPr>
-        <w:t>de la Secretaria de Finanzas y Tesorería</w:t>
-      </w:r>
-      <w:r>
-        <w:rPr>
-          <w:rFonts w:ascii="Arial" w:hAnsi="Arial" w:cs="Arial"/>
-          <w:sz w:val="24"/>
-        </w:rPr>
-        <w:t xml:space="preserve"> General del Estado</w:t>
-      </w:r>
-    </w:p>
-    <w:p>
-      <w:pPr>
-        <w:spacing w:line="276" w:lineRule="auto"/>
-        <w:rPr>
-          <w:rFonts w:ascii="Arial" w:hAnsi="Arial" w:cs="Arial"/>
-        </w:rPr>
-      </w:pPr>
-    </w:p>
-    <w:p>
-      <w:pPr>
-        <w:spacing w:line="276" w:lineRule="auto"/>
-        <w:rPr>
-          <w:rFonts w:ascii="Arial" w:hAnsi="Arial" w:cs="Arial"/>
-        </w:rPr>
-      </w:pPr>
-    </w:p>
-    <w:p>
-      <w:pPr>
-        <w:spacing w:line="276" w:lineRule="auto"/>
-        <w:rPr>
-          <w:rFonts w:ascii="Arial" w:hAnsi="Arial" w:cs="Arial"/>
-        </w:rPr>
-      </w:pPr>
-    </w:p>
-    <w:p>
-      <w:pPr>
-        <w:spacing w:line="276" w:lineRule="auto"/>
-        <w:rPr>
-          <w:rFonts w:ascii="Arial" w:hAnsi="Arial" w:cs="Arial"/>
-          <w:sz w:val="24"/>
-          <w:szCs w:val="24"/>
-        </w:rPr>
-      </w:pPr>
-    </w:p>
-    <w:p>
-      <w:pPr>
-        <w:spacing w:line="276" w:lineRule="auto"/>
-        <w:rPr>
-          <w:rFonts w:ascii="Arial" w:hAnsi="Arial" w:cs="Arial"/>
-          <w:sz w:val="24"/>
-          <w:szCs w:val="24"/>
-        </w:rPr>
-      </w:pPr>
-    </w:p>
-    <w:p>
-      <w:pPr>
-        <w:spacing w:line="276" w:lineRule="auto"/>
-        <w:rPr>
-          <w:rFonts w:ascii="Arial" w:hAnsi="Arial" w:cs="Arial"/>
-        </w:rPr>
-      </w:pPr>
-      <w:r>
-        <w:rPr>
-          <w:rFonts w:ascii="Arial" w:hAnsi="Arial" w:cs="Arial"/>
-          <w:noProof/>
-          <w:lang w:val="es-MX" w:eastAsia="es-MX"/>
-        </w:rPr>
-        <mc:AlternateContent>
-          <mc:Choice Requires="wps">
-            <w:drawing>
-              <wp:anchor distT="0" distB="0" distL="114300" distR="114300" simplePos="0" relativeHeight="251819008" behindDoc="0" locked="0" layoutInCell="1" allowOverlap="1" wp14:anchorId="71066FE7" wp14:editId="1EFFDC84">
-                <wp:simplePos x="0" y="0"/>
-                <wp:positionH relativeFrom="margin">
-                  <wp:posOffset>-461727</wp:posOffset>
-                </wp:positionH>
-                <wp:positionV relativeFrom="paragraph">
-                  <wp:posOffset>38100</wp:posOffset>
-                </wp:positionV>
-                <wp:extent cx="6780362" cy="267179"/>
-                <wp:effectExtent l="57150" t="38100" r="59055" b="76200"/>
-                <wp:wrapNone/>
-                <wp:docPr id="125" name="Rectángulo 125"/>
-                <wp:cNvGraphicFramePr/>
-                <a:graphic xmlns:a="http://schemas.openxmlformats.org/drawingml/2006/main">
-                  <a:graphicData uri="http://schemas.microsoft.com/office/word/2010/wordprocessingShape">
-                    <wps:wsp>
-                      <wps:cNvSpPr/>
-                      <wps:spPr>
-                        <a:xfrm>
-                          <a:off x="0" y="0"/>
-                          <a:ext cx="6780362" cy="267179"/>
-                        </a:xfrm>
-                        <a:prstGeom prst="rect">
-                          <a:avLst/>
-                        </a:prstGeom>
-                        <a:ln/>
-                      </wps:spPr>
-                      <wps:style>
-                        <a:lnRef idx="0">
-                          <a:schemeClr val="accent3"/>
-                        </a:lnRef>
-                        <a:fillRef idx="3">
-                          <a:schemeClr val="accent3"/>
-                        </a:fillRef>
-                        <a:effectRef idx="3">
-                          <a:schemeClr val="accent3"/>
-                        </a:effectRef>
-                        <a:fontRef idx="minor">
-                          <a:schemeClr val="lt1"/>
-                        </a:fontRef>
-                      </wps:style>
-                      <wps:txbx>
-                        <w:txbxContent>
-                          <w:p>
-                            <w:pPr>
-                              <w:jc w:val="center"/>
-                              <w:rPr>
-                                <w:b/>
-                                <w:sz w:val="24"/>
-                                <w:lang w:val="es-MX"/>
-                              </w:rPr>
-                            </w:pPr>
-                            <w:r>
-                              <w:rPr>
-                                <w:b/>
-                                <w:sz w:val="24"/>
-                                <w:lang w:val="es-MX"/>
-                              </w:rPr>
-                              <w:t>Administración</w:t>
-                            </w:r>
-                            <w:r>
-                              <w:rPr>
-                                <w:b/>
-                                <w:sz w:val="24"/>
-                                <w:lang w:val="es-MX"/>
-                              </w:rPr>
-                              <w:t xml:space="preserve"> de </w:t>
-                            </w:r>
-                            <w:r>
-                              <w:rPr>
-                                <w:b/>
-                                <w:sz w:val="24"/>
-                                <w:lang w:val="es-MX"/>
-                              </w:rPr>
-                              <w:t>Avisos</w:t>
-                            </w:r>
-                          </w:p>
-                        </w:txbxContent>
-                      </wps:txbx>
-                      <wps:bodyPr rot="0" spcFirstLastPara="0" vertOverflow="overflow" horzOverflow="overflow" vert="horz" wrap="square" lIns="91440" tIns="45720" rIns="91440" bIns="45720" numCol="1" spcCol="0" rtlCol="0" fromWordArt="0" anchor="ctr" anchorCtr="0" forceAA="0" compatLnSpc="1">
-                        <a:prstTxWarp prst="textNoShape">
-                          <a:avLst/>
-                        </a:prstTxWarp>
-                        <a:noAutofit/>
-                      </wps:bodyPr>
-                    </wps:wsp>
-                  </a:graphicData>
-                </a:graphic>
-                <wp14:sizeRelH relativeFrom="margin">
-                  <wp14:pctWidth>0</wp14:pctWidth>
-                </wp14:sizeRelH>
-                <wp14:sizeRelV relativeFrom="margin">
-                  <wp14:pctHeight>0</wp14:pctHeight>
-                </wp14:sizeRelV>
-              </wp:anchor>
-            </w:drawing>
-          </mc:Choice>
-          <mc:Fallback>
-            <w:pict>
-              <v:rect w14:anchorId="71066FE7" id="Rectángulo 125" o:spid="_x0000_s1031" style="position:absolute;margin-left:-36.35pt;margin-top:3pt;width:533.9pt;height:21.05pt;z-index:251819008;visibility:visible;mso-wrap-style:square;mso-width-percent:0;mso-height-percent:0;mso-wrap-distance-left:9pt;mso-wrap-distance-top:0;mso-wrap-distance-right:9pt;mso-wrap-distance-bottom:0;mso-position-horizontal:absolute;mso-position-horizontal-relative:margin;mso-position-vertical:absolute;mso-position-vertical-relative:text;mso-width-percent:0;mso-height-percent:0;mso-width-relative:margin;mso-height-relative:margin;v-text-anchor:middle" o:gfxdata="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" fillcolor="#aaa [3030]" stroked="f">
-                <v:fill color2="#a3a3a3 [3174]" rotate="t" colors="0 #afafaf;.5 #a5a5a5;1 #929292" focus="100%" type="gradient">
-                  <o:fill v:ext="view" type="gradientUnscaled"/>
-                </v:fill>
-                <v:shadow on="t" color="black" opacity="41287f" offset="0,1.5pt"/>
-                <v:textbox>
-                  <w:txbxContent>
-                    <w:p>
-                      <w:pPr>
-                        <w:jc w:val="center"/>
-                        <w:rPr>
-                          <w:b/>
-                          <w:sz w:val="24"/>
-                          <w:lang w:val="es-MX"/>
-                        </w:rPr>
-                      </w:pPr>
-                      <w:r>
-                        <w:rPr>
-                          <w:b/>
-                          <w:sz w:val="24"/>
-                          <w:lang w:val="es-MX"/>
-                        </w:rPr>
-                        <w:t>Administración</w:t>
-                      </w:r>
-                      <w:r>
-                        <w:rPr>
-                          <w:b/>
-                          <w:sz w:val="24"/>
-                          <w:lang w:val="es-MX"/>
-                        </w:rPr>
-                        <w:t xml:space="preserve"> de </w:t>
-                      </w:r>
-                      <w:r>
-                        <w:rPr>
-                          <w:b/>
-                          <w:sz w:val="24"/>
-                          <w:lang w:val="es-MX"/>
-                        </w:rPr>
-                        <w:t>Avisos</w:t>
+                        <w:t>Información General</w:t>
                       </w:r>
                     </w:p>
                   </w:txbxContent>
@@ -2532,6 +2120,729 @@
         <w:spacing w:line="276" w:lineRule="auto"/>
         <w:rPr>
           <w:rFonts w:ascii="Arial" w:hAnsi="Arial" w:cs="Arial"/>
+          <w:sz w:val="24"/>
+        </w:rPr>
+      </w:pPr>
+    </w:p>
+    <w:p>
+      <w:pPr>
+        <w:spacing w:line="276" w:lineRule="auto"/>
+        <w:rPr>
+          <w:rFonts w:ascii="Arial" w:hAnsi="Arial" w:cs="Arial"/>
+          <w:sz w:val="24"/>
+        </w:rPr>
+      </w:pPr>
+    </w:p>
+    <w:p>
+      <w:pPr>
+        <w:spacing w:line="276" w:lineRule="auto"/>
+        <w:rPr>
+          <w:rFonts w:ascii="Arial" w:hAnsi="Arial" w:cs="Arial"/>
+          <w:sz w:val="24"/>
+        </w:rPr>
+      </w:pPr>
+      <w:bookmarkStart w:id="0" w:name="_GoBack"/>
+      <w:bookmarkEnd w:id="0"/>
+      <w:r>
+        <w:rPr>
+          <w:rFonts w:ascii="Arial" w:hAnsi="Arial" w:cs="Arial"/>
+          <w:noProof/>
+          <w:sz w:val="24"/>
+          <w:lang w:val="en-US"/>
+        </w:rPr>
+        <mc:AlternateContent>
+          <mc:Choice Requires="wpg">
+            <w:drawing>
+              <wp:anchor distT="0" distB="0" distL="114300" distR="114300" simplePos="0" relativeHeight="251915264" behindDoc="0" locked="0" layoutInCell="1" allowOverlap="1" wp14:anchorId="2AD85611" wp14:editId="028DF5A5">
+                <wp:simplePos x="0" y="0"/>
+                <wp:positionH relativeFrom="margin">
+                  <wp:posOffset>605790</wp:posOffset>
+                </wp:positionH>
+                <wp:positionV relativeFrom="paragraph">
+                  <wp:posOffset>156630</wp:posOffset>
+                </wp:positionV>
+                <wp:extent cx="4415374" cy="1502797"/>
+                <wp:effectExtent l="57150" t="38100" r="42545" b="21590"/>
+                <wp:wrapNone/>
+                <wp:docPr id="26" name="Grupo 26"/>
+                <wp:cNvGraphicFramePr/>
+                <a:graphic xmlns:a="http://schemas.openxmlformats.org/drawingml/2006/main">
+                  <a:graphicData uri="http://schemas.microsoft.com/office/word/2010/wordprocessingGroup">
+                    <wpg:wgp>
+                      <wpg:cNvGrpSpPr/>
+                      <wpg:grpSpPr>
+                        <a:xfrm>
+                          <a:off x="0" y="0"/>
+                          <a:ext cx="4415374" cy="1502797"/>
+                          <a:chOff x="0" y="0"/>
+                          <a:chExt cx="4415374" cy="1502797"/>
+                        </a:xfrm>
+                      </wpg:grpSpPr>
+                      <wps:wsp>
+                        <wps:cNvPr id="27" name="Rectángulo 27"/>
+                        <wps:cNvSpPr/>
+                        <wps:spPr>
+                          <a:xfrm>
+                            <a:off x="0" y="0"/>
+                            <a:ext cx="4407535" cy="258445"/>
+                          </a:xfrm>
+                          <a:prstGeom prst="rect">
+                            <a:avLst/>
+                          </a:prstGeom>
+                          <a:solidFill>
+                            <a:schemeClr val="bg1">
+                              <a:lumMod val="95000"/>
+                            </a:schemeClr>
+                          </a:solidFill>
+                          <a:ln/>
+                          <a:effectLst>
+                            <a:outerShdw blurRad="57150" dist="19050" dir="5400000" algn="ctr" rotWithShape="0">
+                              <a:schemeClr val="bg1">
+                                <a:lumMod val="65000"/>
+                                <a:alpha val="63000"/>
+                              </a:schemeClr>
+                            </a:outerShdw>
+                          </a:effectLst>
+                        </wps:spPr>
+                        <wps:style>
+                          <a:lnRef idx="0">
+                            <a:schemeClr val="accent3"/>
+                          </a:lnRef>
+                          <a:fillRef idx="3">
+                            <a:schemeClr val="accent3"/>
+                          </a:fillRef>
+                          <a:effectRef idx="3">
+                            <a:schemeClr val="accent3"/>
+                          </a:effectRef>
+                          <a:fontRef idx="minor">
+                            <a:schemeClr val="lt1"/>
+                          </a:fontRef>
+                        </wps:style>
+                        <wps:txbx>
+                          <w:txbxContent>
+                            <w:p>
+                              <w:pPr>
+                                <w:jc w:val="center"/>
+                                <w:rPr>
+                                  <w:rFonts w:ascii="Arial" w:hAnsi="Arial" w:cs="Arial"/>
+                                  <w:color w:val="000000" w:themeColor="text1"/>
+                                  <w:sz w:val="24"/>
+                                  <w:lang w:val="es-MX"/>
+                                </w:rPr>
+                              </w:pPr>
+                              <w:r>
+                                <w:rPr>
+                                  <w:rFonts w:ascii="Arial" w:hAnsi="Arial" w:cs="Arial"/>
+                                  <w:color w:val="000000" w:themeColor="text1"/>
+                                  <w:sz w:val="24"/>
+                                  <w:lang w:val="es-MX"/>
+                                </w:rPr>
+                                <w:t>Descripción del documento</w:t>
+                              </w:r>
+                            </w:p>
+                          </w:txbxContent>
+                        </wps:txbx>
+                        <wps:bodyPr rot="0" spcFirstLastPara="0" vertOverflow="overflow" horzOverflow="overflow" vert="horz" wrap="square" lIns="91440" tIns="45720" rIns="91440" bIns="45720" numCol="1" spcCol="0" rtlCol="0" fromWordArt="0" anchor="ctr" anchorCtr="0" forceAA="0" compatLnSpc="1">
+                          <a:prstTxWarp prst="textNoShape">
+                            <a:avLst/>
+                          </a:prstTxWarp>
+                          <a:noAutofit/>
+                        </wps:bodyPr>
+                      </wps:wsp>
+                      <wps:wsp>
+                        <wps:cNvPr id="31" name="Rectángulo 31"/>
+                        <wps:cNvSpPr/>
+                        <wps:spPr>
+                          <a:xfrm>
+                            <a:off x="15902" y="230588"/>
+                            <a:ext cx="4399472" cy="1272209"/>
+                          </a:xfrm>
+                          <a:prstGeom prst="rect">
+                            <a:avLst/>
+                          </a:prstGeom>
+                        </wps:spPr>
+                        <wps:style>
+                          <a:lnRef idx="2">
+                            <a:schemeClr val="accent3"/>
+                          </a:lnRef>
+                          <a:fillRef idx="1">
+                            <a:schemeClr val="lt1"/>
+                          </a:fillRef>
+                          <a:effectRef idx="0">
+                            <a:schemeClr val="accent3"/>
+                          </a:effectRef>
+                          <a:fontRef idx="minor">
+                            <a:schemeClr val="dk1"/>
+                          </a:fontRef>
+                        </wps:style>
+                        <wps:txbx>
+                          <w:txbxContent>
+                            <w:p>
+                              <w:pPr>
+                                <w:jc w:val="center"/>
+                                <w:rPr>
+                                  <w:rFonts w:ascii="Arial" w:hAnsi="Arial" w:cs="Arial"/>
+                                  <w:sz w:val="24"/>
+                                  <w:szCs w:val="24"/>
+                                </w:rPr>
+                              </w:pPr>
+                              <w:r>
+                                <w:rPr>
+                                  <w:rFonts w:ascii="Arial" w:hAnsi="Arial" w:cs="Arial"/>
+                                  <w:sz w:val="24"/>
+                                  <w:szCs w:val="24"/>
+                                  <w:lang w:val="es-MX"/>
+                                </w:rPr>
+                                <w:t>El documento muestra una guía rápida del proceso de Gestión de Recursos del Estado, el cual tiene como objetivo el administrar todos los recursos que se reciben en la Secretaría de Finanzas y Tesorería General del Estado de Nuevo León, para la optimización de los procesos de las áreas correspondientes.</w:t>
+                              </w:r>
+                            </w:p>
+                          </w:txbxContent>
+                        </wps:txbx>
+                        <wps:bodyPr rot="0" spcFirstLastPara="0" vertOverflow="overflow" horzOverflow="overflow" vert="horz" wrap="square" lIns="91440" tIns="45720" rIns="91440" bIns="45720" numCol="1" spcCol="0" rtlCol="0" fromWordArt="0" anchor="ctr" anchorCtr="0" forceAA="0" compatLnSpc="1">
+                          <a:prstTxWarp prst="textNoShape">
+                            <a:avLst/>
+                          </a:prstTxWarp>
+                          <a:noAutofit/>
+                        </wps:bodyPr>
+                      </wps:wsp>
+                    </wpg:wgp>
+                  </a:graphicData>
+                </a:graphic>
+              </wp:anchor>
+            </w:drawing>
+          </mc:Choice>
+          <mc:Fallback>
+            <w:pict>
+              <v:group w14:anchorId="2AD85611" id="Grupo 26" o:spid="_x0000_s1029" style="position:absolute;margin-left:47.7pt;margin-top:12.35pt;width:347.65pt;height:118.35pt;z-index:251915264;mso-position-horizontal-relative:margin" coordsize="44153,15027" o:gfxdata="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">
+                <v:rect id="Rectángulo 27" o:spid="_x0000_s1030" style="position:absolute;width:44075;height:2584;visibility:visible;mso-wrap-style:square;v-text-anchor:middle" o:gfxdata="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" fillcolor="#f2f2f2 [3052]" stroked="f">
+                  <v:shadow on="t" color="#a5a5a5 [2092]" opacity="41287f" offset="0,1.5pt"/>
+                  <v:textbox>
+                    <w:txbxContent>
+                      <w:p>
+                        <w:pPr>
+                          <w:jc w:val="center"/>
+                          <w:rPr>
+                            <w:rFonts w:ascii="Arial" w:hAnsi="Arial" w:cs="Arial"/>
+                            <w:color w:val="000000" w:themeColor="text1"/>
+                            <w:sz w:val="24"/>
+                            <w:lang w:val="es-MX"/>
+                          </w:rPr>
+                        </w:pPr>
+                        <w:r>
+                          <w:rPr>
+                            <w:rFonts w:ascii="Arial" w:hAnsi="Arial" w:cs="Arial"/>
+                            <w:color w:val="000000" w:themeColor="text1"/>
+                            <w:sz w:val="24"/>
+                            <w:lang w:val="es-MX"/>
+                          </w:rPr>
+                          <w:t>Descripción del documento</w:t>
+                        </w:r>
+                      </w:p>
+                    </w:txbxContent>
+                  </v:textbox>
+                </v:rect>
+                <v:rect id="Rectángulo 31" o:spid="_x0000_s1031" style="position:absolute;left:159;top:2305;width:43994;height:12722;visibility:visible;mso-wrap-style:square;v-text-anchor:middle" o:gfxdata="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" fillcolor="white [3201]" strokecolor="#a5a5a5 [3206]" strokeweight="1pt">
+                  <v:textbox>
+                    <w:txbxContent>
+                      <w:p>
+                        <w:pPr>
+                          <w:jc w:val="center"/>
+                          <w:rPr>
+                            <w:rFonts w:ascii="Arial" w:hAnsi="Arial" w:cs="Arial"/>
+                            <w:sz w:val="24"/>
+                            <w:szCs w:val="24"/>
+                          </w:rPr>
+                        </w:pPr>
+                        <w:r>
+                          <w:rPr>
+                            <w:rFonts w:ascii="Arial" w:hAnsi="Arial" w:cs="Arial"/>
+                            <w:sz w:val="24"/>
+                            <w:szCs w:val="24"/>
+                            <w:lang w:val="es-MX"/>
+                          </w:rPr>
+                          <w:t>El documento muestra una guía rápida del proceso de Gestión de Recursos del Estado, el cual tiene como objetivo el administrar todos los recursos que se reciben en la Secretaría de Finanzas y Tesorería General del Estado de Nuevo León, para la optimización de los procesos de las áreas correspondientes.</w:t>
+                        </w:r>
+                      </w:p>
+                    </w:txbxContent>
+                  </v:textbox>
+                </v:rect>
+                <w10:wrap anchorx="margin"/>
+              </v:group>
+            </w:pict>
+          </mc:Fallback>
+        </mc:AlternateContent>
+      </w:r>
+    </w:p>
+    <w:p>
+      <w:pPr>
+        <w:spacing w:line="276" w:lineRule="auto"/>
+        <w:jc w:val="center"/>
+        <w:rPr>
+          <w:rFonts w:ascii="Arial" w:hAnsi="Arial" w:cs="Arial"/>
+          <w:sz w:val="24"/>
+        </w:rPr>
+      </w:pPr>
+    </w:p>
+    <w:p>
+      <w:pPr>
+        <w:spacing w:line="276" w:lineRule="auto"/>
+        <w:jc w:val="center"/>
+        <w:rPr>
+          <w:rFonts w:ascii="Arial" w:hAnsi="Arial" w:cs="Arial"/>
+          <w:sz w:val="24"/>
+        </w:rPr>
+      </w:pPr>
+    </w:p>
+    <w:p>
+      <w:pPr>
+        <w:spacing w:line="276" w:lineRule="auto"/>
+        <w:rPr>
+          <w:rFonts w:ascii="Arial" w:hAnsi="Arial" w:cs="Arial"/>
+          <w:sz w:val="24"/>
+        </w:rPr>
+      </w:pPr>
+    </w:p>
+    <w:p>
+      <w:pPr>
+        <w:spacing w:line="276" w:lineRule="auto"/>
+        <w:rPr>
+          <w:rFonts w:ascii="Arial" w:hAnsi="Arial" w:cs="Arial"/>
+          <w:sz w:val="24"/>
+        </w:rPr>
+      </w:pPr>
+    </w:p>
+    <w:p>
+      <w:pPr>
+        <w:spacing w:line="276" w:lineRule="auto"/>
+        <w:rPr>
+          <w:rFonts w:ascii="Arial" w:hAnsi="Arial" w:cs="Arial"/>
+          <w:sz w:val="24"/>
+        </w:rPr>
+      </w:pPr>
+    </w:p>
+    <w:p>
+      <w:pPr>
+        <w:spacing w:line="276" w:lineRule="auto"/>
+        <w:rPr>
+          <w:rFonts w:ascii="Arial" w:hAnsi="Arial" w:cs="Arial"/>
+          <w:sz w:val="24"/>
+        </w:rPr>
+      </w:pPr>
+    </w:p>
+    <w:p>
+      <w:pPr>
+        <w:spacing w:line="276" w:lineRule="auto"/>
+        <w:rPr>
+          <w:rFonts w:ascii="Arial" w:hAnsi="Arial" w:cs="Arial"/>
+          <w:sz w:val="24"/>
+        </w:rPr>
+      </w:pPr>
+    </w:p>
+    <w:p>
+      <w:pPr>
+        <w:tabs>
+          <w:tab w:val="left" w:pos="1494"/>
+        </w:tabs>
+        <w:spacing w:line="276" w:lineRule="auto"/>
+        <w:jc w:val="both"/>
+        <w:rPr>
+          <w:rFonts w:ascii="Arial" w:hAnsi="Arial" w:cs="Arial"/>
+          <w:sz w:val="24"/>
+        </w:rPr>
+      </w:pPr>
+      <w:r>
+        <w:rPr>
+          <w:rFonts w:ascii="Arial" w:hAnsi="Arial" w:cs="Arial"/>
+          <w:sz w:val="24"/>
+        </w:rPr>
+        <w:tab/>
+      </w:r>
+    </w:p>
+    <w:p>
+      <w:pPr>
+        <w:pStyle w:val="Ttulo1"/>
+        <w:spacing w:line="276" w:lineRule="auto"/>
+        <w:rPr>
+          <w:rFonts w:cs="Arial"/>
+          <w:b w:val="0"/>
+        </w:rPr>
+      </w:pPr>
+      <w:bookmarkStart w:id="1" w:name="_Toc123297018"/>
+      <w:bookmarkStart w:id="2" w:name="_Toc136938396"/>
+      <w:bookmarkStart w:id="3" w:name="_Toc136943734"/>
+      <w:r>
+        <w:rPr>
+          <w:rFonts w:cs="Arial"/>
+        </w:rPr>
+        <w:t>Objetivo</w:t>
+      </w:r>
+      <w:bookmarkEnd w:id="1"/>
+      <w:bookmarkEnd w:id="2"/>
+      <w:bookmarkEnd w:id="3"/>
+    </w:p>
+    <w:p>
+      <w:pPr>
+        <w:tabs>
+          <w:tab w:val="left" w:pos="1494"/>
+        </w:tabs>
+        <w:spacing w:line="276" w:lineRule="auto"/>
+        <w:jc w:val="both"/>
+        <w:rPr>
+          <w:rFonts w:ascii="Arial" w:hAnsi="Arial" w:cs="Arial"/>
+          <w:sz w:val="24"/>
+        </w:rPr>
+      </w:pPr>
+      <w:r>
+        <w:rPr>
+          <w:rFonts w:ascii="Arial" w:hAnsi="Arial" w:cs="Arial"/>
+          <w:sz w:val="24"/>
+        </w:rPr>
+        <w:tab/>
+        <w:t xml:space="preserve">Lograr que, mediante el presente manual, los usuarios de la </w:t>
+      </w:r>
+      <w:r>
+        <w:rPr>
+          <w:rFonts w:ascii="Arial" w:hAnsi="Arial" w:cs="Arial"/>
+          <w:sz w:val="24"/>
+        </w:rPr>
+        <w:t>Dirección de Atención a Munic</w:t>
+      </w:r>
+      <w:r>
+        <w:rPr>
+          <w:rFonts w:ascii="Arial" w:hAnsi="Arial" w:cs="Arial"/>
+          <w:sz w:val="24"/>
+        </w:rPr>
+        <w:t xml:space="preserve">ipios y Organismos Públicos </w:t>
+      </w:r>
+      <w:r>
+        <w:rPr>
+          <w:rFonts w:ascii="Arial" w:hAnsi="Arial" w:cs="Arial"/>
+          <w:sz w:val="24"/>
+        </w:rPr>
+        <w:t xml:space="preserve">puedan consultar los pasos a seguir para el registro de </w:t>
+      </w:r>
+      <w:r>
+        <w:rPr>
+          <w:rFonts w:ascii="Arial" w:hAnsi="Arial" w:cs="Arial"/>
+          <w:sz w:val="24"/>
+        </w:rPr>
+        <w:t>las distribucio</w:t>
+      </w:r>
+      <w:r>
+        <w:rPr>
+          <w:rFonts w:ascii="Arial" w:hAnsi="Arial" w:cs="Arial"/>
+          <w:sz w:val="24"/>
+        </w:rPr>
+        <w:t>nes de recursos, así como el seguimiento correspondiente, para su asignación al área que vaya a continuar la atención hasta concluir con el registro de los pagos</w:t>
+      </w:r>
+      <w:r>
+        <w:rPr>
+          <w:rFonts w:ascii="Arial" w:hAnsi="Arial" w:cs="Arial"/>
+          <w:sz w:val="24"/>
+        </w:rPr>
+        <w:t>.</w:t>
+      </w:r>
+    </w:p>
+    <w:p>
+      <w:pPr>
+        <w:tabs>
+          <w:tab w:val="left" w:pos="1494"/>
+        </w:tabs>
+        <w:spacing w:line="276" w:lineRule="auto"/>
+        <w:jc w:val="both"/>
+        <w:rPr>
+          <w:rFonts w:ascii="Arial" w:hAnsi="Arial" w:cs="Arial"/>
+          <w:b/>
+          <w:sz w:val="24"/>
+        </w:rPr>
+      </w:pPr>
+    </w:p>
+    <w:p>
+      <w:pPr>
+        <w:pStyle w:val="Ttulo1"/>
+        <w:spacing w:line="276" w:lineRule="auto"/>
+        <w:rPr>
+          <w:rFonts w:cs="Arial"/>
+          <w:b w:val="0"/>
+        </w:rPr>
+      </w:pPr>
+      <w:bookmarkStart w:id="4" w:name="_Toc123297019"/>
+      <w:bookmarkStart w:id="5" w:name="_Toc136938397"/>
+      <w:bookmarkStart w:id="6" w:name="_Toc136943735"/>
+      <w:r>
+        <w:rPr>
+          <w:rFonts w:cs="Arial"/>
+        </w:rPr>
+        <w:t>Alcance</w:t>
+      </w:r>
+      <w:bookmarkEnd w:id="4"/>
+      <w:bookmarkEnd w:id="5"/>
+      <w:bookmarkEnd w:id="6"/>
+      <w:r>
+        <w:rPr>
+          <w:rFonts w:cs="Arial"/>
+        </w:rPr>
+        <w:t xml:space="preserve"> </w:t>
+      </w:r>
+    </w:p>
+    <w:p>
+      <w:pPr>
+        <w:tabs>
+          <w:tab w:val="left" w:pos="1494"/>
+        </w:tabs>
+        <w:spacing w:line="276" w:lineRule="auto"/>
+        <w:jc w:val="both"/>
+        <w:rPr>
+          <w:rFonts w:ascii="Arial" w:hAnsi="Arial" w:cs="Arial"/>
+          <w:sz w:val="24"/>
+        </w:rPr>
+      </w:pPr>
+      <w:r>
+        <w:rPr>
+          <w:rFonts w:ascii="Arial" w:hAnsi="Arial" w:cs="Arial"/>
+          <w:sz w:val="24"/>
+        </w:rPr>
+        <w:tab/>
+      </w:r>
+      <w:r>
+        <w:rPr>
+          <w:rFonts w:ascii="Arial" w:hAnsi="Arial" w:cs="Arial"/>
+          <w:sz w:val="24"/>
+        </w:rPr>
+        <w:t>C</w:t>
+      </w:r>
+      <w:r>
+        <w:rPr>
+          <w:rFonts w:ascii="Arial" w:hAnsi="Arial" w:cs="Arial"/>
+          <w:sz w:val="24"/>
+        </w:rPr>
+        <w:t xml:space="preserve">umplir con los requerimientos de acuerdo a los procesos </w:t>
+      </w:r>
+      <w:r>
+        <w:rPr>
+          <w:rFonts w:ascii="Arial" w:hAnsi="Arial" w:cs="Arial"/>
+          <w:sz w:val="24"/>
+        </w:rPr>
+        <w:t>del</w:t>
+      </w:r>
+      <w:r>
+        <w:rPr>
+          <w:rFonts w:ascii="Arial" w:hAnsi="Arial" w:cs="Arial"/>
+          <w:sz w:val="24"/>
+        </w:rPr>
+        <w:t xml:space="preserve"> área </w:t>
+      </w:r>
+      <w:r>
+        <w:rPr>
+          <w:rFonts w:ascii="Arial" w:hAnsi="Arial" w:cs="Arial"/>
+          <w:sz w:val="24"/>
+        </w:rPr>
+        <w:t xml:space="preserve">de </w:t>
+      </w:r>
+      <w:r>
+        <w:rPr>
+          <w:rFonts w:ascii="Arial" w:hAnsi="Arial" w:cs="Arial"/>
+          <w:sz w:val="24"/>
+        </w:rPr>
+        <w:t>Dirección de Atención a Munic</w:t>
+      </w:r>
+      <w:r>
+        <w:rPr>
+          <w:rFonts w:ascii="Arial" w:hAnsi="Arial" w:cs="Arial"/>
+          <w:sz w:val="24"/>
+        </w:rPr>
+        <w:t xml:space="preserve">ipios y Organismos Descentralizados </w:t>
+      </w:r>
+      <w:r>
+        <w:rPr>
+          <w:rFonts w:ascii="Arial" w:hAnsi="Arial" w:cs="Arial"/>
+          <w:sz w:val="24"/>
+        </w:rPr>
+        <w:t xml:space="preserve">para realizar </w:t>
+      </w:r>
+      <w:r>
+        <w:rPr>
+          <w:rFonts w:ascii="Arial" w:hAnsi="Arial" w:cs="Arial"/>
+          <w:sz w:val="24"/>
+        </w:rPr>
+        <w:t xml:space="preserve">en el procesamiento de la información que le compete de acuerdo al flujo indicado en </w:t>
+      </w:r>
+      <w:r>
+        <w:rPr>
+          <w:rFonts w:ascii="Arial" w:hAnsi="Arial" w:cs="Arial"/>
+          <w:sz w:val="24"/>
+        </w:rPr>
+        <w:t>sus</w:t>
+      </w:r>
+      <w:r>
+        <w:rPr>
+          <w:rFonts w:ascii="Arial" w:hAnsi="Arial" w:cs="Arial"/>
+          <w:sz w:val="24"/>
+        </w:rPr>
+        <w:t xml:space="preserve"> diagrama</w:t>
+      </w:r>
+      <w:r>
+        <w:rPr>
+          <w:rFonts w:ascii="Arial" w:hAnsi="Arial" w:cs="Arial"/>
+          <w:sz w:val="24"/>
+        </w:rPr>
+        <w:t>s de proceso</w:t>
+      </w:r>
+      <w:r>
+        <w:rPr>
+          <w:rFonts w:ascii="Arial" w:hAnsi="Arial" w:cs="Arial"/>
+          <w:sz w:val="24"/>
+        </w:rPr>
+        <w:t>.</w:t>
+      </w:r>
+    </w:p>
+    <w:p>
+      <w:pPr>
+        <w:tabs>
+          <w:tab w:val="left" w:pos="1494"/>
+        </w:tabs>
+        <w:spacing w:line="276" w:lineRule="auto"/>
+        <w:jc w:val="both"/>
+        <w:rPr>
+          <w:rFonts w:ascii="Arial" w:hAnsi="Arial" w:cs="Arial"/>
+          <w:sz w:val="24"/>
+        </w:rPr>
+      </w:pPr>
+    </w:p>
+    <w:p>
+      <w:pPr>
+        <w:pStyle w:val="Ttulo1"/>
+        <w:spacing w:line="276" w:lineRule="auto"/>
+        <w:rPr>
+          <w:rFonts w:cs="Arial"/>
+        </w:rPr>
+      </w:pPr>
+      <w:bookmarkStart w:id="7" w:name="_Toc123297020"/>
+      <w:bookmarkStart w:id="8" w:name="_Toc136938398"/>
+      <w:bookmarkStart w:id="9" w:name="_Toc136943736"/>
+      <w:r>
+        <w:rPr>
+          <w:rFonts w:cs="Arial"/>
+        </w:rPr>
+        <w:t>Usuario</w:t>
+      </w:r>
+      <w:bookmarkEnd w:id="7"/>
+      <w:bookmarkEnd w:id="8"/>
+      <w:bookmarkEnd w:id="9"/>
+    </w:p>
+    <w:p>
+      <w:pPr>
+        <w:tabs>
+          <w:tab w:val="left" w:pos="1494"/>
+        </w:tabs>
+        <w:spacing w:line="276" w:lineRule="auto"/>
+        <w:jc w:val="both"/>
+        <w:rPr>
+          <w:rFonts w:ascii="Arial" w:hAnsi="Arial" w:cs="Arial"/>
+          <w:sz w:val="24"/>
+        </w:rPr>
+      </w:pPr>
+      <w:r>
+        <w:rPr>
+          <w:rFonts w:ascii="Arial" w:hAnsi="Arial" w:cs="Arial"/>
+          <w:sz w:val="24"/>
+        </w:rPr>
+        <w:tab/>
+        <w:t>Usuarios</w:t>
+      </w:r>
+      <w:r>
+        <w:rPr>
+          <w:rFonts w:ascii="Arial" w:hAnsi="Arial" w:cs="Arial"/>
+          <w:sz w:val="24"/>
+        </w:rPr>
+        <w:t xml:space="preserve"> del área de la </w:t>
+      </w:r>
+      <w:r>
+        <w:rPr>
+          <w:rFonts w:ascii="Arial" w:hAnsi="Arial" w:cs="Arial"/>
+          <w:sz w:val="24"/>
+        </w:rPr>
+        <w:t>Dirección de Atención a Munic</w:t>
+      </w:r>
+      <w:r>
+        <w:rPr>
+          <w:rFonts w:ascii="Arial" w:hAnsi="Arial" w:cs="Arial"/>
+          <w:sz w:val="24"/>
+        </w:rPr>
+        <w:t xml:space="preserve">ipios y Organismos Públicos </w:t>
+      </w:r>
+      <w:r>
+        <w:rPr>
+          <w:rFonts w:ascii="Arial" w:hAnsi="Arial" w:cs="Arial"/>
+          <w:sz w:val="24"/>
+        </w:rPr>
+        <w:t>de la Secretaria de Finanzas y Tesorería</w:t>
+      </w:r>
+      <w:r>
+        <w:rPr>
+          <w:rFonts w:ascii="Arial" w:hAnsi="Arial" w:cs="Arial"/>
+          <w:sz w:val="24"/>
+        </w:rPr>
+        <w:t xml:space="preserve"> General del Estado</w:t>
+      </w:r>
+    </w:p>
+    <w:p>
+      <w:pPr>
+        <w:spacing w:line="276" w:lineRule="auto"/>
+        <w:rPr>
+          <w:rFonts w:ascii="Arial" w:hAnsi="Arial" w:cs="Arial"/>
+        </w:rPr>
+      </w:pPr>
+    </w:p>
+    <w:p>
+      <w:pPr>
+        <w:spacing w:line="276" w:lineRule="auto"/>
+        <w:rPr>
+          <w:rFonts w:ascii="Arial" w:hAnsi="Arial" w:cs="Arial"/>
+        </w:rPr>
+      </w:pPr>
+    </w:p>
+    <w:p>
+      <w:pPr>
+        <w:spacing w:line="276" w:lineRule="auto"/>
+        <w:rPr>
+          <w:rFonts w:ascii="Arial" w:hAnsi="Arial" w:cs="Arial"/>
+        </w:rPr>
+      </w:pPr>
+    </w:p>
+    <w:p>
+      <w:pPr>
+        <w:spacing w:line="276" w:lineRule="auto"/>
+        <w:rPr>
+          <w:rFonts w:ascii="Arial" w:hAnsi="Arial" w:cs="Arial"/>
+          <w:sz w:val="24"/>
+          <w:szCs w:val="24"/>
+        </w:rPr>
+      </w:pPr>
+    </w:p>
+    <w:p>
+      <w:pPr>
+        <w:spacing w:line="276" w:lineRule="auto"/>
+        <w:rPr>
+          <w:rFonts w:ascii="Arial" w:hAnsi="Arial" w:cs="Arial"/>
+          <w:sz w:val="24"/>
+          <w:szCs w:val="24"/>
+        </w:rPr>
+      </w:pPr>
+    </w:p>
+    <w:p>
+      <w:pPr>
+        <w:spacing w:line="276" w:lineRule="auto"/>
+        <w:rPr>
+          <w:rFonts w:ascii="Arial" w:hAnsi="Arial" w:cs="Arial"/>
+        </w:rPr>
+      </w:pPr>
+    </w:p>
+    <w:p>
+      <w:pPr>
+        <w:spacing w:line="276" w:lineRule="auto"/>
+        <w:rPr>
+          <w:rFonts w:ascii="Arial" w:hAnsi="Arial" w:cs="Arial"/>
         </w:rPr>
       </w:pPr>
     </w:p>
@@ -2565,7 +2876,7 @@
           <w:rFonts w:cs="Arial"/>
         </w:rPr>
       </w:pPr>
-      <w:bookmarkStart w:id="9" w:name="_Toc136943737"/>
+      <w:bookmarkStart w:id="10" w:name="_Toc136943737"/>
       <w:r>
         <w:rPr>
           <w:rFonts w:cs="Arial"/>
@@ -2574,7 +2885,7 @@
         </w:rPr>
         <w:t>AVISOS</w:t>
       </w:r>
-      <w:bookmarkEnd w:id="9"/>
+      <w:bookmarkEnd w:id="10"/>
     </w:p>
     <w:p>
       <w:pPr>
@@ -2732,30 +3043,6 @@
     </w:p>
     <w:p>
       <w:pPr>
-        <w:spacing w:line="276" w:lineRule="auto"/>
-        <w:rPr>
-          <w:rFonts w:ascii="Arial" w:hAnsi="Arial" w:cs="Arial"/>
-        </w:rPr>
-      </w:pPr>
-    </w:p>
-    <w:p>
-      <w:pPr>
-        <w:spacing w:line="276" w:lineRule="auto"/>
-        <w:rPr>
-          <w:rFonts w:ascii="Arial" w:hAnsi="Arial" w:cs="Arial"/>
-        </w:rPr>
-      </w:pPr>
-    </w:p>
-    <w:p>
-      <w:pPr>
-        <w:spacing w:line="276" w:lineRule="auto"/>
-        <w:rPr>
-          <w:rFonts w:ascii="Arial" w:hAnsi="Arial" w:cs="Arial"/>
-        </w:rPr>
-      </w:pPr>
-    </w:p>
-    <w:p>
-      <w:pPr>
         <w:pStyle w:val="Ttulo1"/>
         <w:spacing w:line="276" w:lineRule="auto"/>
         <w:jc w:val="center"/>
@@ -2763,13 +3050,14 @@
           <w:rFonts w:cs="Arial"/>
         </w:rPr>
       </w:pPr>
-      <w:bookmarkStart w:id="10" w:name="_Toc124342027"/>
-      <w:bookmarkStart w:id="11" w:name="_Toc124346601"/>
-      <w:bookmarkStart w:id="12" w:name="_Toc136943738"/>
+      <w:bookmarkStart w:id="11" w:name="_Toc124342027"/>
+      <w:bookmarkStart w:id="12" w:name="_Toc124346601"/>
+      <w:bookmarkStart w:id="13" w:name="_Toc136943738"/>
       <w:r>
         <w:rPr>
           <w:rFonts w:cs="Arial"/>
         </w:rPr>
+        <w:lastRenderedPageBreak/>
         <w:t>Administración</w:t>
       </w:r>
       <w:r>
@@ -2778,41 +3066,32 @@
         </w:rPr>
         <w:t xml:space="preserve"> de </w:t>
       </w:r>
-      <w:bookmarkEnd w:id="10"/>
       <w:bookmarkEnd w:id="11"/>
+      <w:bookmarkEnd w:id="12"/>
       <w:r>
         <w:rPr>
           <w:rFonts w:cs="Arial"/>
         </w:rPr>
         <w:t>Avisos</w:t>
       </w:r>
-      <w:bookmarkEnd w:id="12"/>
-    </w:p>
-    <w:p/>
-    <w:p>
-      <w:pPr>
-        <w:rPr>
-          <w:rFonts w:ascii="Arial" w:hAnsi="Arial" w:cs="Arial"/>
-          <w:b/>
-          <w:sz w:val="24"/>
-          <w:szCs w:val="24"/>
-        </w:rPr>
-      </w:pPr>
+      <w:bookmarkEnd w:id="13"/>
+    </w:p>
+    <w:p>
       <w:r>
         <w:rPr>
           <w:rFonts w:ascii="Arial" w:hAnsi="Arial" w:cs="Arial"/>
           <w:noProof/>
           <w:sz w:val="24"/>
-          <w:lang w:val="es-MX" w:eastAsia="es-MX"/>
+          <w:lang w:val="en-US"/>
         </w:rPr>
         <w:drawing>
-          <wp:anchor distT="0" distB="0" distL="114300" distR="114300" simplePos="0" relativeHeight="251896832" behindDoc="0" locked="0" layoutInCell="1" allowOverlap="1" wp14:anchorId="7361DB7F" wp14:editId="76B11476">
+          <wp:anchor distT="0" distB="0" distL="114300" distR="114300" simplePos="0" relativeHeight="251896832" behindDoc="0" locked="0" layoutInCell="1" allowOverlap="1" wp14:anchorId="7361DB7F" wp14:editId="3E4BAF7D">
             <wp:simplePos x="0" y="0"/>
             <wp:positionH relativeFrom="column">
-              <wp:posOffset>2710180</wp:posOffset>
+              <wp:posOffset>4491297</wp:posOffset>
             </wp:positionH>
             <wp:positionV relativeFrom="paragraph">
-              <wp:posOffset>45247</wp:posOffset>
+              <wp:posOffset>175928</wp:posOffset>
             </wp:positionV>
             <wp:extent cx="459105" cy="333375"/>
             <wp:effectExtent l="152400" t="152400" r="360045" b="371475"/>
@@ -2875,216 +3154,163 @@
           </wp:anchor>
         </w:drawing>
       </w:r>
-      <w:r>
+    </w:p>
+    <w:p>
+      <w:pPr>
+        <w:jc w:val="both"/>
+        <w:rPr>
+          <w:rFonts w:ascii="Arial" w:hAnsi="Arial" w:cs="Arial"/>
+          <w:sz w:val="24"/>
+          <w:szCs w:val="24"/>
+        </w:rPr>
+      </w:pPr>
+      <w:r>
+        <w:rPr>
+          <w:rFonts w:ascii="Arial" w:hAnsi="Arial" w:cs="Arial"/>
+          <w:sz w:val="24"/>
+          <w:szCs w:val="24"/>
+        </w:rPr>
+        <w:t>1.</w:t>
+      </w:r>
+      <w:r>
+        <w:rPr>
+          <w:rFonts w:ascii="Arial" w:hAnsi="Arial" w:cs="Arial"/>
+          <w:sz w:val="24"/>
+          <w:szCs w:val="24"/>
+        </w:rPr>
+        <w:t>Presionaremos el siguiente botón</w:t>
+      </w:r>
+      <w:r>
+        <w:rPr>
+          <w:rFonts w:ascii="Arial" w:hAnsi="Arial" w:cs="Arial"/>
+          <w:sz w:val="24"/>
+          <w:szCs w:val="24"/>
+        </w:rPr>
+        <w:t xml:space="preserve"> </w:t>
+      </w:r>
+      <w:r>
+        <w:rPr>
+          <w:rFonts w:ascii="Arial" w:hAnsi="Arial" w:cs="Arial"/>
+          <w:sz w:val="24"/>
+          <w:szCs w:val="24"/>
+        </w:rPr>
+        <w:t>para mostrar el menú principal</w:t>
+      </w:r>
+      <w:r>
+        <w:rPr>
+          <w:rFonts w:ascii="Arial" w:hAnsi="Arial" w:cs="Arial"/>
+          <w:sz w:val="24"/>
+          <w:szCs w:val="24"/>
+        </w:rPr>
+        <w:t>.</w:t>
+      </w:r>
+    </w:p>
+    <w:p>
+      <w:pPr>
+        <w:jc w:val="both"/>
+        <w:rPr>
+          <w:rFonts w:ascii="Arial" w:hAnsi="Arial" w:cs="Arial"/>
+          <w:sz w:val="24"/>
+          <w:szCs w:val="24"/>
+        </w:rPr>
+      </w:pPr>
+    </w:p>
+    <w:p>
+      <w:pPr>
+        <w:jc w:val="both"/>
+        <w:rPr>
+          <w:rFonts w:ascii="Arial" w:hAnsi="Arial" w:cs="Arial"/>
+          <w:sz w:val="24"/>
+          <w:szCs w:val="24"/>
+        </w:rPr>
+      </w:pPr>
+      <w:r>
+        <w:rPr>
+          <w:rFonts w:ascii="Arial" w:hAnsi="Arial" w:cs="Arial"/>
+          <w:sz w:val="24"/>
+          <w:szCs w:val="24"/>
+        </w:rPr>
+        <w:t xml:space="preserve">1.2 </w:t>
+      </w:r>
+      <w:r>
+        <w:rPr>
+          <w:rFonts w:ascii="Arial" w:hAnsi="Arial" w:cs="Arial"/>
+          <w:sz w:val="24"/>
+          <w:szCs w:val="24"/>
+        </w:rPr>
+        <w:t>Seleccionar la opción CATÁLOGOS la cual desplegara un submenú</w:t>
+      </w:r>
+      <w:r>
+        <w:rPr>
+          <w:rFonts w:ascii="Arial" w:hAnsi="Arial" w:cs="Arial"/>
+          <w:sz w:val="24"/>
+          <w:szCs w:val="24"/>
+        </w:rPr>
+        <w:t>.</w:t>
+      </w:r>
+    </w:p>
+    <w:p>
+      <w:pPr>
+        <w:jc w:val="both"/>
+        <w:rPr>
+          <w:rFonts w:ascii="Arial" w:hAnsi="Arial" w:cs="Arial"/>
+          <w:sz w:val="24"/>
+          <w:szCs w:val="24"/>
+        </w:rPr>
+      </w:pPr>
+    </w:p>
+    <w:p>
+      <w:pPr>
+        <w:jc w:val="both"/>
+        <w:rPr>
+          <w:rFonts w:ascii="Arial" w:hAnsi="Arial" w:cs="Arial"/>
+          <w:sz w:val="24"/>
+          <w:szCs w:val="24"/>
+        </w:rPr>
+      </w:pPr>
+      <w:r>
+        <w:rPr>
+          <w:rFonts w:ascii="Arial" w:hAnsi="Arial" w:cs="Arial"/>
+          <w:sz w:val="24"/>
+          <w:szCs w:val="24"/>
+        </w:rPr>
+        <w:t xml:space="preserve">1.3 </w:t>
+      </w:r>
+      <w:r>
+        <w:rPr>
+          <w:rFonts w:ascii="Arial" w:hAnsi="Arial" w:cs="Arial"/>
+          <w:sz w:val="24"/>
+          <w:szCs w:val="24"/>
+        </w:rPr>
+        <w:t>De las opciones de</w:t>
+      </w:r>
+      <w:r>
+        <w:rPr>
+          <w:rFonts w:ascii="Arial" w:hAnsi="Arial" w:cs="Arial"/>
+          <w:sz w:val="24"/>
+          <w:szCs w:val="24"/>
+        </w:rPr>
+        <w:t>l submenú elegiremos el catálogo deseado</w:t>
+      </w:r>
+      <w:r>
+        <w:rPr>
+          <w:rFonts w:ascii="Arial" w:hAnsi="Arial" w:cs="Arial"/>
+          <w:sz w:val="24"/>
+          <w:szCs w:val="24"/>
+        </w:rPr>
+        <w:t>.</w:t>
+      </w:r>
+    </w:p>
+    <w:p>
+      <w:pPr>
+        <w:jc w:val="center"/>
         <w:rPr>
           <w:rFonts w:ascii="Arial" w:hAnsi="Arial" w:cs="Arial"/>
           <w:b/>
           <w:sz w:val="24"/>
           <w:szCs w:val="24"/>
         </w:rPr>
-        <w:t>Presionaremos el siguiente botón</w:t>
-      </w:r>
-    </w:p>
-    <w:p>
-      <w:pPr>
-        <w:rPr>
-          <w:rFonts w:ascii="Arial" w:hAnsi="Arial" w:cs="Arial"/>
-          <w:b/>
-          <w:sz w:val="24"/>
-          <w:szCs w:val="24"/>
-        </w:rPr>
-      </w:pPr>
-      <w:r>
-        <w:rPr>
-          <w:rFonts w:ascii="Arial" w:hAnsi="Arial" w:cs="Arial"/>
-          <w:b/>
-          <w:sz w:val="24"/>
-          <w:szCs w:val="24"/>
-        </w:rPr>
-        <w:t>p</w:t>
-      </w:r>
-      <w:r>
-        <w:rPr>
-          <w:rFonts w:ascii="Arial" w:hAnsi="Arial" w:cs="Arial"/>
-          <w:b/>
-          <w:sz w:val="24"/>
-          <w:szCs w:val="24"/>
-        </w:rPr>
-        <w:t>ara mostrar el menú principal</w:t>
-      </w:r>
-    </w:p>
-    <w:p>
-      <w:pPr>
-        <w:rPr>
-          <w:rFonts w:ascii="Arial" w:hAnsi="Arial" w:cs="Arial"/>
-          <w:b/>
-          <w:sz w:val="24"/>
-          <w:szCs w:val="24"/>
-        </w:rPr>
-      </w:pPr>
-    </w:p>
-    <w:p>
-      <w:pPr>
-        <w:rPr>
-          <w:rFonts w:ascii="Arial" w:hAnsi="Arial" w:cs="Arial"/>
-          <w:b/>
-          <w:sz w:val="24"/>
-          <w:szCs w:val="24"/>
-        </w:rPr>
-      </w:pPr>
-      <w:r>
-        <w:rPr>
-          <w:rFonts w:ascii="Arial" w:hAnsi="Arial" w:cs="Arial"/>
-          <w:b/>
-          <w:sz w:val="24"/>
-          <w:szCs w:val="24"/>
-        </w:rPr>
-        <w:t>Selecc</w:t>
-      </w:r>
-      <w:r>
-        <w:rPr>
-          <w:rFonts w:ascii="Arial" w:hAnsi="Arial" w:cs="Arial"/>
-          <w:b/>
-          <w:sz w:val="24"/>
-          <w:szCs w:val="24"/>
-        </w:rPr>
-        <w:t xml:space="preserve">ionar la opción CATÁLOGOS </w:t>
-      </w:r>
-      <w:r>
-        <w:rPr>
-          <w:rFonts w:ascii="Arial" w:hAnsi="Arial" w:cs="Arial"/>
-          <w:b/>
-          <w:sz w:val="24"/>
-          <w:szCs w:val="24"/>
-        </w:rPr>
-        <w:t>la cual desplegara un submenú</w:t>
-      </w:r>
-    </w:p>
-    <w:p>
-      <w:pPr>
-        <w:rPr>
-          <w:rFonts w:ascii="Arial" w:hAnsi="Arial" w:cs="Arial"/>
-          <w:b/>
-          <w:sz w:val="24"/>
-          <w:szCs w:val="24"/>
-        </w:rPr>
-      </w:pPr>
-    </w:p>
-    <w:p>
-      <w:pPr>
-        <w:rPr>
-          <w:rFonts w:ascii="Arial" w:hAnsi="Arial" w:cs="Arial"/>
-          <w:b/>
-          <w:sz w:val="24"/>
-          <w:szCs w:val="24"/>
-        </w:rPr>
-      </w:pPr>
-      <w:r>
-        <w:rPr>
-          <w:rFonts w:ascii="Arial" w:hAnsi="Arial" w:cs="Arial"/>
-          <w:b/>
-          <w:sz w:val="24"/>
-          <w:szCs w:val="24"/>
-        </w:rPr>
-        <w:t>De las opciones de</w:t>
-      </w:r>
-      <w:r>
-        <w:rPr>
-          <w:rFonts w:ascii="Arial" w:hAnsi="Arial" w:cs="Arial"/>
-          <w:b/>
-          <w:sz w:val="24"/>
-          <w:szCs w:val="24"/>
-        </w:rPr>
-        <w:t>l submenú elegiremos el catálogo deseado</w:t>
-      </w:r>
-    </w:p>
-    <w:p>
-      <w:pPr>
-        <w:jc w:val="center"/>
-        <w:rPr>
-          <w:rFonts w:ascii="Arial" w:hAnsi="Arial" w:cs="Arial"/>
-          <w:b/>
-          <w:sz w:val="24"/>
-          <w:szCs w:val="24"/>
-        </w:rPr>
-      </w:pPr>
-      <w:r>
-        <w:rPr>
-          <w:rFonts w:ascii="Arial" w:hAnsi="Arial" w:cs="Arial"/>
-          <w:noProof/>
-          <w:sz w:val="24"/>
-          <w:lang w:val="es-MX" w:eastAsia="es-MX"/>
-        </w:rPr>
-        <w:drawing>
-          <wp:anchor distT="0" distB="0" distL="114300" distR="114300" simplePos="0" relativeHeight="251898880" behindDoc="0" locked="0" layoutInCell="1" allowOverlap="1" wp14:anchorId="69F23EB0" wp14:editId="49DA4154">
-            <wp:simplePos x="0" y="0"/>
-            <wp:positionH relativeFrom="column">
-              <wp:posOffset>1233377</wp:posOffset>
-            </wp:positionH>
-            <wp:positionV relativeFrom="paragraph">
-              <wp:posOffset>353783</wp:posOffset>
-            </wp:positionV>
-            <wp:extent cx="459105" cy="333375"/>
-            <wp:effectExtent l="152400" t="152400" r="360045" b="371475"/>
-            <wp:wrapNone/>
-            <wp:docPr id="18" name="Imagen 18"/>
-            <wp:cNvGraphicFramePr>
-              <a:graphicFrameLocks xmlns:a="http://schemas.openxmlformats.org/drawingml/2006/main" noChangeAspect="1"/>
-            </wp:cNvGraphicFramePr>
-            <a:graphic xmlns:a="http://schemas.openxmlformats.org/drawingml/2006/main">
-              <a:graphicData uri="http://schemas.openxmlformats.org/drawingml/2006/picture">
-                <pic:pic xmlns:pic="http://schemas.openxmlformats.org/drawingml/2006/picture">
-                  <pic:nvPicPr>
-                    <pic:cNvPr id="1" name=""/>
-                    <pic:cNvPicPr/>
-                  </pic:nvPicPr>
-                  <pic:blipFill rotWithShape="1">
-                    <a:blip r:embed="rId10">
-                      <a:extLst>
-                        <a:ext uri="{28A0092B-C50C-407E-A947-70E740481C1C}">
-                          <a14:useLocalDpi xmlns:a14="http://schemas.microsoft.com/office/drawing/2010/main" val="0"/>
-                        </a:ext>
-                      </a:extLst>
-                    </a:blip>
-                    <a:srcRect t="-1" r="10891" b="8910"/>
-                    <a:stretch/>
-                  </pic:blipFill>
-                  <pic:spPr bwMode="auto">
-                    <a:xfrm>
-                      <a:off x="0" y="0"/>
-                      <a:ext cx="459105" cy="333375"/>
-                    </a:xfrm>
-                    <a:prstGeom prst="rect">
-                      <a:avLst/>
-                    </a:prstGeom>
-                    <a:ln>
-                      <a:noFill/>
-                    </a:ln>
-                    <a:effectLst>
-                      <a:outerShdw blurRad="292100" dist="139700" dir="2700000" algn="tl" rotWithShape="0">
-                        <a:srgbClr val="333333">
-                          <a:alpha val="65000"/>
-                        </a:srgbClr>
-                      </a:outerShdw>
-                    </a:effectLst>
-                    <a:extLst>
-                      <a:ext uri="{53640926-AAD7-44D8-BBD7-CCE9431645EC}">
-                        <a14:shadowObscured xmlns:a14="http://schemas.microsoft.com/office/drawing/2010/main"/>
-                      </a:ext>
-                    </a:extLst>
-                  </pic:spPr>
-                </pic:pic>
-              </a:graphicData>
-            </a:graphic>
-            <wp14:sizeRelH relativeFrom="page">
-              <wp14:pctWidth>0</wp14:pctWidth>
-            </wp14:sizeRelH>
-            <wp14:sizeRelV relativeFrom="page">
-              <wp14:pctHeight>0</wp14:pctHeight>
-            </wp14:sizeRelV>
-          </wp:anchor>
-        </w:drawing>
-      </w:r>
+      </w:pPr>
     </w:p>
     <w:p>
       <w:pPr>
@@ -3103,7 +3329,7 @@
           <w:noProof/>
           <w:sz w:val="24"/>
           <w:szCs w:val="24"/>
-          <w:lang w:val="es-MX" w:eastAsia="es-MX"/>
+          <w:lang w:val="en-US"/>
         </w:rPr>
         <w:drawing>
           <wp:anchor distT="0" distB="0" distL="114300" distR="114300" simplePos="0" relativeHeight="251900928" behindDoc="0" locked="0" layoutInCell="1" allowOverlap="1" wp14:anchorId="1F6D8737" wp14:editId="7BBC1857">
@@ -3208,25 +3434,24 @@
     <w:p>
       <w:r>
         <w:rPr>
-          <w:rFonts w:ascii="Arial" w:hAnsi="Arial" w:cs="Arial"/>
           <w:noProof/>
-          <w:lang w:val="es-MX" w:eastAsia="es-MX"/>
+          <w:lang w:val="en-US"/>
         </w:rPr>
         <mc:AlternateContent>
           <mc:Choice Requires="wps">
             <w:drawing>
-              <wp:anchor distT="0" distB="0" distL="114300" distR="114300" simplePos="0" relativeHeight="251901952" behindDoc="0" locked="0" layoutInCell="1" allowOverlap="1" wp14:anchorId="55BA4F44" wp14:editId="4DCF2254">
+              <wp:anchor distT="0" distB="0" distL="114300" distR="114300" simplePos="0" relativeHeight="251916288" behindDoc="0" locked="0" layoutInCell="1" allowOverlap="1" wp14:anchorId="4D4CF528" wp14:editId="5627BEDF">
                 <wp:simplePos x="0" y="0"/>
-                <wp:positionH relativeFrom="page">
-                  <wp:posOffset>2658140</wp:posOffset>
+                <wp:positionH relativeFrom="column">
+                  <wp:posOffset>1758068</wp:posOffset>
                 </wp:positionH>
                 <wp:positionV relativeFrom="paragraph">
-                  <wp:posOffset>287211</wp:posOffset>
+                  <wp:posOffset>239024</wp:posOffset>
                 </wp:positionV>
-                <wp:extent cx="1925379" cy="255181"/>
-                <wp:effectExtent l="19050" t="19050" r="17780" b="12065"/>
+                <wp:extent cx="1436914" cy="469075"/>
+                <wp:effectExtent l="0" t="0" r="11430" b="26670"/>
                 <wp:wrapNone/>
-                <wp:docPr id="50" name="Rectángulo 50"/>
+                <wp:docPr id="32" name="Rectángulo 32"/>
                 <wp:cNvGraphicFramePr/>
                 <a:graphic xmlns:a="http://schemas.openxmlformats.org/drawingml/2006/main">
                   <a:graphicData uri="http://schemas.microsoft.com/office/word/2010/wordprocessingShape">
@@ -3235,13 +3460,13 @@
                       <wps:spPr>
                         <a:xfrm>
                           <a:off x="0" y="0"/>
-                          <a:ext cx="1925379" cy="255181"/>
+                          <a:ext cx="1436914" cy="469075"/>
                         </a:xfrm>
                         <a:prstGeom prst="rect">
                           <a:avLst/>
                         </a:prstGeom>
                         <a:noFill/>
-                        <a:ln w="28575">
+                        <a:ln>
                           <a:solidFill>
                             <a:srgbClr val="FF0000"/>
                           </a:solidFill>
@@ -3249,16 +3474,18 @@
                       </wps:spPr>
                       <wps:style>
                         <a:lnRef idx="2">
-                          <a:schemeClr val="accent6"/>
+                          <a:schemeClr val="accent1">
+                            <a:shade val="50000"/>
+                          </a:schemeClr>
                         </a:lnRef>
                         <a:fillRef idx="1">
-                          <a:schemeClr val="lt1"/>
+                          <a:schemeClr val="accent1"/>
                         </a:fillRef>
                         <a:effectRef idx="0">
-                          <a:schemeClr val="accent6"/>
+                          <a:schemeClr val="accent1"/>
                         </a:effectRef>
                         <a:fontRef idx="minor">
-                          <a:schemeClr val="dk1"/>
+                          <a:schemeClr val="lt1"/>
                         </a:fontRef>
                       </wps:style>
                       <wps:bodyPr rot="0" spcFirstLastPara="0" vertOverflow="overflow" horzOverflow="overflow" vert="horz" wrap="square" lIns="91440" tIns="45720" rIns="91440" bIns="45720" numCol="1" spcCol="0" rtlCol="0" fromWordArt="0" anchor="ctr" anchorCtr="0" forceAA="0" compatLnSpc="1">
@@ -3270,20 +3497,12 @@
                     </wps:wsp>
                   </a:graphicData>
                 </a:graphic>
-                <wp14:sizeRelH relativeFrom="margin">
-                  <wp14:pctWidth>0</wp14:pctWidth>
-                </wp14:sizeRelH>
-                <wp14:sizeRelV relativeFrom="margin">
-                  <wp14:pctHeight>0</wp14:pctHeight>
-                </wp14:sizeRelV>
               </wp:anchor>
             </w:drawing>
           </mc:Choice>
           <mc:Fallback>
             <w:pict>
-              <v:rect w14:anchorId="64E094F5" id="Rectángulo 50" o:spid="_x0000_s1026" style="position:absolute;margin-left:209.3pt;margin-top:22.6pt;width:151.6pt;height:20.1pt;z-index:251901952;visibility:visible;mso-wrap-style:square;mso-width-percent:0;mso-height-percent:0;mso-wrap-distance-left:9pt;mso-wrap-distance-top:0;mso-wrap-distance-right:9pt;mso-wrap-distance-bottom:0;mso-position-horizontal:absolute;mso-position-horizontal-relative:page;mso-position-vertical:absolute;mso-position-vertical-relative:text;mso-width-percent:0;mso-height-percent:0;mso-width-relative:margin;mso-height-relative:margin;v-text-anchor:middle" o:gfxdata="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" filled="f" strokecolor="red" strokeweight="2.25pt">
-                <w10:wrap anchorx="page"/>
-              </v:rect>
+              <v:rect w14:anchorId="62F1F687" id="Rectángulo 32" o:spid="_x0000_s1026" style="position:absolute;margin-left:138.45pt;margin-top:18.8pt;width:113.15pt;height:36.95pt;z-index:251916288;visibility:visible;mso-wrap-style:square;mso-wrap-distance-left:9pt;mso-wrap-distance-top:0;mso-wrap-distance-right:9pt;mso-wrap-distance-bottom:0;mso-position-horizontal:absolute;mso-position-horizontal-relative:text;mso-position-vertical:absolute;mso-position-vertical-relative:text;v-text-anchor:middle" o:gfxdata="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" filled="f" strokecolor="red" strokeweight="1pt"/>
             </w:pict>
           </mc:Fallback>
         </mc:AlternateContent>
@@ -3295,11 +3514,104 @@
     <w:p/>
     <w:p/>
     <w:p/>
-    <w:p/>
-    <w:p/>
-    <w:p/>
-    <w:p/>
-    <w:p/>
+    <w:p>
+      <w:pPr>
+        <w:jc w:val="both"/>
+        <w:rPr>
+          <w:rFonts w:ascii="Arial" w:hAnsi="Arial" w:cs="Arial"/>
+          <w:sz w:val="24"/>
+          <w:szCs w:val="24"/>
+        </w:rPr>
+      </w:pPr>
+      <w:r>
+        <w:rPr>
+          <w:rFonts w:ascii="Arial" w:hAnsi="Arial" w:cs="Arial"/>
+          <w:sz w:val="24"/>
+          <w:szCs w:val="24"/>
+        </w:rPr>
+        <w:t xml:space="preserve">1.4 </w:t>
+      </w:r>
+      <w:r>
+        <w:rPr>
+          <w:rFonts w:ascii="Arial" w:hAnsi="Arial" w:cs="Arial"/>
+          <w:sz w:val="24"/>
+          <w:szCs w:val="24"/>
+        </w:rPr>
+        <w:t xml:space="preserve">La ventana principal muestra </w:t>
+      </w:r>
+      <w:r>
+        <w:rPr>
+          <w:rFonts w:ascii="Arial" w:hAnsi="Arial" w:cs="Arial"/>
+          <w:sz w:val="24"/>
+          <w:szCs w:val="24"/>
+        </w:rPr>
+        <w:t>los</w:t>
+      </w:r>
+      <w:r>
+        <w:rPr>
+          <w:rFonts w:ascii="Arial" w:hAnsi="Arial" w:cs="Arial"/>
+          <w:sz w:val="24"/>
+          <w:szCs w:val="24"/>
+        </w:rPr>
+        <w:t xml:space="preserve"> </w:t>
+      </w:r>
+      <w:r>
+        <w:rPr>
+          <w:rFonts w:ascii="Arial" w:hAnsi="Arial" w:cs="Arial"/>
+          <w:sz w:val="24"/>
+          <w:szCs w:val="24"/>
+        </w:rPr>
+        <w:t>avisos</w:t>
+      </w:r>
+      <w:r>
+        <w:rPr>
+          <w:rFonts w:ascii="Arial" w:hAnsi="Arial" w:cs="Arial"/>
+          <w:sz w:val="24"/>
+          <w:szCs w:val="24"/>
+        </w:rPr>
+        <w:t xml:space="preserve"> </w:t>
+      </w:r>
+      <w:r>
+        <w:rPr>
+          <w:rFonts w:ascii="Arial" w:hAnsi="Arial" w:cs="Arial"/>
+          <w:sz w:val="24"/>
+          <w:szCs w:val="24"/>
+        </w:rPr>
+        <w:t>registrado</w:t>
+      </w:r>
+      <w:r>
+        <w:rPr>
+          <w:rFonts w:ascii="Arial" w:hAnsi="Arial" w:cs="Arial"/>
+          <w:sz w:val="24"/>
+          <w:szCs w:val="24"/>
+        </w:rPr>
+        <w:t xml:space="preserve">s que </w:t>
+      </w:r>
+      <w:r>
+        <w:rPr>
+          <w:rFonts w:ascii="Arial" w:hAnsi="Arial" w:cs="Arial"/>
+          <w:sz w:val="24"/>
+          <w:szCs w:val="24"/>
+        </w:rPr>
+        <w:t xml:space="preserve">se </w:t>
+      </w:r>
+      <w:r>
+        <w:rPr>
+          <w:rFonts w:ascii="Arial" w:hAnsi="Arial" w:cs="Arial"/>
+          <w:sz w:val="24"/>
+          <w:szCs w:val="24"/>
+        </w:rPr>
+        <w:t>enviaran a la bandeja de entrada de los m</w:t>
+      </w:r>
+      <w:r>
+        <w:rPr>
+          <w:rFonts w:ascii="Arial" w:hAnsi="Arial" w:cs="Arial"/>
+          <w:sz w:val="24"/>
+          <w:szCs w:val="24"/>
+        </w:rPr>
+        <w:t>unicipios y organismos públicos.</w:t>
+      </w:r>
+    </w:p>
     <w:p>
       <w:pPr>
         <w:rPr>
@@ -3311,111 +3623,14 @@
       </w:pPr>
       <w:r>
         <w:rPr>
-          <w:rFonts w:ascii="Arial" w:hAnsi="Arial" w:cs="Arial"/>
-          <w:b/>
-          <w:sz w:val="24"/>
-          <w:szCs w:val="24"/>
-        </w:rPr>
-        <w:lastRenderedPageBreak/>
-        <w:t xml:space="preserve">La ventana principal muestra </w:t>
-      </w:r>
-      <w:r>
-        <w:rPr>
-          <w:rFonts w:ascii="Arial" w:hAnsi="Arial" w:cs="Arial"/>
-          <w:b/>
-          <w:sz w:val="24"/>
-          <w:szCs w:val="24"/>
-        </w:rPr>
-        <w:t>los</w:t>
-      </w:r>
-      <w:r>
-        <w:rPr>
-          <w:rFonts w:ascii="Arial" w:hAnsi="Arial" w:cs="Arial"/>
-          <w:b/>
-          <w:sz w:val="24"/>
-          <w:szCs w:val="24"/>
-        </w:rPr>
-        <w:t xml:space="preserve"> </w:t>
-      </w:r>
-      <w:r>
-        <w:rPr>
-          <w:rFonts w:ascii="Arial" w:hAnsi="Arial" w:cs="Arial"/>
-          <w:b/>
-          <w:sz w:val="24"/>
-          <w:szCs w:val="24"/>
-        </w:rPr>
-        <w:t>avisos</w:t>
-      </w:r>
-      <w:r>
-        <w:rPr>
-          <w:rFonts w:ascii="Arial" w:hAnsi="Arial" w:cs="Arial"/>
-          <w:b/>
-          <w:sz w:val="24"/>
-          <w:szCs w:val="24"/>
-        </w:rPr>
-        <w:t xml:space="preserve"> </w:t>
-      </w:r>
-      <w:r>
-        <w:rPr>
-          <w:rFonts w:ascii="Arial" w:hAnsi="Arial" w:cs="Arial"/>
-          <w:b/>
-          <w:sz w:val="24"/>
-          <w:szCs w:val="24"/>
-        </w:rPr>
-        <w:t>registrado</w:t>
-      </w:r>
-      <w:r>
-        <w:rPr>
-          <w:rFonts w:ascii="Arial" w:hAnsi="Arial" w:cs="Arial"/>
-          <w:b/>
-          <w:sz w:val="24"/>
-          <w:szCs w:val="24"/>
-        </w:rPr>
-        <w:t xml:space="preserve">s que </w:t>
-      </w:r>
-      <w:r>
-        <w:rPr>
-          <w:rFonts w:ascii="Arial" w:hAnsi="Arial" w:cs="Arial"/>
-          <w:b/>
-          <w:sz w:val="24"/>
-          <w:szCs w:val="24"/>
-        </w:rPr>
-        <w:t xml:space="preserve">se </w:t>
-      </w:r>
-      <w:r>
-        <w:rPr>
-          <w:rFonts w:ascii="Arial" w:hAnsi="Arial" w:cs="Arial"/>
-          <w:b/>
-          <w:sz w:val="24"/>
-          <w:szCs w:val="24"/>
-        </w:rPr>
-        <w:t xml:space="preserve">enviaran a la bandeja de entrada de los municipios y organismos públicos </w:t>
-      </w:r>
-    </w:p>
-    <w:p>
-      <w:pPr>
-        <w:ind w:left="-1276"/>
-        <w:rPr>
-          <w:rFonts w:ascii="Arial" w:hAnsi="Arial" w:cs="Arial"/>
-          <w:b/>
-          <w:sz w:val="24"/>
-          <w:szCs w:val="24"/>
-        </w:rPr>
-      </w:pPr>
-      <w:r>
-        <w:rPr>
-          <w:rFonts w:ascii="Arial" w:hAnsi="Arial" w:cs="Arial"/>
-          <w:b/>
           <w:noProof/>
-          <w:sz w:val="24"/>
-          <w:szCs w:val="24"/>
-          <w:lang w:val="es-MX" w:eastAsia="es-MX"/>
+          <w:lang w:val="en-US"/>
         </w:rPr>
         <w:drawing>
-          <wp:inline distT="0" distB="0" distL="0" distR="0" wp14:anchorId="3133B134" wp14:editId="3B05FCD0">
-            <wp:extent cx="6405012" cy="657298"/>
-            <wp:effectExtent l="152400" t="152400" r="358140" b="371475"/>
-            <wp:docPr id="12" name="Imagen 12"/>
+          <wp:inline distT="0" distB="0" distL="0" distR="0" wp14:anchorId="2878FB56" wp14:editId="0004FA4D">
+            <wp:extent cx="5612130" cy="929640"/>
+            <wp:effectExtent l="0" t="0" r="7620" b="3810"/>
+            <wp:docPr id="1" name="Imagen 1"/>
             <wp:cNvGraphicFramePr>
               <a:graphicFrameLocks xmlns:a="http://schemas.openxmlformats.org/drawingml/2006/main" noChangeAspect="1"/>
             </wp:cNvGraphicFramePr>
@@ -3426,34 +3641,20 @@
                     <pic:cNvPr id="1" name=""/>
                     <pic:cNvPicPr/>
                   </pic:nvPicPr>
-                  <pic:blipFill rotWithShape="1">
+                  <pic:blipFill>
                     <a:blip r:embed="rId12"/>
-                    <a:srcRect t="44293"/>
-                    <a:stretch/>
+                    <a:stretch>
+                      <a:fillRect/>
+                    </a:stretch>
                   </pic:blipFill>
-                  <pic:spPr bwMode="auto">
+                  <pic:spPr>
                     <a:xfrm>
                       <a:off x="0" y="0"/>
-                      <a:ext cx="6462189" cy="663166"/>
+                      <a:ext cx="5612130" cy="929640"/>
                     </a:xfrm>
                     <a:prstGeom prst="rect">
                       <a:avLst/>
                     </a:prstGeom>
-                    <a:ln>
-                      <a:noFill/>
-                    </a:ln>
-                    <a:effectLst>
-                      <a:outerShdw blurRad="292100" dist="139700" dir="2700000" algn="tl" rotWithShape="0">
-                        <a:srgbClr val="333333">
-                          <a:alpha val="65000"/>
-                        </a:srgbClr>
-                      </a:outerShdw>
-                    </a:effectLst>
-                    <a:extLst>
-                      <a:ext uri="{53640926-AAD7-44D8-BBD7-CCE9431645EC}">
-                        <a14:shadowObscured xmlns:a14="http://schemas.microsoft.com/office/drawing/2010/main"/>
-                      </a:ext>
-                    </a:extLst>
                   </pic:spPr>
                 </pic:pic>
               </a:graphicData>
@@ -3471,274 +3672,140 @@
           <w:szCs w:val="24"/>
         </w:rPr>
       </w:pPr>
-      <w:r>
+    </w:p>
+    <w:p>
+      <w:pPr>
+        <w:jc w:val="both"/>
+        <w:rPr>
+          <w:rFonts w:ascii="Arial" w:hAnsi="Arial" w:cs="Arial"/>
+          <w:sz w:val="24"/>
+          <w:szCs w:val="24"/>
+        </w:rPr>
+      </w:pPr>
+      <w:r>
+        <w:rPr>
+          <w:rFonts w:ascii="Arial" w:hAnsi="Arial" w:cs="Arial"/>
+          <w:sz w:val="24"/>
+          <w:szCs w:val="24"/>
+        </w:rPr>
+        <w:t xml:space="preserve">1.5 </w:t>
+      </w:r>
+      <w:r>
+        <w:rPr>
+          <w:rFonts w:ascii="Arial" w:hAnsi="Arial" w:cs="Arial"/>
+          <w:sz w:val="24"/>
+          <w:szCs w:val="24"/>
+        </w:rPr>
+        <w:t xml:space="preserve">Para </w:t>
+      </w:r>
+      <w:r>
+        <w:rPr>
+          <w:rFonts w:ascii="Arial" w:hAnsi="Arial" w:cs="Arial"/>
+          <w:sz w:val="24"/>
+          <w:szCs w:val="24"/>
+        </w:rPr>
+        <w:t>registrar</w:t>
+      </w:r>
+      <w:r>
+        <w:rPr>
+          <w:rFonts w:ascii="Arial" w:hAnsi="Arial" w:cs="Arial"/>
+          <w:sz w:val="24"/>
+          <w:szCs w:val="24"/>
+        </w:rPr>
+        <w:t xml:space="preserve"> un</w:t>
+      </w:r>
+      <w:r>
+        <w:rPr>
+          <w:rFonts w:ascii="Arial" w:hAnsi="Arial" w:cs="Arial"/>
+          <w:sz w:val="24"/>
+          <w:szCs w:val="24"/>
+        </w:rPr>
+        <w:t xml:space="preserve"> nuevo</w:t>
+      </w:r>
+      <w:r>
+        <w:rPr>
+          <w:rFonts w:ascii="Arial" w:hAnsi="Arial" w:cs="Arial"/>
+          <w:sz w:val="24"/>
+          <w:szCs w:val="24"/>
+        </w:rPr>
+        <w:t xml:space="preserve"> </w:t>
+      </w:r>
+      <w:r>
+        <w:rPr>
+          <w:rFonts w:ascii="Arial" w:hAnsi="Arial" w:cs="Arial"/>
+          <w:sz w:val="24"/>
+          <w:szCs w:val="24"/>
+        </w:rPr>
+        <w:t>aviso</w:t>
+      </w:r>
+      <w:r>
+        <w:rPr>
+          <w:rFonts w:ascii="Arial" w:hAnsi="Arial" w:cs="Arial"/>
+          <w:sz w:val="24"/>
+          <w:szCs w:val="24"/>
+        </w:rPr>
+        <w:t>, en la siguiente ventana seleccionar el botón “</w:t>
+      </w:r>
+      <w:r>
+        <w:rPr>
+          <w:rFonts w:ascii="Arial" w:hAnsi="Arial" w:cs="Arial"/>
+          <w:sz w:val="24"/>
+          <w:szCs w:val="24"/>
+        </w:rPr>
+        <w:t>Agregar”.</w:t>
+      </w:r>
+    </w:p>
+    <w:p>
+      <w:pPr>
         <w:rPr>
           <w:rFonts w:ascii="Arial" w:hAnsi="Arial" w:cs="Arial"/>
           <w:b/>
           <w:sz w:val="24"/>
           <w:szCs w:val="24"/>
         </w:rPr>
-        <w:t xml:space="preserve">Para </w:t>
-      </w:r>
-      <w:r>
+      </w:pPr>
+    </w:p>
+    <w:p>
+      <w:pPr>
+        <w:jc w:val="both"/>
+        <w:rPr>
+          <w:rFonts w:ascii="Arial" w:hAnsi="Arial" w:cs="Arial"/>
+          <w:sz w:val="24"/>
+          <w:szCs w:val="24"/>
+        </w:rPr>
+      </w:pPr>
+      <w:r>
+        <w:rPr>
+          <w:rFonts w:ascii="Arial" w:hAnsi="Arial" w:cs="Arial"/>
+          <w:sz w:val="24"/>
+          <w:szCs w:val="24"/>
+        </w:rPr>
+        <w:t xml:space="preserve">1.5.1 </w:t>
+      </w:r>
+      <w:r>
+        <w:rPr>
+          <w:rFonts w:ascii="Arial" w:hAnsi="Arial" w:cs="Arial"/>
+          <w:sz w:val="24"/>
+          <w:szCs w:val="24"/>
+        </w:rPr>
+        <w:t>Cargaremos el documento que contiene las imágenes, agregaremos la fecha de inicio y finalización en que se mostrara el aviso además de proporcionar un nombre con descripción para su identificación, al final presionar “Guardar”</w:t>
+      </w:r>
+    </w:p>
+    <w:p>
+      <w:pPr>
+        <w:ind w:left="1560"/>
         <w:rPr>
           <w:rFonts w:ascii="Arial" w:hAnsi="Arial" w:cs="Arial"/>
           <w:b/>
           <w:sz w:val="24"/>
           <w:szCs w:val="24"/>
         </w:rPr>
-        <w:t>registrar</w:t>
-      </w:r>
-      <w:r>
-        <w:rPr>
-          <w:rFonts w:ascii="Arial" w:hAnsi="Arial" w:cs="Arial"/>
-          <w:b/>
-          <w:sz w:val="24"/>
-          <w:szCs w:val="24"/>
-        </w:rPr>
-        <w:t xml:space="preserve"> un</w:t>
-      </w:r>
-      <w:r>
-        <w:rPr>
-          <w:rFonts w:ascii="Arial" w:hAnsi="Arial" w:cs="Arial"/>
-          <w:b/>
-          <w:sz w:val="24"/>
-          <w:szCs w:val="24"/>
-        </w:rPr>
-        <w:t xml:space="preserve"> nuevo</w:t>
-      </w:r>
-      <w:r>
-        <w:rPr>
-          <w:rFonts w:ascii="Arial" w:hAnsi="Arial" w:cs="Arial"/>
-          <w:b/>
-          <w:sz w:val="24"/>
-          <w:szCs w:val="24"/>
-        </w:rPr>
-        <w:t xml:space="preserve"> </w:t>
-      </w:r>
-      <w:r>
-        <w:rPr>
-          <w:rFonts w:ascii="Arial" w:hAnsi="Arial" w:cs="Arial"/>
-          <w:b/>
-          <w:sz w:val="24"/>
-          <w:szCs w:val="24"/>
-        </w:rPr>
-        <w:t>aviso</w:t>
-      </w:r>
-      <w:r>
-        <w:rPr>
-          <w:rFonts w:ascii="Arial" w:hAnsi="Arial" w:cs="Arial"/>
-          <w:b/>
-          <w:sz w:val="24"/>
-          <w:szCs w:val="24"/>
-        </w:rPr>
-        <w:t>, en la</w:t>
-      </w:r>
-      <w:r>
-        <w:rPr>
-          <w:rFonts w:ascii="Arial" w:hAnsi="Arial" w:cs="Arial"/>
-          <w:b/>
-          <w:sz w:val="24"/>
-          <w:szCs w:val="24"/>
-        </w:rPr>
-        <w:t xml:space="preserve"> siguiente ventana seleccionar el botón “</w:t>
-      </w:r>
-      <w:r>
-        <w:rPr>
-          <w:rFonts w:ascii="Arial" w:hAnsi="Arial" w:cs="Arial"/>
-          <w:b/>
-          <w:sz w:val="24"/>
-          <w:szCs w:val="24"/>
-        </w:rPr>
-        <w:t xml:space="preserve">Agregar” </w:t>
-      </w:r>
-    </w:p>
-    <w:p>
-      <w:pPr>
-        <w:ind w:left="-1276"/>
-        <w:rPr>
-          <w:rFonts w:ascii="Arial" w:hAnsi="Arial" w:cs="Arial"/>
-          <w:b/>
-          <w:sz w:val="24"/>
-          <w:szCs w:val="24"/>
-        </w:rPr>
       </w:pPr>
       <w:r>
         <w:rPr>
           <w:rFonts w:ascii="Arial" w:hAnsi="Arial" w:cs="Arial"/>
           <w:noProof/>
-          <w:lang w:val="es-MX" w:eastAsia="es-MX"/>
-        </w:rPr>
-        <mc:AlternateContent>
-          <mc:Choice Requires="wps">
-            <w:drawing>
-              <wp:anchor distT="0" distB="0" distL="114300" distR="114300" simplePos="0" relativeHeight="251874304" behindDoc="0" locked="0" layoutInCell="1" allowOverlap="1" wp14:anchorId="346B6012" wp14:editId="1761B77C">
-                <wp:simplePos x="0" y="0"/>
-                <wp:positionH relativeFrom="page">
-                  <wp:posOffset>429065</wp:posOffset>
-                </wp:positionH>
-                <wp:positionV relativeFrom="paragraph">
-                  <wp:posOffset>176335</wp:posOffset>
-                </wp:positionV>
-                <wp:extent cx="358726" cy="358726"/>
-                <wp:effectExtent l="19050" t="19050" r="22860" b="22860"/>
-                <wp:wrapNone/>
-                <wp:docPr id="36" name="Rectángulo 36"/>
-                <wp:cNvGraphicFramePr/>
-                <a:graphic xmlns:a="http://schemas.openxmlformats.org/drawingml/2006/main">
-                  <a:graphicData uri="http://schemas.microsoft.com/office/word/2010/wordprocessingShape">
-                    <wps:wsp>
-                      <wps:cNvSpPr/>
-                      <wps:spPr>
-                        <a:xfrm>
-                          <a:off x="0" y="0"/>
-                          <a:ext cx="358726" cy="358726"/>
-                        </a:xfrm>
-                        <a:prstGeom prst="rect">
-                          <a:avLst/>
-                        </a:prstGeom>
-                        <a:noFill/>
-                        <a:ln w="28575">
-                          <a:solidFill>
-                            <a:srgbClr val="FF0000"/>
-                          </a:solidFill>
-                        </a:ln>
-                      </wps:spPr>
-                      <wps:style>
-                        <a:lnRef idx="2">
-                          <a:schemeClr val="accent6"/>
-                        </a:lnRef>
-                        <a:fillRef idx="1">
-                          <a:schemeClr val="lt1"/>
-                        </a:fillRef>
-                        <a:effectRef idx="0">
-                          <a:schemeClr val="accent6"/>
-                        </a:effectRef>
-                        <a:fontRef idx="minor">
-                          <a:schemeClr val="dk1"/>
-                        </a:fontRef>
-                      </wps:style>
-                      <wps:bodyPr rot="0" spcFirstLastPara="0" vertOverflow="overflow" horzOverflow="overflow" vert="horz" wrap="square" lIns="91440" tIns="45720" rIns="91440" bIns="45720" numCol="1" spcCol="0" rtlCol="0" fromWordArt="0" anchor="ctr" anchorCtr="0" forceAA="0" compatLnSpc="1">
-                        <a:prstTxWarp prst="textNoShape">
-                          <a:avLst/>
-                        </a:prstTxWarp>
-                        <a:noAutofit/>
-                      </wps:bodyPr>
-                    </wps:wsp>
-                  </a:graphicData>
-                </a:graphic>
-                <wp14:sizeRelH relativeFrom="margin">
-                  <wp14:pctWidth>0</wp14:pctWidth>
-                </wp14:sizeRelH>
-                <wp14:sizeRelV relativeFrom="margin">
-                  <wp14:pctHeight>0</wp14:pctHeight>
-                </wp14:sizeRelV>
-              </wp:anchor>
-            </w:drawing>
-          </mc:Choice>
-          <mc:Fallback>
-            <w:pict>
-              <v:rect w14:anchorId="6B0D5864" id="Rectángulo 36" o:spid="_x0000_s1026" style="position:absolute;margin-left:33.8pt;margin-top:13.9pt;width:28.25pt;height:28.25pt;z-index:251874304;visibility:visible;mso-wrap-style:square;mso-width-percent:0;mso-height-percent:0;mso-wrap-distance-left:9pt;mso-wrap-distance-top:0;mso-wrap-distance-right:9pt;mso-wrap-distance-bottom:0;mso-position-horizontal:absolute;mso-position-horizontal-relative:page;mso-position-vertical:absolute;mso-position-vertical-relative:text;mso-width-percent:0;mso-height-percent:0;mso-width-relative:margin;mso-height-relative:margin;v-text-anchor:middle" o:gfxdata="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" filled="f" strokecolor="red" strokeweight="2.25pt">
-                <w10:wrap anchorx="page"/>
-              </v:rect>
-            </w:pict>
-          </mc:Fallback>
-        </mc:AlternateContent>
-      </w:r>
-      <w:r>
-        <w:rPr>
-          <w:rFonts w:ascii="Arial" w:hAnsi="Arial" w:cs="Arial"/>
-          <w:b/>
-          <w:noProof/>
-          <w:sz w:val="24"/>
-          <w:szCs w:val="24"/>
-          <w:lang w:val="es-MX" w:eastAsia="es-MX"/>
-        </w:rPr>
-        <w:drawing>
-          <wp:inline distT="0" distB="0" distL="0" distR="0" wp14:anchorId="43D6BAD8" wp14:editId="5FAC47F4">
-            <wp:extent cx="6333297" cy="904368"/>
-            <wp:effectExtent l="152400" t="152400" r="353695" b="353060"/>
-            <wp:docPr id="10" name="Imagen 10"/>
-            <wp:cNvGraphicFramePr>
-              <a:graphicFrameLocks xmlns:a="http://schemas.openxmlformats.org/drawingml/2006/main" noChangeAspect="1"/>
-            </wp:cNvGraphicFramePr>
-            <a:graphic xmlns:a="http://schemas.openxmlformats.org/drawingml/2006/main">
-              <a:graphicData uri="http://schemas.openxmlformats.org/drawingml/2006/picture">
-                <pic:pic xmlns:pic="http://schemas.openxmlformats.org/drawingml/2006/picture">
-                  <pic:nvPicPr>
-                    <pic:cNvPr id="1" name=""/>
-                    <pic:cNvPicPr/>
-                  </pic:nvPicPr>
-                  <pic:blipFill rotWithShape="1">
-                    <a:blip r:embed="rId12"/>
-                    <a:srcRect b="22484"/>
-                    <a:stretch/>
-                  </pic:blipFill>
-                  <pic:spPr bwMode="auto">
-                    <a:xfrm>
-                      <a:off x="0" y="0"/>
-                      <a:ext cx="6374046" cy="910187"/>
-                    </a:xfrm>
-                    <a:prstGeom prst="rect">
-                      <a:avLst/>
-                    </a:prstGeom>
-                    <a:ln>
-                      <a:noFill/>
-                    </a:ln>
-                    <a:effectLst>
-                      <a:outerShdw blurRad="292100" dist="139700" dir="2700000" algn="tl" rotWithShape="0">
-                        <a:srgbClr val="333333">
-                          <a:alpha val="65000"/>
-                        </a:srgbClr>
-                      </a:outerShdw>
-                    </a:effectLst>
-                    <a:extLst>
-                      <a:ext uri="{53640926-AAD7-44D8-BBD7-CCE9431645EC}">
-                        <a14:shadowObscured xmlns:a14="http://schemas.microsoft.com/office/drawing/2010/main"/>
-                      </a:ext>
-                    </a:extLst>
-                  </pic:spPr>
-                </pic:pic>
-              </a:graphicData>
-            </a:graphic>
-          </wp:inline>
-        </w:drawing>
-      </w:r>
-    </w:p>
-    <w:p>
-      <w:pPr>
-        <w:rPr>
-          <w:rFonts w:ascii="Arial" w:hAnsi="Arial" w:cs="Arial"/>
-          <w:b/>
-          <w:sz w:val="24"/>
-          <w:szCs w:val="24"/>
-        </w:rPr>
-      </w:pPr>
-      <w:r>
-        <w:rPr>
-          <w:rFonts w:ascii="Arial" w:hAnsi="Arial" w:cs="Arial"/>
-          <w:b/>
-          <w:sz w:val="24"/>
-          <w:szCs w:val="24"/>
-        </w:rPr>
-        <w:t>Cargaremos el documento que contiene las imágenes, agregaremos la fecha de inicio y finalización en que se mostrara el aviso además de proporcionar un nombre con descripción para su identificación, al final presionar “Guardar”</w:t>
-      </w:r>
-    </w:p>
-    <w:p>
-      <w:pPr>
-        <w:ind w:left="1560"/>
-        <w:rPr>
-          <w:rFonts w:ascii="Arial" w:hAnsi="Arial" w:cs="Arial"/>
-          <w:b/>
-          <w:sz w:val="24"/>
-          <w:szCs w:val="24"/>
-        </w:rPr>
-      </w:pPr>
-      <w:r>
-        <w:rPr>
-          <w:rFonts w:ascii="Arial" w:hAnsi="Arial" w:cs="Arial"/>
-          <w:noProof/>
-          <w:lang w:val="es-MX" w:eastAsia="es-MX"/>
+          <w:lang w:val="en-US"/>
         </w:rPr>
         <mc:AlternateContent>
           <mc:Choice Requires="wps">
@@ -3807,7 +3874,7 @@
               </wp:anchor>
             </w:drawing>
           </mc:Choice>
-          <mc:Fallback>
+          <mc:Fallback xmlns:cx1="http://schemas.microsoft.com/office/drawing/2015/9/8/chartex">
             <w:pict>
               <v:rect w14:anchorId="56930418" id="Rectángulo 68" o:spid="_x0000_s1026" style="position:absolute;margin-left:361.9pt;margin-top:212.9pt;width:45.05pt;height:14.35pt;flip:x;z-index:251890688;visibility:visible;mso-wrap-style:square;mso-width-percent:0;mso-height-percent:0;mso-wrap-distance-left:9pt;mso-wrap-distance-top:0;mso-wrap-distance-right:9pt;mso-wrap-distance-bottom:0;mso-position-horizontal:absolute;mso-position-horizontal-relative:page;mso-position-vertical:absolute;mso-position-vertical-relative:text;mso-width-percent:0;mso-height-percent:0;mso-width-relative:margin;mso-height-relative:margin;v-text-anchor:middle" o:gfxdata="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" filled="f" strokecolor="red" strokeweight="2.25pt">
                 <w10:wrap anchorx="page"/>
@@ -3820,7 +3887,7 @@
         <w:rPr>
           <w:rFonts w:ascii="Arial" w:hAnsi="Arial" w:cs="Arial"/>
           <w:noProof/>
-          <w:lang w:val="es-MX" w:eastAsia="es-MX"/>
+          <w:lang w:val="en-US"/>
         </w:rPr>
         <mc:AlternateContent>
           <mc:Choice Requires="wps">
@@ -3889,7 +3956,7 @@
               </wp:anchor>
             </w:drawing>
           </mc:Choice>
-          <mc:Fallback>
+          <mc:Fallback xmlns:cx1="http://schemas.microsoft.com/office/drawing/2015/9/8/chartex">
             <w:pict>
               <v:rect w14:anchorId="272E514F" id="Rectángulo 69" o:spid="_x0000_s1026" style="position:absolute;margin-left:174.7pt;margin-top:147.75pt;width:234.8pt;height:60pt;flip:x;z-index:251892736;visibility:visible;mso-wrap-style:square;mso-width-percent:0;mso-height-percent:0;mso-wrap-distance-left:9pt;mso-wrap-distance-top:0;mso-wrap-distance-right:9pt;mso-wrap-distance-bottom:0;mso-position-horizontal:absolute;mso-position-horizontal-relative:page;mso-position-vertical:absolute;mso-position-vertical-relative:text;mso-width-percent:0;mso-height-percent:0;mso-width-relative:margin;mso-height-relative:margin;v-text-anchor:middle" o:gfxdata="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" filled="f" strokecolor="red" strokeweight="2.25pt">
                 <w10:wrap anchorx="page"/>
@@ -3902,7 +3969,7 @@
         <w:rPr>
           <w:rFonts w:ascii="Arial" w:hAnsi="Arial" w:cs="Arial"/>
           <w:noProof/>
-          <w:lang w:val="es-MX" w:eastAsia="es-MX"/>
+          <w:lang w:val="en-US"/>
         </w:rPr>
         <mc:AlternateContent>
           <mc:Choice Requires="wps">
@@ -3971,7 +4038,7 @@
               </wp:anchor>
             </w:drawing>
           </mc:Choice>
-          <mc:Fallback>
+          <mc:Fallback xmlns:cx1="http://schemas.microsoft.com/office/drawing/2015/9/8/chartex">
             <w:pict>
               <v:rect w14:anchorId="2BF908E2" id="Rectángulo 65" o:spid="_x0000_s1026" style="position:absolute;margin-left:165.9pt;margin-top:125.85pt;width:248.55pt;height:8.75pt;flip:x;z-index:251888640;visibility:visible;mso-wrap-style:square;mso-width-percent:0;mso-height-percent:0;mso-wrap-distance-left:9pt;mso-wrap-distance-top:0;mso-wrap-distance-right:9pt;mso-wrap-distance-bottom:0;mso-position-horizontal:absolute;mso-position-horizontal-relative:page;mso-position-vertical:absolute;mso-position-vertical-relative:text;mso-width-percent:0;mso-height-percent:0;mso-width-relative:margin;mso-height-relative:margin;v-text-anchor:middle" o:gfxdata="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" filled="f" strokecolor="red" strokeweight="2.25pt">
                 <w10:wrap anchorx="page"/>
@@ -3984,7 +4051,7 @@
         <w:rPr>
           <w:rFonts w:ascii="Arial" w:hAnsi="Arial" w:cs="Arial"/>
           <w:noProof/>
-          <w:lang w:val="es-MX" w:eastAsia="es-MX"/>
+          <w:lang w:val="en-US"/>
         </w:rPr>
         <mc:AlternateContent>
           <mc:Choice Requires="wps">
@@ -4053,7 +4120,7 @@
               </wp:anchor>
             </w:drawing>
           </mc:Choice>
-          <mc:Fallback>
+          <mc:Fallback xmlns:cx1="http://schemas.microsoft.com/office/drawing/2015/9/8/chartex">
             <w:pict>
               <v:rect w14:anchorId="28D2E9A1" id="Rectángulo 64" o:spid="_x0000_s1026" style="position:absolute;margin-left:251.7pt;margin-top:20.4pt;width:64.5pt;height:78.9pt;flip:x;z-index:251886592;visibility:visible;mso-wrap-style:square;mso-width-percent:0;mso-height-percent:0;mso-wrap-distance-left:9pt;mso-wrap-distance-top:0;mso-wrap-distance-right:9pt;mso-wrap-distance-bottom:0;mso-position-horizontal:absolute;mso-position-horizontal-relative:page;mso-position-vertical:absolute;mso-position-vertical-relative:text;mso-width-percent:0;mso-height-percent:0;mso-width-relative:margin;mso-height-relative:margin;v-text-anchor:middle" o:gfxdata="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" filled="f" strokecolor="red" strokeweight="2.25pt">
                 <w10:wrap anchorx="page"/>
@@ -4069,7 +4136,7 @@
           <w:noProof/>
           <w:sz w:val="24"/>
           <w:szCs w:val="24"/>
-          <w:lang w:val="es-MX" w:eastAsia="es-MX"/>
+          <w:lang w:val="en-US"/>
         </w:rPr>
         <w:drawing>
           <wp:inline distT="0" distB="0" distL="0" distR="0" wp14:anchorId="5B53312A" wp14:editId="0CFAC12C">
@@ -4153,7 +4220,6 @@
           <w:sz w:val="24"/>
           <w:szCs w:val="24"/>
         </w:rPr>
-        <w:lastRenderedPageBreak/>
         <w:t>Se creará un nuevo registro/</w:t>
       </w:r>
       <w:r>
@@ -4180,7 +4246,7 @@
         <w:rPr>
           <w:rFonts w:ascii="Arial" w:hAnsi="Arial" w:cs="Arial"/>
           <w:noProof/>
-          <w:lang w:val="es-MX" w:eastAsia="es-MX"/>
+          <w:lang w:val="en-US"/>
         </w:rPr>
         <mc:AlternateContent>
           <mc:Choice Requires="wps">
@@ -4249,7 +4315,7 @@
               </wp:anchor>
             </w:drawing>
           </mc:Choice>
-          <mc:Fallback>
+          <mc:Fallback xmlns:cx1="http://schemas.microsoft.com/office/drawing/2015/9/8/chartex">
             <w:pict>
               <v:rect w14:anchorId="53EF9389" id="Rectángulo 40" o:spid="_x0000_s1026" style="position:absolute;margin-left:30.6pt;margin-top:58.05pt;width:534.05pt;height:21.25pt;z-index:251876352;visibility:visible;mso-wrap-style:square;mso-width-percent:0;mso-height-percent:0;mso-wrap-distance-left:9pt;mso-wrap-distance-top:0;mso-wrap-distance-right:9pt;mso-wrap-distance-bottom:0;mso-position-horizontal:absolute;mso-position-horizontal-relative:page;mso-position-vertical:absolute;mso-position-vertical-relative:text;mso-width-percent:0;mso-height-percent:0;mso-width-relative:margin;mso-height-relative:margin;v-text-anchor:middle" o:gfxdata="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" filled="f" strokecolor="red" strokeweight="2.25pt">
                 <w10:wrap anchorx="page"/>
@@ -4265,7 +4331,7 @@
           <w:noProof/>
           <w:sz w:val="24"/>
           <w:szCs w:val="24"/>
-          <w:lang w:val="es-MX" w:eastAsia="es-MX"/>
+          <w:lang w:val="en-US"/>
         </w:rPr>
         <w:drawing>
           <wp:inline distT="0" distB="0" distL="0" distR="0" wp14:anchorId="671792BC" wp14:editId="6E49AD63">
@@ -4283,7 +4349,7 @@
                     <pic:cNvPicPr/>
                   </pic:nvPicPr>
                   <pic:blipFill rotWithShape="1">
-                    <a:blip r:embed="rId12"/>
+                    <a:blip r:embed="rId14"/>
                     <a:srcRect t="27791"/>
                     <a:stretch/>
                   </pic:blipFill>
@@ -4360,7 +4426,7 @@
         <w:rPr>
           <w:rFonts w:ascii="Arial" w:hAnsi="Arial" w:cs="Arial"/>
           <w:noProof/>
-          <w:lang w:val="es-MX" w:eastAsia="es-MX"/>
+          <w:lang w:val="en-US"/>
         </w:rPr>
         <mc:AlternateContent>
           <mc:Choice Requires="wps">
@@ -4429,7 +4495,7 @@
               </wp:anchor>
             </w:drawing>
           </mc:Choice>
-          <mc:Fallback>
+          <mc:Fallback xmlns:cx1="http://schemas.microsoft.com/office/drawing/2015/9/8/chartex">
             <w:pict>
               <v:rect w14:anchorId="0130F9C0" id="Rectángulo 43" o:spid="_x0000_s1026" style="position:absolute;margin-left:34.4pt;margin-top:39pt;width:21.9pt;height:18.75pt;z-index:251878400;visibility:visible;mso-wrap-style:square;mso-width-percent:0;mso-height-percent:0;mso-wrap-distance-left:9pt;mso-wrap-distance-top:0;mso-wrap-distance-right:9pt;mso-wrap-distance-bottom:0;mso-position-horizontal:absolute;mso-position-horizontal-relative:page;mso-position-vertical:absolute;mso-position-vertical-relative:text;mso-width-percent:0;mso-height-percent:0;mso-width-relative:margin;mso-height-relative:margin;v-text-anchor:middle" o:gfxdata="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" filled="f" strokecolor="red" strokeweight="2.25pt">
                 <w10:wrap anchorx="page"/>
@@ -4445,7 +4511,7 @@
           <w:noProof/>
           <w:sz w:val="24"/>
           <w:szCs w:val="24"/>
-          <w:lang w:val="es-MX" w:eastAsia="es-MX"/>
+          <w:lang w:val="en-US"/>
         </w:rPr>
         <w:drawing>
           <wp:inline distT="0" distB="0" distL="0" distR="0" wp14:anchorId="47324870" wp14:editId="37597CC8">
@@ -4463,7 +4529,7 @@
                     <pic:cNvPicPr/>
                   </pic:nvPicPr>
                   <pic:blipFill rotWithShape="1">
-                    <a:blip r:embed="rId12"/>
+                    <a:blip r:embed="rId14"/>
                     <a:srcRect t="45788"/>
                     <a:stretch/>
                   </pic:blipFill>
@@ -4514,6 +4580,7 @@
           <w:sz w:val="24"/>
           <w:szCs w:val="24"/>
         </w:rPr>
+        <w:lastRenderedPageBreak/>
         <w:t>Una vez termine de editar pulse el botón “</w:t>
       </w:r>
       <w:r>
@@ -4549,7 +4616,7 @@
         <w:rPr>
           <w:rFonts w:ascii="Arial" w:hAnsi="Arial" w:cs="Arial"/>
           <w:noProof/>
-          <w:lang w:val="es-MX" w:eastAsia="es-MX"/>
+          <w:lang w:val="en-US"/>
         </w:rPr>
         <mc:AlternateContent>
           <mc:Choice Requires="wps">
@@ -4618,7 +4685,7 @@
               </wp:anchor>
             </w:drawing>
           </mc:Choice>
-          <mc:Fallback>
+          <mc:Fallback xmlns:cx1="http://schemas.microsoft.com/office/drawing/2015/9/8/chartex">
             <w:pict>
               <v:rect w14:anchorId="34CC7175" id="Rectángulo 44" o:spid="_x0000_s1026" style="position:absolute;margin-left:366.25pt;margin-top:199.3pt;width:71.95pt;height:26.9pt;z-index:251880448;visibility:visible;mso-wrap-style:square;mso-width-percent:0;mso-height-percent:0;mso-wrap-distance-left:9pt;mso-wrap-distance-top:0;mso-wrap-distance-right:9pt;mso-wrap-distance-bottom:0;mso-position-horizontal:absolute;mso-position-horizontal-relative:page;mso-position-vertical:absolute;mso-position-vertical-relative:text;mso-width-percent:0;mso-height-percent:0;mso-width-relative:margin;mso-height-relative:margin;v-text-anchor:middle" o:gfxdata="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" filled="f" strokecolor="red" strokeweight="2.25pt">
                 <w10:wrap anchorx="page"/>
@@ -4634,7 +4701,7 @@
           <w:noProof/>
           <w:sz w:val="24"/>
           <w:szCs w:val="24"/>
-          <w:lang w:val="es-MX" w:eastAsia="es-MX"/>
+          <w:lang w:val="en-US"/>
         </w:rPr>
         <w:drawing>
           <wp:inline distT="0" distB="0" distL="0" distR="0" wp14:anchorId="745C0FA1" wp14:editId="14130D1E">
@@ -4652,7 +4719,7 @@
                     <pic:cNvPicPr/>
                   </pic:nvPicPr>
                   <pic:blipFill>
-                    <a:blip r:embed="rId14"/>
+                    <a:blip r:embed="rId15"/>
                     <a:stretch>
                       <a:fillRect/>
                     </a:stretch>
@@ -4732,7 +4799,6 @@
           <w:sz w:val="24"/>
           <w:szCs w:val="24"/>
         </w:rPr>
-        <w:lastRenderedPageBreak/>
         <w:t>Esta información puede ser borrada</w:t>
       </w:r>
       <w:r>
@@ -4768,7 +4834,7 @@
         <w:rPr>
           <w:rFonts w:ascii="Arial" w:hAnsi="Arial" w:cs="Arial"/>
           <w:noProof/>
-          <w:lang w:val="es-MX" w:eastAsia="es-MX"/>
+          <w:lang w:val="en-US"/>
         </w:rPr>
         <mc:AlternateContent>
           <mc:Choice Requires="wps">
@@ -4837,7 +4903,7 @@
               </wp:anchor>
             </w:drawing>
           </mc:Choice>
-          <mc:Fallback>
+          <mc:Fallback xmlns:cx1="http://schemas.microsoft.com/office/drawing/2015/9/8/chartex">
             <w:pict>
               <v:rect w14:anchorId="1E641173" id="Rectángulo 46" o:spid="_x0000_s1026" style="position:absolute;margin-left:54pt;margin-top:40pt;width:21.9pt;height:18.7pt;z-index:251882496;visibility:visible;mso-wrap-style:square;mso-width-percent:0;mso-height-percent:0;mso-wrap-distance-left:9pt;mso-wrap-distance-top:0;mso-wrap-distance-right:9pt;mso-wrap-distance-bottom:0;mso-position-horizontal:absolute;mso-position-horizontal-relative:left-margin-area;mso-position-vertical:absolute;mso-position-vertical-relative:text;mso-width-percent:0;mso-height-percent:0;mso-width-relative:margin;mso-height-relative:margin;v-text-anchor:middle" o:gfxdata="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" filled="f" strokecolor="red" strokeweight="2.25pt">
                 <w10:wrap anchorx="margin"/>
@@ -4853,7 +4919,7 @@
           <w:noProof/>
           <w:sz w:val="24"/>
           <w:szCs w:val="24"/>
-          <w:lang w:val="es-MX" w:eastAsia="es-MX"/>
+          <w:lang w:val="en-US"/>
         </w:rPr>
         <w:drawing>
           <wp:inline distT="0" distB="0" distL="0" distR="0" wp14:anchorId="08424B98" wp14:editId="42B0252D">
@@ -4871,7 +4937,7 @@
                     <pic:cNvPicPr/>
                   </pic:nvPicPr>
                   <pic:blipFill rotWithShape="1">
-                    <a:blip r:embed="rId12"/>
+                    <a:blip r:embed="rId14"/>
                     <a:srcRect t="44874"/>
                     <a:stretch/>
                   </pic:blipFill>
@@ -4939,7 +5005,7 @@
         <w:rPr>
           <w:rFonts w:ascii="Arial" w:hAnsi="Arial" w:cs="Arial"/>
           <w:noProof/>
-          <w:lang w:val="es-MX" w:eastAsia="es-MX"/>
+          <w:lang w:val="en-US"/>
         </w:rPr>
         <mc:AlternateContent>
           <mc:Choice Requires="wps">
@@ -5008,7 +5074,7 @@
               </wp:anchor>
             </w:drawing>
           </mc:Choice>
-          <mc:Fallback>
+          <mc:Fallback xmlns:cx1="http://schemas.microsoft.com/office/drawing/2015/9/8/chartex">
             <w:pict>
               <v:rect w14:anchorId="167E8157" id="Rectángulo 20" o:spid="_x0000_s1026" style="position:absolute;margin-left:63.8pt;margin-top:28.35pt;width:56.05pt;height:21.75pt;z-index:251905024;visibility:visible;mso-wrap-style:square;mso-width-percent:0;mso-height-percent:0;mso-wrap-distance-left:9pt;mso-wrap-distance-top:0;mso-wrap-distance-right:9pt;mso-wrap-distance-bottom:0;mso-position-horizontal:absolute;mso-position-horizontal-relative:left-margin-area;mso-position-vertical:absolute;mso-position-vertical-relative:text;mso-width-percent:0;mso-height-percent:0;mso-width-relative:margin;mso-height-relative:margin;v-text-anchor:middle" o:gfxdata="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" filled="f" strokecolor="red" strokeweight="2.25pt">
                 <w10:wrap anchorx="margin"/>
@@ -5021,8 +5087,10 @@
         <w:rPr>
           <w:rFonts w:ascii="Arial" w:hAnsi="Arial" w:cs="Arial"/>
           <w:b/>
-          <w:sz w:val="24"/>
-          <w:szCs w:val="24"/>
+          <w:noProof/>
+          <w:sz w:val="24"/>
+          <w:szCs w:val="24"/>
+          <w:lang w:val="en-US"/>
         </w:rPr>
         <w:drawing>
           <wp:inline distT="0" distB="0" distL="0" distR="0" wp14:anchorId="060B9AD6" wp14:editId="76A4D908">
@@ -5040,7 +5108,7 @@
                     <pic:cNvPicPr/>
                   </pic:nvPicPr>
                   <pic:blipFill>
-                    <a:blip r:embed="rId15"/>
+                    <a:blip r:embed="rId16"/>
                     <a:stretch>
                       <a:fillRect/>
                     </a:stretch>
@@ -5087,6 +5155,7 @@
           <w:sz w:val="24"/>
           <w:szCs w:val="24"/>
         </w:rPr>
+        <w:lastRenderedPageBreak/>
         <w:t>Puede filtrar el contenido de la tabla con la opción “Filtros”</w:t>
       </w:r>
     </w:p>
@@ -5104,7 +5173,7 @@
         <w:rPr>
           <w:rFonts w:ascii="Arial" w:hAnsi="Arial" w:cs="Arial"/>
           <w:noProof/>
-          <w:lang w:val="es-MX" w:eastAsia="es-MX"/>
+          <w:lang w:val="en-US"/>
         </w:rPr>
         <mc:AlternateContent>
           <mc:Choice Requires="wps">
@@ -5173,7 +5242,7 @@
               </wp:anchor>
             </w:drawing>
           </mc:Choice>
-          <mc:Fallback>
+          <mc:Fallback xmlns:cx1="http://schemas.microsoft.com/office/drawing/2015/9/8/chartex">
             <w:pict>
               <v:rect w14:anchorId="74B3DF30" id="Rectángulo 35" o:spid="_x0000_s1026" style="position:absolute;margin-left:92.05pt;margin-top:28.15pt;width:56.05pt;height:21.75pt;z-index:251904000;visibility:visible;mso-wrap-style:square;mso-width-percent:0;mso-height-percent:0;mso-wrap-distance-left:9pt;mso-wrap-distance-top:0;mso-wrap-distance-right:9pt;mso-wrap-distance-bottom:0;mso-position-horizontal:absolute;mso-position-horizontal-relative:left-margin-area;mso-position-vertical:absolute;mso-position-vertical-relative:text;mso-width-percent:0;mso-height-percent:0;mso-width-relative:margin;mso-height-relative:margin;v-text-anchor:middle" o:gfxdata="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" filled="f" strokecolor="red" strokeweight="2.25pt">
                 <w10:wrap anchorx="margin"/>
@@ -5186,8 +5255,10 @@
         <w:rPr>
           <w:rFonts w:ascii="Arial" w:hAnsi="Arial" w:cs="Arial"/>
           <w:b/>
-          <w:sz w:val="24"/>
-          <w:szCs w:val="24"/>
+          <w:noProof/>
+          <w:sz w:val="24"/>
+          <w:szCs w:val="24"/>
+          <w:lang w:val="en-US"/>
         </w:rPr>
         <w:drawing>
           <wp:inline distT="0" distB="0" distL="0" distR="0" wp14:anchorId="0AED4C2F" wp14:editId="0EE0CA6B">
@@ -5205,7 +5276,7 @@
                     <pic:cNvPicPr/>
                   </pic:nvPicPr>
                   <pic:blipFill>
-                    <a:blip r:embed="rId15"/>
+                    <a:blip r:embed="rId16"/>
                     <a:stretch>
                       <a:fillRect/>
                     </a:stretch>
@@ -5269,7 +5340,7 @@
         <w:rPr>
           <w:rFonts w:ascii="Arial" w:hAnsi="Arial" w:cs="Arial"/>
           <w:noProof/>
-          <w:lang w:val="es-MX" w:eastAsia="es-MX"/>
+          <w:lang w:val="en-US"/>
         </w:rPr>
         <mc:AlternateContent>
           <mc:Choice Requires="wps">
@@ -5338,7 +5409,7 @@
               </wp:anchor>
             </w:drawing>
           </mc:Choice>
-          <mc:Fallback>
+          <mc:Fallback xmlns:cx1="http://schemas.microsoft.com/office/drawing/2015/9/8/chartex">
             <w:pict>
               <v:rect w14:anchorId="363E7D3A" id="Rectángulo 21" o:spid="_x0000_s1026" style="position:absolute;margin-left:146.5pt;margin-top:31.3pt;width:44.35pt;height:17.55pt;z-index:251906048;visibility:visible;mso-wrap-style:square;mso-width-percent:0;mso-height-percent:0;mso-wrap-distance-left:9pt;mso-wrap-distance-top:0;mso-wrap-distance-right:9pt;mso-wrap-distance-bottom:0;mso-position-horizontal:absolute;mso-position-horizontal-relative:left-margin-area;mso-position-vertical:absolute;mso-position-vertical-relative:text;mso-width-percent:0;mso-height-percent:0;mso-width-relative:margin;mso-height-relative:margin;v-text-anchor:middle" o:gfxdata="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" filled="f" strokecolor="red" strokeweight="2.25pt">
                 <w10:wrap anchorx="margin"/>
@@ -5351,8 +5422,10 @@
         <w:rPr>
           <w:rFonts w:ascii="Arial" w:hAnsi="Arial" w:cs="Arial"/>
           <w:b/>
-          <w:sz w:val="24"/>
-          <w:szCs w:val="24"/>
+          <w:noProof/>
+          <w:sz w:val="24"/>
+          <w:szCs w:val="24"/>
+          <w:lang w:val="en-US"/>
         </w:rPr>
         <w:drawing>
           <wp:inline distT="0" distB="0" distL="0" distR="0" wp14:anchorId="730D63FF" wp14:editId="5CBD1B09">
@@ -5370,7 +5443,7 @@
                     <pic:cNvPicPr/>
                   </pic:nvPicPr>
                   <pic:blipFill>
-                    <a:blip r:embed="rId15"/>
+                    <a:blip r:embed="rId16"/>
                     <a:stretch>
                       <a:fillRect/>
                     </a:stretch>
@@ -5400,12 +5473,10 @@
           </wp:inline>
         </w:drawing>
       </w:r>
-      <w:bookmarkStart w:id="13" w:name="_GoBack"/>
-      <w:bookmarkEnd w:id="13"/>
     </w:p>
     <w:sectPr>
-      <w:headerReference w:type="default" r:id="rId16"/>
-      <w:footerReference w:type="default" r:id="rId17"/>
+      <w:headerReference w:type="default" r:id="rId17"/>
+      <w:footerReference w:type="default" r:id="rId18"/>
       <w:pgSz w:w="12240" w:h="15840" w:code="1"/>
       <w:pgMar w:top="1417" w:right="1701" w:bottom="1417" w:left="1701" w:header="708" w:footer="708" w:gutter="0"/>
       <w:cols w:space="708"/>
@@ -5417,7 +5488,7 @@
 </file>
 
 <file path=word/endnotes.xml><?xml version="1.0" encoding="utf-8"?>
-<w:endnotes xmlns:wpc="http://schemas.microsoft.com/office/word/2010/wordprocessingCanvas" xmlns:cx="http://schemas.microsoft.com/office/drawing/2014/chartex" xmlns:cx1="http://schemas.microsoft.com/office/drawing/2015/9/8/chartex" xmlns:mc="http://schemas.openxmlformats.org/markup-compatibility/2006" xmlns:o="urn:schemas-microsoft-com:office:office" xmlns:r="http://schemas.openxmlformats.org/officeDocument/2006/relationships" xmlns:m="http://schemas.openxmlformats.org/officeDocument/2006/math" xmlns:v="urn:schemas-microsoft-com:vml" xmlns:wp14="http://schemas.microsoft.com/office/word/2010/wordprocessingDrawing" xmlns:wp="http://schemas.openxmlformats.org/drawingml/2006/wordprocessingDrawing" xmlns:w10="urn:schemas-microsoft-com:office:word" xmlns:w="http://schemas.openxmlformats.org/wordprocessingml/2006/main" xmlns:w14="http://schemas.microsoft.com/office/word/2010/wordml" xmlns:w15="http://schemas.microsoft.com/office/word/2012/wordml" xmlns:w16se="http://schemas.microsoft.com/office/word/2015/wordml/symex" xmlns:wpg="http://schemas.microsoft.com/office/word/2010/wordprocessingGroup" xmlns:wpi="http://schemas.microsoft.com/office/word/2010/wordprocessingInk" xmlns:wne="http://schemas.microsoft.com/office/word/2006/wordml" xmlns:wps="http://schemas.microsoft.com/office/word/2010/wordprocessingShape" mc:Ignorable="w14 w15 w16se wp14">
+<w:endnotes xmlns:wpc="http://schemas.microsoft.com/office/word/2010/wordprocessingCanvas" xmlns:cx="http://schemas.microsoft.com/office/drawing/2014/chartex" xmlns:mc="http://schemas.openxmlformats.org/markup-compatibility/2006" xmlns:o="urn:schemas-microsoft-com:office:office" xmlns:r="http://schemas.openxmlformats.org/officeDocument/2006/relationships" xmlns:m="http://schemas.openxmlformats.org/officeDocument/2006/math" xmlns:v="urn:schemas-microsoft-com:vml" xmlns:wp14="http://schemas.microsoft.com/office/word/2010/wordprocessingDrawing" xmlns:wp="http://schemas.openxmlformats.org/drawingml/2006/wordprocessingDrawing" xmlns:w10="urn:schemas-microsoft-com:office:word" xmlns:w="http://schemas.openxmlformats.org/wordprocessingml/2006/main" xmlns:w14="http://schemas.microsoft.com/office/word/2010/wordml" xmlns:w15="http://schemas.microsoft.com/office/word/2012/wordml" xmlns:w16se="http://schemas.microsoft.com/office/word/2015/wordml/symex" xmlns:wpg="http://schemas.microsoft.com/office/word/2010/wordprocessingGroup" xmlns:wpi="http://schemas.microsoft.com/office/word/2010/wordprocessingInk" xmlns:wne="http://schemas.microsoft.com/office/word/2006/wordml" xmlns:wps="http://schemas.microsoft.com/office/word/2010/wordprocessingShape" mc:Ignorable="w14 w15 w16se wp14">
   <w:endnote w:type="separator" w:id="-1">
     <w:p>
       <w:pPr>
@@ -5442,7 +5513,7 @@
 </file>
 
 <file path=word/footer1.xml><?xml version="1.0" encoding="utf-8"?>
-<w:ftr xmlns:wpc="http://schemas.microsoft.com/office/word/2010/wordprocessingCanvas" xmlns:cx="http://schemas.microsoft.com/office/drawing/2014/chartex" xmlns:cx1="http://schemas.microsoft.com/office/drawing/2015/9/8/chartex" xmlns:mc="http://schemas.openxmlformats.org/markup-compatibility/2006" xmlns:o="urn:schemas-microsoft-com:office:office" xmlns:r="http://schemas.openxmlformats.org/officeDocument/2006/relationships" xmlns:m="http://schemas.openxmlformats.org/officeDocument/2006/math" xmlns:v="urn:schemas-microsoft-com:vml" xmlns:wp14="http://schemas.microsoft.com/office/word/2010/wordprocessingDrawing" xmlns:wp="http://schemas.openxmlformats.org/drawingml/2006/wordprocessingDrawing" xmlns:w10="urn:schemas-microsoft-com:office:word" xmlns:w="http://schemas.openxmlformats.org/wordprocessingml/2006/main" xmlns:w14="http://schemas.microsoft.com/office/word/2010/wordml" xmlns:w15="http://schemas.microsoft.com/office/word/2012/wordml" xmlns:w16se="http://schemas.microsoft.com/office/word/2015/wordml/symex" xmlns:wpg="http://schemas.microsoft.com/office/word/2010/wordprocessingGroup" xmlns:wpi="http://schemas.microsoft.com/office/word/2010/wordprocessingInk" xmlns:wne="http://schemas.microsoft.com/office/word/2006/wordml" xmlns:wps="http://schemas.microsoft.com/office/word/2010/wordprocessingShape" mc:Ignorable="w14 w15 w16se wp14">
+<w:ftr xmlns:wpc="http://schemas.microsoft.com/office/word/2010/wordprocessingCanvas" xmlns:cx="http://schemas.microsoft.com/office/drawing/2014/chartex" xmlns:mc="http://schemas.openxmlformats.org/markup-compatibility/2006" xmlns:o="urn:schemas-microsoft-com:office:office" xmlns:r="http://schemas.openxmlformats.org/officeDocument/2006/relationships" xmlns:m="http://schemas.openxmlformats.org/officeDocument/2006/math" xmlns:v="urn:schemas-microsoft-com:vml" xmlns:wp14="http://schemas.microsoft.com/office/word/2010/wordprocessingDrawing" xmlns:wp="http://schemas.openxmlformats.org/drawingml/2006/wordprocessingDrawing" xmlns:w10="urn:schemas-microsoft-com:office:word" xmlns:w="http://schemas.openxmlformats.org/wordprocessingml/2006/main" xmlns:w14="http://schemas.microsoft.com/office/word/2010/wordml" xmlns:w15="http://schemas.microsoft.com/office/word/2012/wordml" xmlns:w16se="http://schemas.microsoft.com/office/word/2015/wordml/symex" xmlns:wpg="http://schemas.microsoft.com/office/word/2010/wordprocessingGroup" xmlns:wpi="http://schemas.microsoft.com/office/word/2010/wordprocessingInk" xmlns:wne="http://schemas.microsoft.com/office/word/2006/wordml" xmlns:wps="http://schemas.microsoft.com/office/word/2010/wordprocessingShape" mc:Ignorable="w14 w15 w16se wp14">
   <w:sdt>
     <w:sdtPr>
       <w:rPr>
@@ -5485,7 +5556,7 @@
                 <w:b/>
                 <w:noProof/>
                 <w:color w:val="FFFFFF" w:themeColor="background1"/>
-                <w:lang w:val="es-MX" w:eastAsia="es-MX"/>
+                <w:lang w:val="en-US"/>
               </w:rPr>
               <mc:AlternateContent>
                 <mc:Choice Requires="wps">
@@ -5543,7 +5614,7 @@
                     </wp:anchor>
                   </w:drawing>
                 </mc:Choice>
-                <mc:Fallback>
+                <mc:Fallback xmlns:cx1="http://schemas.microsoft.com/office/drawing/2015/9/8/chartex">
                   <w:pict>
                     <v:line w14:anchorId="42D5C661" id="Conector recto 13" o:spid="_x0000_s1026" style="position:absolute;z-index:251662336;visibility:visible;mso-wrap-style:square;mso-width-percent:0;mso-height-percent:0;mso-wrap-distance-left:9pt;mso-wrap-distance-top:0;mso-wrap-distance-right:9pt;mso-wrap-distance-bottom:0;mso-position-horizontal:absolute;mso-position-horizontal-relative:text;mso-position-vertical:absolute;mso-position-vertical-relative:text;mso-width-percent:0;mso-height-percent:0;mso-width-relative:margin;mso-height-relative:margin" from="-17.55pt,-3pt" to="446.7pt,-2.25pt" o:gfxdata="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" strokecolor="#a5a5a5 [3206]" strokeweight="1.5pt">
                       <v:stroke joinstyle="miter"/>
@@ -5557,7 +5628,7 @@
                 <w:b/>
                 <w:noProof/>
                 <w:color w:val="FFFFFF" w:themeColor="background1"/>
-                <w:lang w:val="es-MX" w:eastAsia="es-MX"/>
+                <w:lang w:val="en-US"/>
               </w:rPr>
               <mc:AlternateContent>
                 <mc:Choice Requires="wps">
@@ -5654,7 +5725,7 @@
                     </wp:anchor>
                   </w:drawing>
                 </mc:Choice>
-                <mc:Fallback>
+                <mc:Fallback xmlns:cx1="http://schemas.microsoft.com/office/drawing/2015/9/8/chartex">
                   <w:pict>
                     <v:rect w14:anchorId="2CD8D370" id="Rectángulo 11" o:spid="_x0000_s1026" style="position:absolute;margin-left:280.3pt;margin-top:-3.3pt;width:167.65pt;height:22.4pt;z-index:-251658241;visibility:visible;mso-wrap-style:square;mso-width-percent:0;mso-wrap-distance-left:9pt;mso-wrap-distance-top:0;mso-wrap-distance-right:9pt;mso-wrap-distance-bottom:0;mso-position-horizontal:absolute;mso-position-horizontal-relative:text;mso-position-vertical:absolute;mso-position-vertical-relative:text;mso-width-percent:0;mso-width-relative:margin;v-text-anchor:middle" o:gfxdata="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" fillcolor="#002060" stroked="f" strokeweight="1pt">
                       <v:fill color2="#002060" o:opacity2="15728f" rotate="t" angle="90" colors="0 #002060;34734f #002060;40632f #002060;45815f #072766;46531f #002060;60293f #002060;1 #002060" focus="100%" type="gradient"/>
@@ -5705,7 +5776,7 @@
                 <w:noProof/>
                 <w:color w:val="FFFFFF" w:themeColor="background1"/>
               </w:rPr>
-              <w:t>8</w:t>
+              <w:t>2</w:t>
             </w:r>
             <w:r>
               <w:rPr>
@@ -5785,7 +5856,7 @@
 </file>
 
 <file path=word/footnotes.xml><?xml version="1.0" encoding="utf-8"?>
-<w:footnotes xmlns:wpc="http://schemas.microsoft.com/office/word/2010/wordprocessingCanvas" xmlns:cx="http://schemas.microsoft.com/office/drawing/2014/chartex" xmlns:cx1="http://schemas.microsoft.com/office/drawing/2015/9/8/chartex" xmlns:mc="http://schemas.openxmlformats.org/markup-compatibility/2006" xmlns:o="urn:schemas-microsoft-com:office:office" xmlns:r="http://schemas.openxmlformats.org/officeDocument/2006/relationships" xmlns:m="http://schemas.openxmlformats.org/officeDocument/2006/math" xmlns:v="urn:schemas-microsoft-com:vml" xmlns:wp14="http://schemas.microsoft.com/office/word/2010/wordprocessingDrawing" xmlns:wp="http://schemas.openxmlformats.org/drawingml/2006/wordprocessingDrawing" xmlns:w10="urn:schemas-microsoft-com:office:word" xmlns:w="http://schemas.openxmlformats.org/wordprocessingml/2006/main" xmlns:w14="http://schemas.microsoft.com/office/word/2010/wordml" xmlns:w15="http://schemas.microsoft.com/office/word/2012/wordml" xmlns:w16se="http://schemas.microsoft.com/office/word/2015/wordml/symex" xmlns:wpg="http://schemas.microsoft.com/office/word/2010/wordprocessingGroup" xmlns:wpi="http://schemas.microsoft.com/office/word/2010/wordprocessingInk" xmlns:wne="http://schemas.microsoft.com/office/word/2006/wordml" xmlns:wps="http://schemas.microsoft.com/office/word/2010/wordprocessingShape" mc:Ignorable="w14 w15 w16se wp14">
+<w:footnotes xmlns:wpc="http://schemas.microsoft.com/office/word/2010/wordprocessingCanvas" xmlns:cx="http://schemas.microsoft.com/office/drawing/2014/chartex" xmlns:mc="http://schemas.openxmlformats.org/markup-compatibility/2006" xmlns:o="urn:schemas-microsoft-com:office:office" xmlns:r="http://schemas.openxmlformats.org/officeDocument/2006/relationships" xmlns:m="http://schemas.openxmlformats.org/officeDocument/2006/math" xmlns:v="urn:schemas-microsoft-com:vml" xmlns:wp14="http://schemas.microsoft.com/office/word/2010/wordprocessingDrawing" xmlns:wp="http://schemas.openxmlformats.org/drawingml/2006/wordprocessingDrawing" xmlns:w10="urn:schemas-microsoft-com:office:word" xmlns:w="http://schemas.openxmlformats.org/wordprocessingml/2006/main" xmlns:w14="http://schemas.microsoft.com/office/word/2010/wordml" xmlns:w15="http://schemas.microsoft.com/office/word/2012/wordml" xmlns:w16se="http://schemas.microsoft.com/office/word/2015/wordml/symex" xmlns:wpg="http://schemas.microsoft.com/office/word/2010/wordprocessingGroup" xmlns:wpi="http://schemas.microsoft.com/office/word/2010/wordprocessingInk" xmlns:wne="http://schemas.microsoft.com/office/word/2006/wordml" xmlns:wps="http://schemas.microsoft.com/office/word/2010/wordprocessingShape" mc:Ignorable="w14 w15 w16se wp14">
   <w:footnote w:type="separator" w:id="-1">
     <w:p>
       <w:pPr>
@@ -5810,7 +5881,7 @@
 </file>
 
 <file path=word/header1.xml><?xml version="1.0" encoding="utf-8"?>
-<w:hdr xmlns:wpc="http://schemas.microsoft.com/office/word/2010/wordprocessingCanvas" xmlns:cx="http://schemas.microsoft.com/office/drawing/2014/chartex" xmlns:cx1="http://schemas.microsoft.com/office/drawing/2015/9/8/chartex" xmlns:mc="http://schemas.openxmlformats.org/markup-compatibility/2006" xmlns:o="urn:schemas-microsoft-com:office:office" xmlns:r="http://schemas.openxmlformats.org/officeDocument/2006/relationships" xmlns:m="http://schemas.openxmlformats.org/officeDocument/2006/math" xmlns:v="urn:schemas-microsoft-com:vml" xmlns:wp14="http://schemas.microsoft.com/office/word/2010/wordprocessingDrawing" xmlns:wp="http://schemas.openxmlformats.org/drawingml/2006/wordprocessingDrawing" xmlns:w10="urn:schemas-microsoft-com:office:word" xmlns:w="http://schemas.openxmlformats.org/wordprocessingml/2006/main" xmlns:w14="http://schemas.microsoft.com/office/word/2010/wordml" xmlns:w15="http://schemas.microsoft.com/office/word/2012/wordml" xmlns:w16se="http://schemas.microsoft.com/office/word/2015/wordml/symex" xmlns:wpg="http://schemas.microsoft.com/office/word/2010/wordprocessingGroup" xmlns:wpi="http://schemas.microsoft.com/office/word/2010/wordprocessingInk" xmlns:wne="http://schemas.microsoft.com/office/word/2006/wordml" xmlns:wps="http://schemas.microsoft.com/office/word/2010/wordprocessingShape" mc:Ignorable="w14 w15 w16se wp14">
+<w:hdr xmlns:wpc="http://schemas.microsoft.com/office/word/2010/wordprocessingCanvas" xmlns:cx="http://schemas.microsoft.com/office/drawing/2014/chartex" xmlns:mc="http://schemas.openxmlformats.org/markup-compatibility/2006" xmlns:o="urn:schemas-microsoft-com:office:office" xmlns:r="http://schemas.openxmlformats.org/officeDocument/2006/relationships" xmlns:m="http://schemas.openxmlformats.org/officeDocument/2006/math" xmlns:v="urn:schemas-microsoft-com:vml" xmlns:wp14="http://schemas.microsoft.com/office/word/2010/wordprocessingDrawing" xmlns:wp="http://schemas.openxmlformats.org/drawingml/2006/wordprocessingDrawing" xmlns:w10="urn:schemas-microsoft-com:office:word" xmlns:w="http://schemas.openxmlformats.org/wordprocessingml/2006/main" xmlns:w14="http://schemas.microsoft.com/office/word/2010/wordml" xmlns:w15="http://schemas.microsoft.com/office/word/2012/wordml" xmlns:w16se="http://schemas.microsoft.com/office/word/2015/wordml/symex" xmlns:wpg="http://schemas.microsoft.com/office/word/2010/wordprocessingGroup" xmlns:wpi="http://schemas.microsoft.com/office/word/2010/wordprocessingInk" xmlns:wne="http://schemas.microsoft.com/office/word/2006/wordml" xmlns:wps="http://schemas.microsoft.com/office/word/2010/wordprocessingShape" mc:Ignorable="w14 w15 w16se wp14">
   <w:p>
     <w:pPr>
       <w:pStyle w:val="Encabezado"/>
@@ -5818,230 +5889,21 @@
     <w:r>
       <w:rPr>
         <w:noProof/>
-        <w:lang w:val="es-MX" w:eastAsia="es-MX"/>
-      </w:rPr>
-      <mc:AlternateContent>
-        <mc:Choice Requires="wps">
-          <w:drawing>
-            <wp:anchor distT="0" distB="0" distL="114300" distR="114300" simplePos="0" relativeHeight="251659264" behindDoc="0" locked="0" layoutInCell="1" allowOverlap="1" wp14:anchorId="3FEC259C" wp14:editId="427C46D7">
-              <wp:simplePos x="0" y="0"/>
-              <wp:positionH relativeFrom="column">
-                <wp:posOffset>4190365</wp:posOffset>
-              </wp:positionH>
-              <wp:positionV relativeFrom="paragraph">
-                <wp:posOffset>-17780</wp:posOffset>
-              </wp:positionV>
-              <wp:extent cx="1898650" cy="310515"/>
-              <wp:effectExtent l="0" t="0" r="6350" b="0"/>
-              <wp:wrapNone/>
-              <wp:docPr id="6" name="Rectángulo 6"/>
-              <wp:cNvGraphicFramePr/>
-              <a:graphic xmlns:a="http://schemas.openxmlformats.org/drawingml/2006/main">
-                <a:graphicData uri="http://schemas.microsoft.com/office/word/2010/wordprocessingShape">
-                  <wps:wsp>
-                    <wps:cNvSpPr/>
-                    <wps:spPr>
-                      <a:xfrm>
-                        <a:off x="0" y="0"/>
-                        <a:ext cx="1898650" cy="310515"/>
-                      </a:xfrm>
-                      <a:prstGeom prst="rect">
-                        <a:avLst/>
-                      </a:prstGeom>
-                      <a:solidFill>
-                        <a:srgbClr val="002060"/>
-                      </a:solidFill>
-                      <a:ln>
-                        <a:noFill/>
-                      </a:ln>
-                      <a:effectLst>
-                        <a:softEdge rad="12700"/>
-                      </a:effectLst>
-                    </wps:spPr>
-                    <wps:style>
-                      <a:lnRef idx="2">
-                        <a:schemeClr val="accent1">
-                          <a:shade val="50000"/>
-                        </a:schemeClr>
-                      </a:lnRef>
-                      <a:fillRef idx="1">
-                        <a:schemeClr val="accent1"/>
-                      </a:fillRef>
-                      <a:effectRef idx="0">
-                        <a:schemeClr val="accent1"/>
-                      </a:effectRef>
-                      <a:fontRef idx="minor">
-                        <a:schemeClr val="lt1"/>
-                      </a:fontRef>
-                    </wps:style>
-                    <wps:txbx>
-                      <w:txbxContent>
-                        <w:p>
-                          <w:pPr>
-                            <w:jc w:val="right"/>
-                            <w:rPr>
-                              <w:rFonts w:ascii="Arial" w:hAnsi="Arial" w:cs="Arial"/>
-                              <w:b/>
-                              <w:sz w:val="24"/>
-                              <w:lang w:val="es-MX"/>
-                            </w:rPr>
-                          </w:pPr>
-                          <w:r>
-                            <w:rPr>
-                              <w:rFonts w:ascii="Arial" w:hAnsi="Arial" w:cs="Arial"/>
-                              <w:b/>
-                              <w:sz w:val="20"/>
-                              <w:szCs w:val="20"/>
-                              <w:lang w:val="es-MX"/>
-                            </w:rPr>
-                            <w:t>MÓDULO</w:t>
-                          </w:r>
-                          <w:r>
-                            <w:rPr>
-                              <w:rFonts w:ascii="Arial" w:hAnsi="Arial" w:cs="Arial"/>
-                              <w:b/>
-                              <w:sz w:val="24"/>
-                              <w:lang w:val="es-MX"/>
-                            </w:rPr>
-                            <w:t xml:space="preserve"> </w:t>
-                          </w:r>
-                          <w:r>
-                            <w:rPr>
-                              <w:rFonts w:ascii="Arial" w:hAnsi="Arial" w:cs="Arial"/>
-                              <w:b/>
-                              <w:sz w:val="24"/>
-                              <w:lang w:val="es-MX"/>
-                            </w:rPr>
-                            <w:t>–</w:t>
-                          </w:r>
-                          <w:r>
-                            <w:rPr>
-                              <w:rFonts w:ascii="Arial" w:hAnsi="Arial" w:cs="Arial"/>
-                              <w:b/>
-                              <w:sz w:val="24"/>
-                              <w:lang w:val="es-MX"/>
-                            </w:rPr>
-                            <w:t xml:space="preserve"> </w:t>
-                          </w:r>
-                          <w:r>
-                            <w:rPr>
-                              <w:rFonts w:ascii="Arial" w:hAnsi="Arial" w:cs="Arial"/>
-                              <w:b/>
-                              <w:sz w:val="20"/>
-                              <w:szCs w:val="20"/>
-                              <w:lang w:val="es-MX"/>
-                            </w:rPr>
-                            <w:t>DAMOP</w:t>
-                          </w:r>
-                        </w:p>
-                      </w:txbxContent>
-                    </wps:txbx>
-                    <wps:bodyPr rot="0" spcFirstLastPara="0" vertOverflow="overflow" horzOverflow="overflow" vert="horz" wrap="square" lIns="91440" tIns="45720" rIns="91440" bIns="45720" numCol="1" spcCol="0" rtlCol="0" fromWordArt="0" anchor="ctr" anchorCtr="0" forceAA="0" compatLnSpc="1">
-                      <a:prstTxWarp prst="textNoShape">
-                        <a:avLst/>
-                      </a:prstTxWarp>
-                      <a:noAutofit/>
-                    </wps:bodyPr>
-                  </wps:wsp>
-                </a:graphicData>
-              </a:graphic>
-              <wp14:sizeRelH relativeFrom="margin">
-                <wp14:pctWidth>0</wp14:pctWidth>
-              </wp14:sizeRelH>
-              <wp14:sizeRelV relativeFrom="margin">
-                <wp14:pctHeight>0</wp14:pctHeight>
-              </wp14:sizeRelV>
-            </wp:anchor>
-          </w:drawing>
-        </mc:Choice>
-        <mc:Fallback>
-          <w:pict>
-            <v:rect w14:anchorId="3FEC259C" id="Rectángulo 6" o:spid="_x0000_s1032" style="position:absolute;margin-left:329.95pt;margin-top:-1.4pt;width:149.5pt;height:24.45pt;z-index:251659264;visibility:visible;mso-wrap-style:square;mso-width-percent:0;mso-height-percent:0;mso-wrap-distance-left:9pt;mso-wrap-distance-top:0;mso-wrap-distance-right:9pt;mso-wrap-distance-bottom:0;mso-position-horizontal:absolute;mso-position-horizontal-relative:text;mso-position-vertical:absolute;mso-position-vertical-relative:text;mso-width-percent:0;mso-height-percent:0;mso-width-relative:margin;mso-height-relative:margin;v-text-anchor:middle" o:gfxdata="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" fillcolor="#002060" stroked="f" strokeweight="1pt">
-              <v:textbox>
-                <w:txbxContent>
-                  <w:p>
-                    <w:pPr>
-                      <w:jc w:val="right"/>
-                      <w:rPr>
-                        <w:rFonts w:ascii="Arial" w:hAnsi="Arial" w:cs="Arial"/>
-                        <w:b/>
-                        <w:sz w:val="24"/>
-                        <w:lang w:val="es-MX"/>
-                      </w:rPr>
-                    </w:pPr>
-                    <w:r>
-                      <w:rPr>
-                        <w:rFonts w:ascii="Arial" w:hAnsi="Arial" w:cs="Arial"/>
-                        <w:b/>
-                        <w:sz w:val="20"/>
-                        <w:szCs w:val="20"/>
-                        <w:lang w:val="es-MX"/>
-                      </w:rPr>
-                      <w:t>MÓDULO</w:t>
-                    </w:r>
-                    <w:r>
-                      <w:rPr>
-                        <w:rFonts w:ascii="Arial" w:hAnsi="Arial" w:cs="Arial"/>
-                        <w:b/>
-                        <w:sz w:val="24"/>
-                        <w:lang w:val="es-MX"/>
-                      </w:rPr>
-                      <w:t xml:space="preserve"> </w:t>
-                    </w:r>
-                    <w:r>
-                      <w:rPr>
-                        <w:rFonts w:ascii="Arial" w:hAnsi="Arial" w:cs="Arial"/>
-                        <w:b/>
-                        <w:sz w:val="24"/>
-                        <w:lang w:val="es-MX"/>
-                      </w:rPr>
-                      <w:t>–</w:t>
-                    </w:r>
-                    <w:r>
-                      <w:rPr>
-                        <w:rFonts w:ascii="Arial" w:hAnsi="Arial" w:cs="Arial"/>
-                        <w:b/>
-                        <w:sz w:val="24"/>
-                        <w:lang w:val="es-MX"/>
-                      </w:rPr>
-                      <w:t xml:space="preserve"> </w:t>
-                    </w:r>
-                    <w:r>
-                      <w:rPr>
-                        <w:rFonts w:ascii="Arial" w:hAnsi="Arial" w:cs="Arial"/>
-                        <w:b/>
-                        <w:sz w:val="20"/>
-                        <w:szCs w:val="20"/>
-                        <w:lang w:val="es-MX"/>
-                      </w:rPr>
-                      <w:t>DAMOP</w:t>
-                    </w:r>
-                  </w:p>
-                </w:txbxContent>
-              </v:textbox>
-            </v:rect>
-          </w:pict>
-        </mc:Fallback>
-      </mc:AlternateContent>
-    </w:r>
-    <w:r>
-      <w:rPr>
-        <w:noProof/>
-        <w:lang w:val="es-MX" w:eastAsia="es-MX"/>
+        <w:lang w:val="en-US"/>
       </w:rPr>
       <w:drawing>
-        <wp:anchor distT="0" distB="0" distL="114300" distR="114300" simplePos="0" relativeHeight="251663360" behindDoc="0" locked="0" layoutInCell="1" allowOverlap="1" wp14:anchorId="75E6E181" wp14:editId="6991DC71">
+        <wp:anchor distT="0" distB="0" distL="114300" distR="114300" simplePos="0" relativeHeight="251664384" behindDoc="0" locked="0" layoutInCell="1" allowOverlap="1" wp14:anchorId="1F452B2F" wp14:editId="5599F1DF">
           <wp:simplePos x="0" y="0"/>
-          <wp:positionH relativeFrom="column">
-            <wp:posOffset>-597535</wp:posOffset>
+          <wp:positionH relativeFrom="margin">
+            <wp:align>center</wp:align>
           </wp:positionH>
           <wp:positionV relativeFrom="paragraph">
-            <wp:posOffset>-182880</wp:posOffset>
+            <wp:posOffset>-42198</wp:posOffset>
           </wp:positionV>
-          <wp:extent cx="1123950" cy="586806"/>
-          <wp:effectExtent l="0" t="0" r="0" b="3810"/>
+          <wp:extent cx="1487805" cy="470452"/>
+          <wp:effectExtent l="0" t="0" r="0" b="0"/>
           <wp:wrapNone/>
-          <wp:docPr id="22" name="Imagen 22" descr="logo_tesoreria.png"/>
+          <wp:docPr id="14" name="Imagen 14" descr="C:\Users\DELL\Downloads\logo.8283c17ac47c5f20ae44618eddf9a05b.png"/>
           <wp:cNvGraphicFramePr>
             <a:graphicFrameLocks xmlns:a="http://schemas.openxmlformats.org/drawingml/2006/main" noChangeAspect="1"/>
           </wp:cNvGraphicFramePr>
@@ -6049,7 +5911,7 @@
             <a:graphicData uri="http://schemas.openxmlformats.org/drawingml/2006/picture">
               <pic:pic xmlns:pic="http://schemas.openxmlformats.org/drawingml/2006/picture">
                 <pic:nvPicPr>
-                  <pic:cNvPr id="0" name="Picture 1" descr="logo_tesoreria.png"/>
+                  <pic:cNvPr id="0" name="Picture 7" descr="C:\Users\DELL\Downloads\logo.8283c17ac47c5f20ae44618eddf9a05b.png"/>
                   <pic:cNvPicPr>
                     <a:picLocks noChangeAspect="1" noChangeArrowheads="1"/>
                   </pic:cNvPicPr>
@@ -6070,7 +5932,7 @@
                 <pic:spPr bwMode="auto">
                   <a:xfrm>
                     <a:off x="0" y="0"/>
-                    <a:ext cx="1123950" cy="586806"/>
+                    <a:ext cx="1487805" cy="470452"/>
                   </a:xfrm>
                   <a:prstGeom prst="rect">
                     <a:avLst/>
@@ -6097,7 +5959,7 @@
 </file>
 
 <file path=word/numbering.xml><?xml version="1.0" encoding="utf-8"?>
-<w:numbering xmlns:wpc="http://schemas.microsoft.com/office/word/2010/wordprocessingCanvas" xmlns:cx="http://schemas.microsoft.com/office/drawing/2014/chartex" xmlns:cx1="http://schemas.microsoft.com/office/drawing/2015/9/8/chartex" xmlns:mc="http://schemas.openxmlformats.org/markup-compatibility/2006" xmlns:o="urn:schemas-microsoft-com:office:office" xmlns:r="http://schemas.openxmlformats.org/officeDocument/2006/relationships" xmlns:m="http://schemas.openxmlformats.org/officeDocument/2006/math" xmlns:v="urn:schemas-microsoft-com:vml" xmlns:wp14="http://schemas.microsoft.com/office/word/2010/wordprocessingDrawing" xmlns:wp="http://schemas.openxmlformats.org/drawingml/2006/wordprocessingDrawing" xmlns:w10="urn:schemas-microsoft-com:office:word" xmlns:w="http://schemas.openxmlformats.org/wordprocessingml/2006/main" xmlns:w14="http://schemas.microsoft.com/office/word/2010/wordml" xmlns:w15="http://schemas.microsoft.com/office/word/2012/wordml" xmlns:w16se="http://schemas.microsoft.com/office/word/2015/wordml/symex" xmlns:wpg="http://schemas.microsoft.com/office/word/2010/wordprocessingGroup" xmlns:wpi="http://schemas.microsoft.com/office/word/2010/wordprocessingInk" xmlns:wne="http://schemas.microsoft.com/office/word/2006/wordml" xmlns:wps="http://schemas.microsoft.com/office/word/2010/wordprocessingShape" mc:Ignorable="w14 w15 w16se wp14">
+<w:numbering xmlns:wpc="http://schemas.microsoft.com/office/word/2010/wordprocessingCanvas" xmlns:cx="http://schemas.microsoft.com/office/drawing/2014/chartex" xmlns:mc="http://schemas.openxmlformats.org/markup-compatibility/2006" xmlns:o="urn:schemas-microsoft-com:office:office" xmlns:r="http://schemas.openxmlformats.org/officeDocument/2006/relationships" xmlns:m="http://schemas.openxmlformats.org/officeDocument/2006/math" xmlns:v="urn:schemas-microsoft-com:vml" xmlns:wp14="http://schemas.microsoft.com/office/word/2010/wordprocessingDrawing" xmlns:wp="http://schemas.openxmlformats.org/drawingml/2006/wordprocessingDrawing" xmlns:w10="urn:schemas-microsoft-com:office:word" xmlns:w="http://schemas.openxmlformats.org/wordprocessingml/2006/main" xmlns:w14="http://schemas.microsoft.com/office/word/2010/wordml" xmlns:w15="http://schemas.microsoft.com/office/word/2012/wordml" xmlns:w16se="http://schemas.microsoft.com/office/word/2015/wordml/symex" xmlns:wpg="http://schemas.microsoft.com/office/word/2010/wordprocessingGroup" xmlns:wpi="http://schemas.microsoft.com/office/word/2010/wordprocessingInk" xmlns:wne="http://schemas.microsoft.com/office/word/2006/wordml" xmlns:wps="http://schemas.microsoft.com/office/word/2010/wordprocessingShape" mc:Ignorable="w14 w15 w16se wp14">
   <w:abstractNum w:abstractNumId="0" w15:restartNumberingAfterBreak="0">
     <w:nsid w:val="33767D3B"/>
     <w:multiLevelType w:val="multilevel"/>
@@ -7736,7 +7598,7 @@
 </file>
 
 <file path=customXml/itemProps1.xml><?xml version="1.0" encoding="utf-8"?>
-<ds:datastoreItem xmlns:ds="http://schemas.openxmlformats.org/officeDocument/2006/customXml" ds:itemID="{4A5865AF-E08A-4784-94EB-3A9A149505D3}">
+<ds:datastoreItem xmlns:ds="http://schemas.openxmlformats.org/officeDocument/2006/customXml" ds:itemID="{D5A6D9A3-F84A-47A8-A455-B1F7C713E2CF}">
   <ds:schemaRefs>
     <ds:schemaRef ds:uri="http://schemas.openxmlformats.org/officeDocument/2006/bibliography"/>
   </ds:schemaRefs>

--- a/PDRMYE/16 GUÍAS DE USUARIO/DAMOP/Version 1/Catalogos/AVISOS.docx
+++ b/PDRMYE/16 GUÍAS DE USUARIO/DAMOP/Version 1/Catalogos/AVISOS.docx
@@ -14,7 +14,7 @@
       <w:r>
         <w:rPr>
           <w:noProof/>
-          <w:lang w:val="es-MX" w:eastAsia="es-MX"/>
+          <w:lang w:val="en-US"/>
         </w:rPr>
         <mc:AlternateContent>
           <mc:Choice Requires="wps">
@@ -227,7 +227,7 @@
       <w:r>
         <w:rPr>
           <w:noProof/>
-          <w:lang w:val="es-MX" w:eastAsia="es-MX"/>
+          <w:lang w:val="en-US"/>
         </w:rPr>
         <mc:AlternateContent>
           <mc:Choice Requires="wps">
@@ -619,7 +619,7 @@
                                     </pic:cNvPicPr>
                                   </pic:nvPicPr>
                                   <pic:blipFill>
-                                    <a:blip r:embed="rId9">
+                                    <a:blip r:embed="rId10">
                                       <a:extLst>
                                         <a:ext uri="{28A0092B-C50C-407E-A947-70E740481C1C}">
                                           <a14:useLocalDpi xmlns:a14="http://schemas.microsoft.com/office/drawing/2010/main" val="0"/>
@@ -1321,7 +1321,7 @@
       <w:sdtPr>
         <w:rPr>
           <w:rFonts w:ascii="Arial" w:eastAsiaTheme="minorHAnsi" w:hAnsi="Arial" w:cs="Arial"/>
-          <w:color w:val="002060"/>
+          <w:color w:val="auto"/>
           <w:sz w:val="28"/>
           <w:szCs w:val="28"/>
           <w:lang w:val="es-ES" w:eastAsia="en-US"/>
@@ -1336,7 +1336,6 @@
         <w:rPr>
           <w:b/>
           <w:bCs/>
-          <w:color w:val="auto"/>
         </w:rPr>
       </w:sdtEndPr>
       <w:sdtContent>
@@ -1346,8 +1345,7 @@
             <w:spacing w:line="276" w:lineRule="auto"/>
             <w:rPr>
               <w:rFonts w:ascii="Arial" w:hAnsi="Arial" w:cs="Arial"/>
-              <w:b/>
-              <w:color w:val="002060"/>
+              <w:color w:val="auto"/>
               <w:sz w:val="28"/>
               <w:szCs w:val="28"/>
               <w:lang w:val="es-ES"/>
@@ -1356,8 +1354,7 @@
           <w:r>
             <w:rPr>
               <w:rFonts w:ascii="Arial" w:hAnsi="Arial" w:cs="Arial"/>
-              <w:b/>
-              <w:color w:val="002060"/>
+              <w:color w:val="auto"/>
               <w:sz w:val="28"/>
               <w:szCs w:val="28"/>
               <w:lang w:val="es-ES"/>
@@ -2141,8 +2138,6 @@
           <w:sz w:val="24"/>
         </w:rPr>
       </w:pPr>
-      <w:bookmarkStart w:id="0" w:name="_GoBack"/>
-      <w:bookmarkEnd w:id="0"/>
       <w:r>
         <w:rPr>
           <w:rFonts w:ascii="Arial" w:hAnsi="Arial" w:cs="Arial"/>
@@ -2465,20 +2460,23 @@
         <w:rPr>
           <w:rFonts w:cs="Arial"/>
           <w:b w:val="0"/>
-        </w:rPr>
-      </w:pPr>
-      <w:bookmarkStart w:id="1" w:name="_Toc123297018"/>
-      <w:bookmarkStart w:id="2" w:name="_Toc136938396"/>
-      <w:bookmarkStart w:id="3" w:name="_Toc136943734"/>
+          <w:color w:val="auto"/>
+        </w:rPr>
+      </w:pPr>
+      <w:bookmarkStart w:id="0" w:name="_Toc123297018"/>
+      <w:bookmarkStart w:id="1" w:name="_Toc136938396"/>
+      <w:bookmarkStart w:id="2" w:name="_Toc136943734"/>
       <w:r>
         <w:rPr>
           <w:rFonts w:cs="Arial"/>
+          <w:b w:val="0"/>
+          <w:color w:val="auto"/>
         </w:rPr>
         <w:t>Objetivo</w:t>
       </w:r>
+      <w:bookmarkEnd w:id="0"/>
       <w:bookmarkEnd w:id="1"/>
       <w:bookmarkEnd w:id="2"/>
-      <w:bookmarkEnd w:id="3"/>
     </w:p>
     <w:p>
       <w:pPr>
@@ -2564,23 +2562,28 @@
         <w:rPr>
           <w:rFonts w:cs="Arial"/>
           <w:b w:val="0"/>
-        </w:rPr>
-      </w:pPr>
-      <w:bookmarkStart w:id="4" w:name="_Toc123297019"/>
-      <w:bookmarkStart w:id="5" w:name="_Toc136938397"/>
-      <w:bookmarkStart w:id="6" w:name="_Toc136943735"/>
+          <w:color w:val="auto"/>
+        </w:rPr>
+      </w:pPr>
+      <w:bookmarkStart w:id="3" w:name="_Toc123297019"/>
+      <w:bookmarkStart w:id="4" w:name="_Toc136938397"/>
+      <w:bookmarkStart w:id="5" w:name="_Toc136943735"/>
       <w:r>
         <w:rPr>
           <w:rFonts w:cs="Arial"/>
+          <w:b w:val="0"/>
+          <w:color w:val="auto"/>
         </w:rPr>
         <w:t>Alcance</w:t>
       </w:r>
+      <w:bookmarkEnd w:id="3"/>
       <w:bookmarkEnd w:id="4"/>
       <w:bookmarkEnd w:id="5"/>
-      <w:bookmarkEnd w:id="6"/>
       <w:r>
         <w:rPr>
           <w:rFonts w:cs="Arial"/>
+          <w:b w:val="0"/>
+          <w:color w:val="auto"/>
         </w:rPr>
         <w:t xml:space="preserve"> </w:t>
       </w:r>
@@ -2715,20 +2718,24 @@
         <w:spacing w:line="276" w:lineRule="auto"/>
         <w:rPr>
           <w:rFonts w:cs="Arial"/>
-        </w:rPr>
-      </w:pPr>
-      <w:bookmarkStart w:id="7" w:name="_Toc123297020"/>
-      <w:bookmarkStart w:id="8" w:name="_Toc136938398"/>
-      <w:bookmarkStart w:id="9" w:name="_Toc136943736"/>
+          <w:b w:val="0"/>
+          <w:color w:val="auto"/>
+        </w:rPr>
+      </w:pPr>
+      <w:bookmarkStart w:id="6" w:name="_Toc123297020"/>
+      <w:bookmarkStart w:id="7" w:name="_Toc136938398"/>
+      <w:bookmarkStart w:id="8" w:name="_Toc136943736"/>
       <w:r>
         <w:rPr>
           <w:rFonts w:cs="Arial"/>
+          <w:b w:val="0"/>
+          <w:color w:val="auto"/>
         </w:rPr>
         <w:t>Usuario</w:t>
       </w:r>
+      <w:bookmarkEnd w:id="6"/>
       <w:bookmarkEnd w:id="7"/>
       <w:bookmarkEnd w:id="8"/>
-      <w:bookmarkEnd w:id="9"/>
     </w:p>
     <w:p>
       <w:pPr>
@@ -2874,18 +2881,22 @@
         <w:jc w:val="center"/>
         <w:rPr>
           <w:rFonts w:cs="Arial"/>
-        </w:rPr>
-      </w:pPr>
-      <w:bookmarkStart w:id="10" w:name="_Toc136943737"/>
+          <w:b w:val="0"/>
+          <w:color w:val="auto"/>
+        </w:rPr>
+      </w:pPr>
+      <w:bookmarkStart w:id="9" w:name="_Toc136943737"/>
       <w:r>
         <w:rPr>
           <w:rFonts w:cs="Arial"/>
+          <w:b w:val="0"/>
+          <w:color w:val="auto"/>
           <w:sz w:val="44"/>
           <w:szCs w:val="44"/>
         </w:rPr>
         <w:t>AVISOS</w:t>
       </w:r>
-      <w:bookmarkEnd w:id="10"/>
+      <w:bookmarkEnd w:id="9"/>
     </w:p>
     <w:p>
       <w:pPr>
@@ -3048,14 +3059,18 @@
         <w:jc w:val="center"/>
         <w:rPr>
           <w:rFonts w:cs="Arial"/>
-        </w:rPr>
-      </w:pPr>
-      <w:bookmarkStart w:id="11" w:name="_Toc124342027"/>
-      <w:bookmarkStart w:id="12" w:name="_Toc124346601"/>
-      <w:bookmarkStart w:id="13" w:name="_Toc136943738"/>
+          <w:b w:val="0"/>
+          <w:color w:val="auto"/>
+        </w:rPr>
+      </w:pPr>
+      <w:bookmarkStart w:id="10" w:name="_Toc124342027"/>
+      <w:bookmarkStart w:id="11" w:name="_Toc124346601"/>
+      <w:bookmarkStart w:id="12" w:name="_Toc136943738"/>
       <w:r>
         <w:rPr>
           <w:rFonts w:cs="Arial"/>
+          <w:b w:val="0"/>
+          <w:color w:val="auto"/>
         </w:rPr>
         <w:lastRenderedPageBreak/>
         <w:t>Administración</w:t>
@@ -3063,18 +3078,22 @@
       <w:r>
         <w:rPr>
           <w:rFonts w:cs="Arial"/>
+          <w:b w:val="0"/>
+          <w:color w:val="auto"/>
         </w:rPr>
         <w:t xml:space="preserve"> de </w:t>
       </w:r>
+      <w:bookmarkEnd w:id="10"/>
       <w:bookmarkEnd w:id="11"/>
+      <w:r>
+        <w:rPr>
+          <w:rFonts w:cs="Arial"/>
+          <w:b w:val="0"/>
+          <w:color w:val="auto"/>
+        </w:rPr>
+        <w:t>Avisos</w:t>
+      </w:r>
       <w:bookmarkEnd w:id="12"/>
-      <w:r>
-        <w:rPr>
-          <w:rFonts w:cs="Arial"/>
-        </w:rPr>
-        <w:t>Avisos</w:t>
-      </w:r>
-      <w:bookmarkEnd w:id="13"/>
     </w:p>
     <w:p>
       <w:r>
@@ -3108,7 +3127,7 @@
                     <pic:cNvPicPr/>
                   </pic:nvPicPr>
                   <pic:blipFill rotWithShape="1">
-                    <a:blip r:embed="rId10">
+                    <a:blip r:embed="rId11">
                       <a:extLst>
                         <a:ext uri="{28A0092B-C50C-407E-A947-70E740481C1C}">
                           <a14:useLocalDpi xmlns:a14="http://schemas.microsoft.com/office/drawing/2010/main" val="0"/>
@@ -3355,7 +3374,7 @@
                     <pic:cNvPicPr/>
                   </pic:nvPicPr>
                   <pic:blipFill>
-                    <a:blip r:embed="rId11">
+                    <a:blip r:embed="rId12">
                       <a:extLst>
                         <a:ext uri="{28A0092B-C50C-407E-A947-70E740481C1C}">
                           <a14:useLocalDpi xmlns:a14="http://schemas.microsoft.com/office/drawing/2010/main" val="0"/>
@@ -3642,7 +3661,7 @@
                     <pic:cNvPicPr/>
                   </pic:nvPicPr>
                   <pic:blipFill>
-                    <a:blip r:embed="rId12"/>
+                    <a:blip r:embed="rId13"/>
                     <a:stretch>
                       <a:fillRect/>
                     </a:stretch>
@@ -3801,6 +3820,88 @@
           <w:szCs w:val="24"/>
         </w:rPr>
       </w:pPr>
+      <w:r>
+        <w:rPr>
+          <w:rFonts w:ascii="Arial" w:hAnsi="Arial" w:cs="Arial"/>
+          <w:noProof/>
+          <w:lang w:val="en-US"/>
+        </w:rPr>
+        <mc:AlternateContent>
+          <mc:Choice Requires="wps">
+            <w:drawing>
+              <wp:anchor distT="0" distB="0" distL="114300" distR="114300" simplePos="0" relativeHeight="251888640" behindDoc="0" locked="0" layoutInCell="1" allowOverlap="1" wp14:anchorId="1513CDB7" wp14:editId="3FD0364F">
+                <wp:simplePos x="0" y="0"/>
+                <wp:positionH relativeFrom="page">
+                  <wp:posOffset>2178656</wp:posOffset>
+                </wp:positionH>
+                <wp:positionV relativeFrom="paragraph">
+                  <wp:posOffset>1591586</wp:posOffset>
+                </wp:positionV>
+                <wp:extent cx="2989139" cy="198783"/>
+                <wp:effectExtent l="19050" t="19050" r="20955" b="10795"/>
+                <wp:wrapNone/>
+                <wp:docPr id="65" name="Rectángulo 65"/>
+                <wp:cNvGraphicFramePr/>
+                <a:graphic xmlns:a="http://schemas.openxmlformats.org/drawingml/2006/main">
+                  <a:graphicData uri="http://schemas.microsoft.com/office/word/2010/wordprocessingShape">
+                    <wps:wsp>
+                      <wps:cNvSpPr/>
+                      <wps:spPr>
+                        <a:xfrm flipH="1">
+                          <a:off x="0" y="0"/>
+                          <a:ext cx="2989139" cy="198783"/>
+                        </a:xfrm>
+                        <a:prstGeom prst="rect">
+                          <a:avLst/>
+                        </a:prstGeom>
+                        <a:noFill/>
+                        <a:ln w="28575">
+                          <a:solidFill>
+                            <a:srgbClr val="FF0000"/>
+                          </a:solidFill>
+                        </a:ln>
+                      </wps:spPr>
+                      <wps:style>
+                        <a:lnRef idx="2">
+                          <a:schemeClr val="accent6"/>
+                        </a:lnRef>
+                        <a:fillRef idx="1">
+                          <a:schemeClr val="lt1"/>
+                        </a:fillRef>
+                        <a:effectRef idx="0">
+                          <a:schemeClr val="accent6"/>
+                        </a:effectRef>
+                        <a:fontRef idx="minor">
+                          <a:schemeClr val="dk1"/>
+                        </a:fontRef>
+                      </wps:style>
+                      <wps:bodyPr rot="0" spcFirstLastPara="0" vertOverflow="overflow" horzOverflow="overflow" vert="horz" wrap="square" lIns="91440" tIns="45720" rIns="91440" bIns="45720" numCol="1" spcCol="0" rtlCol="0" fromWordArt="0" anchor="ctr" anchorCtr="0" forceAA="0" compatLnSpc="1">
+                        <a:prstTxWarp prst="textNoShape">
+                          <a:avLst/>
+                        </a:prstTxWarp>
+                        <a:noAutofit/>
+                      </wps:bodyPr>
+                    </wps:wsp>
+                  </a:graphicData>
+                </a:graphic>
+                <wp14:sizeRelH relativeFrom="margin">
+                  <wp14:pctWidth>0</wp14:pctWidth>
+                </wp14:sizeRelH>
+                <wp14:sizeRelV relativeFrom="margin">
+                  <wp14:pctHeight>0</wp14:pctHeight>
+                </wp14:sizeRelV>
+              </wp:anchor>
+            </w:drawing>
+          </mc:Choice>
+          <mc:Fallback>
+            <w:pict>
+              <v:rect w14:anchorId="483A1005" id="Rectángulo 65" o:spid="_x0000_s1026" style="position:absolute;margin-left:171.55pt;margin-top:125.3pt;width:235.35pt;height:15.65pt;flip:x;z-index:251888640;visibility:visible;mso-wrap-style:square;mso-width-percent:0;mso-height-percent:0;mso-wrap-distance-left:9pt;mso-wrap-distance-top:0;mso-wrap-distance-right:9pt;mso-wrap-distance-bottom:0;mso-position-horizontal:absolute;mso-position-horizontal-relative:page;mso-position-vertical:absolute;mso-position-vertical-relative:text;mso-width-percent:0;mso-height-percent:0;mso-width-relative:margin;mso-height-relative:margin;v-text-anchor:middle" o:gfxdata="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" filled="f" strokecolor="red" strokeweight="2.25pt">
+                <w10:wrap anchorx="page"/>
+              </v:rect>
+            </w:pict>
+          </mc:Fallback>
+        </mc:AlternateContent>
+      </w:r>
       <w:r>
         <w:rPr>
           <w:rFonts w:ascii="Arial" w:hAnsi="Arial" w:cs="Arial"/>
@@ -3892,7 +3993,7 @@
         <mc:AlternateContent>
           <mc:Choice Requires="wps">
             <w:drawing>
-              <wp:anchor distT="0" distB="0" distL="114300" distR="114300" simplePos="0" relativeHeight="251892736" behindDoc="0" locked="0" layoutInCell="1" allowOverlap="1" wp14:anchorId="6EC5975E" wp14:editId="684ED472">
+              <wp:anchor distT="0" distB="0" distL="114300" distR="114300" simplePos="0" relativeHeight="251892736" behindDoc="0" locked="0" layoutInCell="1" allowOverlap="1" wp14:anchorId="6EC5975E" wp14:editId="5ED6B912">
                 <wp:simplePos x="0" y="0"/>
                 <wp:positionH relativeFrom="page">
                   <wp:posOffset>2218413</wp:posOffset>
@@ -3956,91 +4057,9 @@
               </wp:anchor>
             </w:drawing>
           </mc:Choice>
-          <mc:Fallback xmlns:cx1="http://schemas.microsoft.com/office/drawing/2015/9/8/chartex">
+          <mc:Fallback>
             <w:pict>
-              <v:rect w14:anchorId="272E514F" id="Rectángulo 69" o:spid="_x0000_s1026" style="position:absolute;margin-left:174.7pt;margin-top:147.75pt;width:234.8pt;height:60pt;flip:x;z-index:251892736;visibility:visible;mso-wrap-style:square;mso-width-percent:0;mso-height-percent:0;mso-wrap-distance-left:9pt;mso-wrap-distance-top:0;mso-wrap-distance-right:9pt;mso-wrap-distance-bottom:0;mso-position-horizontal:absolute;mso-position-horizontal-relative:page;mso-position-vertical:absolute;mso-position-vertical-relative:text;mso-width-percent:0;mso-height-percent:0;mso-width-relative:margin;mso-height-relative:margin;v-text-anchor:middle" o:gfxdata="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" filled="f" strokecolor="red" strokeweight="2.25pt">
-                <w10:wrap anchorx="page"/>
-              </v:rect>
-            </w:pict>
-          </mc:Fallback>
-        </mc:AlternateContent>
-      </w:r>
-      <w:r>
-        <w:rPr>
-          <w:rFonts w:ascii="Arial" w:hAnsi="Arial" w:cs="Arial"/>
-          <w:noProof/>
-          <w:lang w:val="en-US"/>
-        </w:rPr>
-        <mc:AlternateContent>
-          <mc:Choice Requires="wps">
-            <w:drawing>
-              <wp:anchor distT="0" distB="0" distL="114300" distR="114300" simplePos="0" relativeHeight="251888640" behindDoc="0" locked="0" layoutInCell="1" allowOverlap="1" wp14:anchorId="1513CDB7" wp14:editId="7C0E92D0">
-                <wp:simplePos x="0" y="0"/>
-                <wp:positionH relativeFrom="page">
-                  <wp:posOffset>2107095</wp:posOffset>
-                </wp:positionH>
-                <wp:positionV relativeFrom="paragraph">
-                  <wp:posOffset>1598350</wp:posOffset>
-                </wp:positionV>
-                <wp:extent cx="3156667" cy="111125"/>
-                <wp:effectExtent l="19050" t="19050" r="24765" b="22225"/>
-                <wp:wrapNone/>
-                <wp:docPr id="65" name="Rectángulo 65"/>
-                <wp:cNvGraphicFramePr/>
-                <a:graphic xmlns:a="http://schemas.openxmlformats.org/drawingml/2006/main">
-                  <a:graphicData uri="http://schemas.microsoft.com/office/word/2010/wordprocessingShape">
-                    <wps:wsp>
-                      <wps:cNvSpPr/>
-                      <wps:spPr>
-                        <a:xfrm flipH="1">
-                          <a:off x="0" y="0"/>
-                          <a:ext cx="3156667" cy="111125"/>
-                        </a:xfrm>
-                        <a:prstGeom prst="rect">
-                          <a:avLst/>
-                        </a:prstGeom>
-                        <a:noFill/>
-                        <a:ln w="28575">
-                          <a:solidFill>
-                            <a:srgbClr val="FF0000"/>
-                          </a:solidFill>
-                        </a:ln>
-                      </wps:spPr>
-                      <wps:style>
-                        <a:lnRef idx="2">
-                          <a:schemeClr val="accent6"/>
-                        </a:lnRef>
-                        <a:fillRef idx="1">
-                          <a:schemeClr val="lt1"/>
-                        </a:fillRef>
-                        <a:effectRef idx="0">
-                          <a:schemeClr val="accent6"/>
-                        </a:effectRef>
-                        <a:fontRef idx="minor">
-                          <a:schemeClr val="dk1"/>
-                        </a:fontRef>
-                      </wps:style>
-                      <wps:bodyPr rot="0" spcFirstLastPara="0" vertOverflow="overflow" horzOverflow="overflow" vert="horz" wrap="square" lIns="91440" tIns="45720" rIns="91440" bIns="45720" numCol="1" spcCol="0" rtlCol="0" fromWordArt="0" anchor="ctr" anchorCtr="0" forceAA="0" compatLnSpc="1">
-                        <a:prstTxWarp prst="textNoShape">
-                          <a:avLst/>
-                        </a:prstTxWarp>
-                        <a:noAutofit/>
-                      </wps:bodyPr>
-                    </wps:wsp>
-                  </a:graphicData>
-                </a:graphic>
-                <wp14:sizeRelH relativeFrom="margin">
-                  <wp14:pctWidth>0</wp14:pctWidth>
-                </wp14:sizeRelH>
-                <wp14:sizeRelV relativeFrom="margin">
-                  <wp14:pctHeight>0</wp14:pctHeight>
-                </wp14:sizeRelV>
-              </wp:anchor>
-            </w:drawing>
-          </mc:Choice>
-          <mc:Fallback xmlns:cx1="http://schemas.microsoft.com/office/drawing/2015/9/8/chartex">
-            <w:pict>
-              <v:rect w14:anchorId="2BF908E2" id="Rectángulo 65" o:spid="_x0000_s1026" style="position:absolute;margin-left:165.9pt;margin-top:125.85pt;width:248.55pt;height:8.75pt;flip:x;z-index:251888640;visibility:visible;mso-wrap-style:square;mso-width-percent:0;mso-height-percent:0;mso-wrap-distance-left:9pt;mso-wrap-distance-top:0;mso-wrap-distance-right:9pt;mso-wrap-distance-bottom:0;mso-position-horizontal:absolute;mso-position-horizontal-relative:page;mso-position-vertical:absolute;mso-position-vertical-relative:text;mso-width-percent:0;mso-height-percent:0;mso-width-relative:margin;mso-height-relative:margin;v-text-anchor:middle" o:gfxdata="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" filled="f" strokecolor="red" strokeweight="2.25pt">
+              <v:rect w14:anchorId="755ABEC1" id="Rectángulo 69" o:spid="_x0000_s1026" style="position:absolute;margin-left:174.7pt;margin-top:147.75pt;width:234.8pt;height:60pt;flip:x;z-index:251892736;visibility:visible;mso-wrap-style:square;mso-width-percent:0;mso-height-percent:0;mso-wrap-distance-left:9pt;mso-wrap-distance-top:0;mso-wrap-distance-right:9pt;mso-wrap-distance-bottom:0;mso-position-horizontal:absolute;mso-position-horizontal-relative:page;mso-position-vertical:absolute;mso-position-vertical-relative:text;mso-width-percent:0;mso-height-percent:0;mso-width-relative:margin;mso-height-relative:margin;v-text-anchor:middle" o:gfxdata="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" filled="f" strokecolor="red" strokeweight="2.25pt">
                 <w10:wrap anchorx="page"/>
               </v:rect>
             </w:pict>
@@ -4156,7 +4175,7 @@
                     </pic:cNvPicPr>
                   </pic:nvPicPr>
                   <pic:blipFill>
-                    <a:blip r:embed="rId13" cstate="print">
+                    <a:blip r:embed="rId14" cstate="print">
                       <a:extLst>
                         <a:ext uri="{28A0092B-C50C-407E-A947-70E740481C1C}">
                           <a14:useLocalDpi xmlns:a14="http://schemas.microsoft.com/office/drawing/2010/main" val="0"/>
@@ -4208,6 +4227,39 @@
       <w:pPr>
         <w:rPr>
           <w:rFonts w:ascii="Arial" w:hAnsi="Arial" w:cs="Arial"/>
+          <w:sz w:val="24"/>
+          <w:szCs w:val="24"/>
+        </w:rPr>
+      </w:pPr>
+      <w:r>
+        <w:rPr>
+          <w:rFonts w:ascii="Arial" w:hAnsi="Arial" w:cs="Arial"/>
+          <w:sz w:val="24"/>
+          <w:szCs w:val="24"/>
+        </w:rPr>
+        <w:t>Se creará un nuevo registro/</w:t>
+      </w:r>
+      <w:r>
+        <w:rPr>
+          <w:rFonts w:ascii="Arial" w:hAnsi="Arial" w:cs="Arial"/>
+          <w:sz w:val="24"/>
+          <w:szCs w:val="24"/>
+        </w:rPr>
+        <w:t>aviso</w:t>
+      </w:r>
+      <w:r>
+        <w:rPr>
+          <w:rFonts w:ascii="Arial" w:hAnsi="Arial" w:cs="Arial"/>
+          <w:sz w:val="24"/>
+          <w:szCs w:val="24"/>
+        </w:rPr>
+        <w:t>.</w:t>
+      </w:r>
+    </w:p>
+    <w:p>
+      <w:pPr>
+        <w:rPr>
+          <w:rFonts w:ascii="Arial" w:hAnsi="Arial" w:cs="Arial"/>
           <w:b/>
           <w:sz w:val="24"/>
           <w:szCs w:val="24"/>
@@ -4215,499 +4267,14 @@
       </w:pPr>
       <w:r>
         <w:rPr>
-          <w:rFonts w:ascii="Arial" w:hAnsi="Arial" w:cs="Arial"/>
-          <w:b/>
-          <w:sz w:val="24"/>
-          <w:szCs w:val="24"/>
-        </w:rPr>
-        <w:t>Se creará un nuevo registro/</w:t>
-      </w:r>
-      <w:r>
-        <w:rPr>
-          <w:rFonts w:ascii="Arial" w:hAnsi="Arial" w:cs="Arial"/>
-          <w:b/>
-          <w:sz w:val="24"/>
-          <w:szCs w:val="24"/>
-        </w:rPr>
-        <w:t>aviso</w:t>
-      </w:r>
-    </w:p>
-    <w:p>
-      <w:pPr>
-        <w:ind w:left="-1276"/>
-        <w:rPr>
-          <w:rFonts w:ascii="Arial" w:hAnsi="Arial" w:cs="Arial"/>
-          <w:b/>
-          <w:sz w:val="24"/>
-          <w:szCs w:val="24"/>
-        </w:rPr>
-      </w:pPr>
-      <w:r>
-        <w:rPr>
-          <w:rFonts w:ascii="Arial" w:hAnsi="Arial" w:cs="Arial"/>
           <w:noProof/>
           <w:lang w:val="en-US"/>
         </w:rPr>
-        <mc:AlternateContent>
-          <mc:Choice Requires="wps">
-            <w:drawing>
-              <wp:anchor distT="0" distB="0" distL="114300" distR="114300" simplePos="0" relativeHeight="251876352" behindDoc="0" locked="0" layoutInCell="1" allowOverlap="1" wp14:anchorId="695E74F8" wp14:editId="4586A412">
-                <wp:simplePos x="0" y="0"/>
-                <wp:positionH relativeFrom="page">
-                  <wp:posOffset>388679</wp:posOffset>
-                </wp:positionH>
-                <wp:positionV relativeFrom="paragraph">
-                  <wp:posOffset>737190</wp:posOffset>
-                </wp:positionV>
-                <wp:extent cx="6782462" cy="269957"/>
-                <wp:effectExtent l="19050" t="19050" r="18415" b="15875"/>
-                <wp:wrapNone/>
-                <wp:docPr id="40" name="Rectángulo 40"/>
-                <wp:cNvGraphicFramePr/>
-                <a:graphic xmlns:a="http://schemas.openxmlformats.org/drawingml/2006/main">
-                  <a:graphicData uri="http://schemas.microsoft.com/office/word/2010/wordprocessingShape">
-                    <wps:wsp>
-                      <wps:cNvSpPr/>
-                      <wps:spPr>
-                        <a:xfrm>
-                          <a:off x="0" y="0"/>
-                          <a:ext cx="6782462" cy="269957"/>
-                        </a:xfrm>
-                        <a:prstGeom prst="rect">
-                          <a:avLst/>
-                        </a:prstGeom>
-                        <a:noFill/>
-                        <a:ln w="28575">
-                          <a:solidFill>
-                            <a:srgbClr val="FF0000"/>
-                          </a:solidFill>
-                        </a:ln>
-                      </wps:spPr>
-                      <wps:style>
-                        <a:lnRef idx="2">
-                          <a:schemeClr val="accent6"/>
-                        </a:lnRef>
-                        <a:fillRef idx="1">
-                          <a:schemeClr val="lt1"/>
-                        </a:fillRef>
-                        <a:effectRef idx="0">
-                          <a:schemeClr val="accent6"/>
-                        </a:effectRef>
-                        <a:fontRef idx="minor">
-                          <a:schemeClr val="dk1"/>
-                        </a:fontRef>
-                      </wps:style>
-                      <wps:bodyPr rot="0" spcFirstLastPara="0" vertOverflow="overflow" horzOverflow="overflow" vert="horz" wrap="square" lIns="91440" tIns="45720" rIns="91440" bIns="45720" numCol="1" spcCol="0" rtlCol="0" fromWordArt="0" anchor="ctr" anchorCtr="0" forceAA="0" compatLnSpc="1">
-                        <a:prstTxWarp prst="textNoShape">
-                          <a:avLst/>
-                        </a:prstTxWarp>
-                        <a:noAutofit/>
-                      </wps:bodyPr>
-                    </wps:wsp>
-                  </a:graphicData>
-                </a:graphic>
-                <wp14:sizeRelH relativeFrom="margin">
-                  <wp14:pctWidth>0</wp14:pctWidth>
-                </wp14:sizeRelH>
-                <wp14:sizeRelV relativeFrom="margin">
-                  <wp14:pctHeight>0</wp14:pctHeight>
-                </wp14:sizeRelV>
-              </wp:anchor>
-            </w:drawing>
-          </mc:Choice>
-          <mc:Fallback xmlns:cx1="http://schemas.microsoft.com/office/drawing/2015/9/8/chartex">
-            <w:pict>
-              <v:rect w14:anchorId="53EF9389" id="Rectángulo 40" o:spid="_x0000_s1026" style="position:absolute;margin-left:30.6pt;margin-top:58.05pt;width:534.05pt;height:21.25pt;z-index:251876352;visibility:visible;mso-wrap-style:square;mso-width-percent:0;mso-height-percent:0;mso-wrap-distance-left:9pt;mso-wrap-distance-top:0;mso-wrap-distance-right:9pt;mso-wrap-distance-bottom:0;mso-position-horizontal:absolute;mso-position-horizontal-relative:page;mso-position-vertical:absolute;mso-position-vertical-relative:text;mso-width-percent:0;mso-height-percent:0;mso-width-relative:margin;mso-height-relative:margin;v-text-anchor:middle" o:gfxdata="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" filled="f" strokecolor="red" strokeweight="2.25pt">
-                <w10:wrap anchorx="page"/>
-              </v:rect>
-            </w:pict>
-          </mc:Fallback>
-        </mc:AlternateContent>
-      </w:r>
-      <w:r>
-        <w:rPr>
-          <w:rFonts w:ascii="Arial" w:hAnsi="Arial" w:cs="Arial"/>
-          <w:b/>
-          <w:noProof/>
-          <w:sz w:val="24"/>
-          <w:szCs w:val="24"/>
-          <w:lang w:val="en-US"/>
-        </w:rPr>
         <w:drawing>
-          <wp:inline distT="0" distB="0" distL="0" distR="0" wp14:anchorId="671792BC" wp14:editId="6E49AD63">
-            <wp:extent cx="6645248" cy="884038"/>
-            <wp:effectExtent l="152400" t="152400" r="365760" b="354330"/>
-            <wp:docPr id="9" name="Imagen 9"/>
-            <wp:cNvGraphicFramePr>
-              <a:graphicFrameLocks xmlns:a="http://schemas.openxmlformats.org/drawingml/2006/main" noChangeAspect="1"/>
-            </wp:cNvGraphicFramePr>
-            <a:graphic xmlns:a="http://schemas.openxmlformats.org/drawingml/2006/main">
-              <a:graphicData uri="http://schemas.openxmlformats.org/drawingml/2006/picture">
-                <pic:pic xmlns:pic="http://schemas.openxmlformats.org/drawingml/2006/picture">
-                  <pic:nvPicPr>
-                    <pic:cNvPr id="1" name=""/>
-                    <pic:cNvPicPr/>
-                  </pic:nvPicPr>
-                  <pic:blipFill rotWithShape="1">
-                    <a:blip r:embed="rId14"/>
-                    <a:srcRect t="27791"/>
-                    <a:stretch/>
-                  </pic:blipFill>
-                  <pic:spPr bwMode="auto">
-                    <a:xfrm>
-                      <a:off x="0" y="0"/>
-                      <a:ext cx="6660359" cy="886048"/>
-                    </a:xfrm>
-                    <a:prstGeom prst="rect">
-                      <a:avLst/>
-                    </a:prstGeom>
-                    <a:ln>
-                      <a:noFill/>
-                    </a:ln>
-                    <a:effectLst>
-                      <a:outerShdw blurRad="292100" dist="139700" dir="2700000" algn="tl" rotWithShape="0">
-                        <a:srgbClr val="333333">
-                          <a:alpha val="65000"/>
-                        </a:srgbClr>
-                      </a:outerShdw>
-                    </a:effectLst>
-                    <a:extLst>
-                      <a:ext uri="{53640926-AAD7-44D8-BBD7-CCE9431645EC}">
-                        <a14:shadowObscured xmlns:a14="http://schemas.microsoft.com/office/drawing/2010/main"/>
-                      </a:ext>
-                    </a:extLst>
-                  </pic:spPr>
-                </pic:pic>
-              </a:graphicData>
-            </a:graphic>
-          </wp:inline>
-        </w:drawing>
-      </w:r>
-    </w:p>
-    <w:p>
-      <w:pPr>
-        <w:rPr>
-          <w:rFonts w:ascii="Arial" w:hAnsi="Arial" w:cs="Arial"/>
-          <w:b/>
-          <w:sz w:val="24"/>
-          <w:szCs w:val="24"/>
-        </w:rPr>
-      </w:pPr>
-      <w:r>
-        <w:rPr>
-          <w:rFonts w:ascii="Arial" w:hAnsi="Arial" w:cs="Arial"/>
-          <w:b/>
-          <w:sz w:val="24"/>
-          <w:szCs w:val="24"/>
-        </w:rPr>
-        <w:t xml:space="preserve">En </w:t>
-      </w:r>
-      <w:r>
-        <w:rPr>
-          <w:rFonts w:ascii="Arial" w:hAnsi="Arial" w:cs="Arial"/>
-          <w:b/>
-          <w:sz w:val="24"/>
-          <w:szCs w:val="24"/>
-        </w:rPr>
-        <w:t>caso de ser necesario más adelante, esta información puede ser editada utilizando el botón “Editar”</w:t>
-      </w:r>
-    </w:p>
-    <w:p>
-      <w:pPr>
-        <w:ind w:left="-1276"/>
-        <w:rPr>
-          <w:rFonts w:ascii="Arial" w:hAnsi="Arial" w:cs="Arial"/>
-          <w:b/>
-          <w:sz w:val="24"/>
-          <w:szCs w:val="24"/>
-        </w:rPr>
-      </w:pPr>
-      <w:r>
-        <w:rPr>
-          <w:rFonts w:ascii="Arial" w:hAnsi="Arial" w:cs="Arial"/>
-          <w:noProof/>
-          <w:lang w:val="en-US"/>
-        </w:rPr>
-        <mc:AlternateContent>
-          <mc:Choice Requires="wps">
-            <w:drawing>
-              <wp:anchor distT="0" distB="0" distL="114300" distR="114300" simplePos="0" relativeHeight="251878400" behindDoc="0" locked="0" layoutInCell="1" allowOverlap="1" wp14:anchorId="2A86D2F6" wp14:editId="50DEE150">
-                <wp:simplePos x="0" y="0"/>
-                <wp:positionH relativeFrom="page">
-                  <wp:posOffset>437042</wp:posOffset>
-                </wp:positionH>
-                <wp:positionV relativeFrom="paragraph">
-                  <wp:posOffset>495329</wp:posOffset>
-                </wp:positionV>
-                <wp:extent cx="278295" cy="237877"/>
-                <wp:effectExtent l="19050" t="19050" r="26670" b="10160"/>
-                <wp:wrapNone/>
-                <wp:docPr id="43" name="Rectángulo 43"/>
-                <wp:cNvGraphicFramePr/>
-                <a:graphic xmlns:a="http://schemas.openxmlformats.org/drawingml/2006/main">
-                  <a:graphicData uri="http://schemas.microsoft.com/office/word/2010/wordprocessingShape">
-                    <wps:wsp>
-                      <wps:cNvSpPr/>
-                      <wps:spPr>
-                        <a:xfrm>
-                          <a:off x="0" y="0"/>
-                          <a:ext cx="278295" cy="237877"/>
-                        </a:xfrm>
-                        <a:prstGeom prst="rect">
-                          <a:avLst/>
-                        </a:prstGeom>
-                        <a:noFill/>
-                        <a:ln w="28575">
-                          <a:solidFill>
-                            <a:srgbClr val="FF0000"/>
-                          </a:solidFill>
-                        </a:ln>
-                      </wps:spPr>
-                      <wps:style>
-                        <a:lnRef idx="2">
-                          <a:schemeClr val="accent6"/>
-                        </a:lnRef>
-                        <a:fillRef idx="1">
-                          <a:schemeClr val="lt1"/>
-                        </a:fillRef>
-                        <a:effectRef idx="0">
-                          <a:schemeClr val="accent6"/>
-                        </a:effectRef>
-                        <a:fontRef idx="minor">
-                          <a:schemeClr val="dk1"/>
-                        </a:fontRef>
-                      </wps:style>
-                      <wps:bodyPr rot="0" spcFirstLastPara="0" vertOverflow="overflow" horzOverflow="overflow" vert="horz" wrap="square" lIns="91440" tIns="45720" rIns="91440" bIns="45720" numCol="1" spcCol="0" rtlCol="0" fromWordArt="0" anchor="ctr" anchorCtr="0" forceAA="0" compatLnSpc="1">
-                        <a:prstTxWarp prst="textNoShape">
-                          <a:avLst/>
-                        </a:prstTxWarp>
-                        <a:noAutofit/>
-                      </wps:bodyPr>
-                    </wps:wsp>
-                  </a:graphicData>
-                </a:graphic>
-                <wp14:sizeRelH relativeFrom="margin">
-                  <wp14:pctWidth>0</wp14:pctWidth>
-                </wp14:sizeRelH>
-                <wp14:sizeRelV relativeFrom="margin">
-                  <wp14:pctHeight>0</wp14:pctHeight>
-                </wp14:sizeRelV>
-              </wp:anchor>
-            </w:drawing>
-          </mc:Choice>
-          <mc:Fallback xmlns:cx1="http://schemas.microsoft.com/office/drawing/2015/9/8/chartex">
-            <w:pict>
-              <v:rect w14:anchorId="0130F9C0" id="Rectángulo 43" o:spid="_x0000_s1026" style="position:absolute;margin-left:34.4pt;margin-top:39pt;width:21.9pt;height:18.75pt;z-index:251878400;visibility:visible;mso-wrap-style:square;mso-width-percent:0;mso-height-percent:0;mso-wrap-distance-left:9pt;mso-wrap-distance-top:0;mso-wrap-distance-right:9pt;mso-wrap-distance-bottom:0;mso-position-horizontal:absolute;mso-position-horizontal-relative:page;mso-position-vertical:absolute;mso-position-vertical-relative:text;mso-width-percent:0;mso-height-percent:0;mso-width-relative:margin;mso-height-relative:margin;v-text-anchor:middle" o:gfxdata="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" filled="f" strokecolor="red" strokeweight="2.25pt">
-                <w10:wrap anchorx="page"/>
-              </v:rect>
-            </w:pict>
-          </mc:Fallback>
-        </mc:AlternateContent>
-      </w:r>
-      <w:r>
-        <w:rPr>
-          <w:rFonts w:ascii="Arial" w:hAnsi="Arial" w:cs="Arial"/>
-          <w:b/>
-          <w:noProof/>
-          <w:sz w:val="24"/>
-          <w:szCs w:val="24"/>
-          <w:lang w:val="en-US"/>
-        </w:rPr>
-        <w:drawing>
-          <wp:inline distT="0" distB="0" distL="0" distR="0" wp14:anchorId="47324870" wp14:editId="37597CC8">
-            <wp:extent cx="6426075" cy="642015"/>
-            <wp:effectExtent l="152400" t="152400" r="356235" b="367665"/>
-            <wp:docPr id="8" name="Imagen 8"/>
-            <wp:cNvGraphicFramePr>
-              <a:graphicFrameLocks xmlns:a="http://schemas.openxmlformats.org/drawingml/2006/main" noChangeAspect="1"/>
-            </wp:cNvGraphicFramePr>
-            <a:graphic xmlns:a="http://schemas.openxmlformats.org/drawingml/2006/main">
-              <a:graphicData uri="http://schemas.openxmlformats.org/drawingml/2006/picture">
-                <pic:pic xmlns:pic="http://schemas.openxmlformats.org/drawingml/2006/picture">
-                  <pic:nvPicPr>
-                    <pic:cNvPr id="1" name=""/>
-                    <pic:cNvPicPr/>
-                  </pic:nvPicPr>
-                  <pic:blipFill rotWithShape="1">
-                    <a:blip r:embed="rId14"/>
-                    <a:srcRect t="45788"/>
-                    <a:stretch/>
-                  </pic:blipFill>
-                  <pic:spPr bwMode="auto">
-                    <a:xfrm>
-                      <a:off x="0" y="0"/>
-                      <a:ext cx="6452517" cy="644657"/>
-                    </a:xfrm>
-                    <a:prstGeom prst="rect">
-                      <a:avLst/>
-                    </a:prstGeom>
-                    <a:ln>
-                      <a:noFill/>
-                    </a:ln>
-                    <a:effectLst>
-                      <a:outerShdw blurRad="292100" dist="139700" dir="2700000" algn="tl" rotWithShape="0">
-                        <a:srgbClr val="333333">
-                          <a:alpha val="65000"/>
-                        </a:srgbClr>
-                      </a:outerShdw>
-                    </a:effectLst>
-                    <a:extLst>
-                      <a:ext uri="{53640926-AAD7-44D8-BBD7-CCE9431645EC}">
-                        <a14:shadowObscured xmlns:a14="http://schemas.microsoft.com/office/drawing/2010/main"/>
-                      </a:ext>
-                    </a:extLst>
-                  </pic:spPr>
-                </pic:pic>
-              </a:graphicData>
-            </a:graphic>
-          </wp:inline>
-        </w:drawing>
-      </w:r>
-    </w:p>
-    <w:p>
-      <w:pPr>
-        <w:rPr>
-          <w:rFonts w:ascii="Arial" w:hAnsi="Arial" w:cs="Arial"/>
-          <w:b/>
-          <w:sz w:val="24"/>
-          <w:szCs w:val="24"/>
-        </w:rPr>
-      </w:pPr>
-      <w:r>
-        <w:rPr>
-          <w:rFonts w:ascii="Arial" w:hAnsi="Arial" w:cs="Arial"/>
-          <w:b/>
-          <w:sz w:val="24"/>
-          <w:szCs w:val="24"/>
-        </w:rPr>
-        <w:lastRenderedPageBreak/>
-        <w:t>Una vez termine de editar pulse el botón “</w:t>
-      </w:r>
-      <w:r>
-        <w:rPr>
-          <w:rFonts w:ascii="Arial" w:hAnsi="Arial" w:cs="Arial"/>
-          <w:b/>
-          <w:sz w:val="24"/>
-          <w:szCs w:val="24"/>
-        </w:rPr>
-        <w:t>Guardar</w:t>
-      </w:r>
-      <w:r>
-        <w:rPr>
-          <w:rFonts w:ascii="Arial" w:hAnsi="Arial" w:cs="Arial"/>
-          <w:b/>
-          <w:sz w:val="24"/>
-          <w:szCs w:val="24"/>
-        </w:rPr>
-        <w:t>”</w:t>
-      </w:r>
-    </w:p>
-    <w:p>
-      <w:pPr>
-        <w:ind w:left="-1134"/>
-        <w:rPr>
-          <w:rFonts w:ascii="Arial" w:hAnsi="Arial" w:cs="Arial"/>
-          <w:b/>
-          <w:sz w:val="24"/>
-          <w:szCs w:val="24"/>
-        </w:rPr>
-      </w:pPr>
-      <w:r>
-        <w:rPr>
-          <w:rFonts w:ascii="Arial" w:hAnsi="Arial" w:cs="Arial"/>
-          <w:noProof/>
-          <w:lang w:val="en-US"/>
-        </w:rPr>
-        <mc:AlternateContent>
-          <mc:Choice Requires="wps">
-            <w:drawing>
-              <wp:anchor distT="0" distB="0" distL="114300" distR="114300" simplePos="0" relativeHeight="251880448" behindDoc="0" locked="0" layoutInCell="1" allowOverlap="1" wp14:anchorId="33E2F387" wp14:editId="2BB19173">
-                <wp:simplePos x="0" y="0"/>
-                <wp:positionH relativeFrom="page">
-                  <wp:posOffset>4651126</wp:posOffset>
-                </wp:positionH>
-                <wp:positionV relativeFrom="paragraph">
-                  <wp:posOffset>2531358</wp:posOffset>
-                </wp:positionV>
-                <wp:extent cx="913930" cy="341686"/>
-                <wp:effectExtent l="19050" t="19050" r="19685" b="20320"/>
-                <wp:wrapNone/>
-                <wp:docPr id="44" name="Rectángulo 44"/>
-                <wp:cNvGraphicFramePr/>
-                <a:graphic xmlns:a="http://schemas.openxmlformats.org/drawingml/2006/main">
-                  <a:graphicData uri="http://schemas.microsoft.com/office/word/2010/wordprocessingShape">
-                    <wps:wsp>
-                      <wps:cNvSpPr/>
-                      <wps:spPr>
-                        <a:xfrm>
-                          <a:off x="0" y="0"/>
-                          <a:ext cx="913930" cy="341686"/>
-                        </a:xfrm>
-                        <a:prstGeom prst="rect">
-                          <a:avLst/>
-                        </a:prstGeom>
-                        <a:noFill/>
-                        <a:ln w="28575">
-                          <a:solidFill>
-                            <a:srgbClr val="FF0000"/>
-                          </a:solidFill>
-                        </a:ln>
-                      </wps:spPr>
-                      <wps:style>
-                        <a:lnRef idx="2">
-                          <a:schemeClr val="accent6"/>
-                        </a:lnRef>
-                        <a:fillRef idx="1">
-                          <a:schemeClr val="lt1"/>
-                        </a:fillRef>
-                        <a:effectRef idx="0">
-                          <a:schemeClr val="accent6"/>
-                        </a:effectRef>
-                        <a:fontRef idx="minor">
-                          <a:schemeClr val="dk1"/>
-                        </a:fontRef>
-                      </wps:style>
-                      <wps:bodyPr rot="0" spcFirstLastPara="0" vertOverflow="overflow" horzOverflow="overflow" vert="horz" wrap="square" lIns="91440" tIns="45720" rIns="91440" bIns="45720" numCol="1" spcCol="0" rtlCol="0" fromWordArt="0" anchor="ctr" anchorCtr="0" forceAA="0" compatLnSpc="1">
-                        <a:prstTxWarp prst="textNoShape">
-                          <a:avLst/>
-                        </a:prstTxWarp>
-                        <a:noAutofit/>
-                      </wps:bodyPr>
-                    </wps:wsp>
-                  </a:graphicData>
-                </a:graphic>
-                <wp14:sizeRelH relativeFrom="margin">
-                  <wp14:pctWidth>0</wp14:pctWidth>
-                </wp14:sizeRelH>
-                <wp14:sizeRelV relativeFrom="margin">
-                  <wp14:pctHeight>0</wp14:pctHeight>
-                </wp14:sizeRelV>
-              </wp:anchor>
-            </w:drawing>
-          </mc:Choice>
-          <mc:Fallback xmlns:cx1="http://schemas.microsoft.com/office/drawing/2015/9/8/chartex">
-            <w:pict>
-              <v:rect w14:anchorId="34CC7175" id="Rectángulo 44" o:spid="_x0000_s1026" style="position:absolute;margin-left:366.25pt;margin-top:199.3pt;width:71.95pt;height:26.9pt;z-index:251880448;visibility:visible;mso-wrap-style:square;mso-width-percent:0;mso-height-percent:0;mso-wrap-distance-left:9pt;mso-wrap-distance-top:0;mso-wrap-distance-right:9pt;mso-wrap-distance-bottom:0;mso-position-horizontal:absolute;mso-position-horizontal-relative:page;mso-position-vertical:absolute;mso-position-vertical-relative:text;mso-width-percent:0;mso-height-percent:0;mso-width-relative:margin;mso-height-relative:margin;v-text-anchor:middle" o:gfxdata="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" filled="f" strokecolor="red" strokeweight="2.25pt">
-                <w10:wrap anchorx="page"/>
-              </v:rect>
-            </w:pict>
-          </mc:Fallback>
-        </mc:AlternateContent>
-      </w:r>
-      <w:r>
-        <w:rPr>
-          <w:rFonts w:ascii="Arial" w:hAnsi="Arial" w:cs="Arial"/>
-          <w:b/>
-          <w:noProof/>
-          <w:sz w:val="24"/>
-          <w:szCs w:val="24"/>
-          <w:lang w:val="en-US"/>
-        </w:rPr>
-        <w:drawing>
-          <wp:inline distT="0" distB="0" distL="0" distR="0" wp14:anchorId="745C0FA1" wp14:editId="14130D1E">
-            <wp:extent cx="5080884" cy="2779597"/>
-            <wp:effectExtent l="152400" t="152400" r="367665" b="363855"/>
-            <wp:docPr id="75" name="Imagen 75"/>
+          <wp:inline distT="0" distB="0" distL="0" distR="0" wp14:anchorId="6C88F50D" wp14:editId="6F26167A">
+            <wp:extent cx="5551714" cy="412076"/>
+            <wp:effectExtent l="0" t="0" r="0" b="7620"/>
+            <wp:docPr id="10" name="Imagen 10"/>
             <wp:cNvGraphicFramePr>
               <a:graphicFrameLocks xmlns:a="http://schemas.openxmlformats.org/drawingml/2006/main" noChangeAspect="1"/>
             </wp:cNvGraphicFramePr>
@@ -4727,7 +4294,356 @@
                   <pic:spPr>
                     <a:xfrm>
                       <a:off x="0" y="0"/>
-                      <a:ext cx="5085109" cy="2781908"/>
+                      <a:ext cx="5584540" cy="414513"/>
+                    </a:xfrm>
+                    <a:prstGeom prst="rect">
+                      <a:avLst/>
+                    </a:prstGeom>
+                  </pic:spPr>
+                </pic:pic>
+              </a:graphicData>
+            </a:graphic>
+          </wp:inline>
+        </w:drawing>
+      </w:r>
+    </w:p>
+    <w:p>
+      <w:pPr>
+        <w:rPr>
+          <w:rFonts w:ascii="Arial" w:hAnsi="Arial" w:cs="Arial"/>
+          <w:b/>
+          <w:sz w:val="24"/>
+          <w:szCs w:val="24"/>
+        </w:rPr>
+      </w:pPr>
+    </w:p>
+    <w:p>
+      <w:pPr>
+        <w:jc w:val="both"/>
+        <w:rPr>
+          <w:rFonts w:ascii="Arial" w:hAnsi="Arial" w:cs="Arial"/>
+          <w:sz w:val="24"/>
+          <w:szCs w:val="24"/>
+        </w:rPr>
+      </w:pPr>
+      <w:r>
+        <w:rPr>
+          <w:rFonts w:ascii="Arial" w:hAnsi="Arial" w:cs="Arial"/>
+          <w:sz w:val="24"/>
+          <w:szCs w:val="24"/>
+        </w:rPr>
+        <w:t>En caso de ser necesario más adelante, esta información puede ser editada utilizando el botón “Editar”</w:t>
+      </w:r>
+      <w:r>
+        <w:rPr>
+          <w:rFonts w:ascii="Arial" w:hAnsi="Arial" w:cs="Arial"/>
+          <w:sz w:val="24"/>
+          <w:szCs w:val="24"/>
+        </w:rPr>
+        <w:t>.</w:t>
+      </w:r>
+    </w:p>
+    <w:p>
+      <w:pPr>
+        <w:rPr>
+          <w:rFonts w:ascii="Arial" w:hAnsi="Arial" w:cs="Arial"/>
+          <w:b/>
+          <w:sz w:val="24"/>
+          <w:szCs w:val="24"/>
+        </w:rPr>
+      </w:pPr>
+      <w:r>
+        <w:rPr>
+          <w:noProof/>
+          <w:lang w:val="en-US"/>
+        </w:rPr>
+        <mc:AlternateContent>
+          <mc:Choice Requires="wps">
+            <w:drawing>
+              <wp:anchor distT="0" distB="0" distL="114300" distR="114300" simplePos="0" relativeHeight="251917312" behindDoc="0" locked="0" layoutInCell="1" allowOverlap="1" wp14:anchorId="716A5256" wp14:editId="7E448459">
+                <wp:simplePos x="0" y="0"/>
+                <wp:positionH relativeFrom="column">
+                  <wp:posOffset>59467</wp:posOffset>
+                </wp:positionH>
+                <wp:positionV relativeFrom="paragraph">
+                  <wp:posOffset>236220</wp:posOffset>
+                </wp:positionV>
+                <wp:extent cx="148442" cy="166254"/>
+                <wp:effectExtent l="0" t="0" r="23495" b="24765"/>
+                <wp:wrapNone/>
+                <wp:docPr id="16" name="Rectángulo 16"/>
+                <wp:cNvGraphicFramePr/>
+                <a:graphic xmlns:a="http://schemas.openxmlformats.org/drawingml/2006/main">
+                  <a:graphicData uri="http://schemas.microsoft.com/office/word/2010/wordprocessingShape">
+                    <wps:wsp>
+                      <wps:cNvSpPr/>
+                      <wps:spPr>
+                        <a:xfrm>
+                          <a:off x="0" y="0"/>
+                          <a:ext cx="148442" cy="166254"/>
+                        </a:xfrm>
+                        <a:prstGeom prst="rect">
+                          <a:avLst/>
+                        </a:prstGeom>
+                        <a:noFill/>
+                        <a:ln>
+                          <a:solidFill>
+                            <a:srgbClr val="FF0000"/>
+                          </a:solidFill>
+                        </a:ln>
+                      </wps:spPr>
+                      <wps:style>
+                        <a:lnRef idx="2">
+                          <a:schemeClr val="accent1">
+                            <a:shade val="50000"/>
+                          </a:schemeClr>
+                        </a:lnRef>
+                        <a:fillRef idx="1">
+                          <a:schemeClr val="accent1"/>
+                        </a:fillRef>
+                        <a:effectRef idx="0">
+                          <a:schemeClr val="accent1"/>
+                        </a:effectRef>
+                        <a:fontRef idx="minor">
+                          <a:schemeClr val="lt1"/>
+                        </a:fontRef>
+                      </wps:style>
+                      <wps:bodyPr rot="0" spcFirstLastPara="0" vertOverflow="overflow" horzOverflow="overflow" vert="horz" wrap="square" lIns="91440" tIns="45720" rIns="91440" bIns="45720" numCol="1" spcCol="0" rtlCol="0" fromWordArt="0" anchor="ctr" anchorCtr="0" forceAA="0" compatLnSpc="1">
+                        <a:prstTxWarp prst="textNoShape">
+                          <a:avLst/>
+                        </a:prstTxWarp>
+                        <a:noAutofit/>
+                      </wps:bodyPr>
+                    </wps:wsp>
+                  </a:graphicData>
+                </a:graphic>
+              </wp:anchor>
+            </w:drawing>
+          </mc:Choice>
+          <mc:Fallback>
+            <w:pict>
+              <v:rect w14:anchorId="744498BD" id="Rectángulo 16" o:spid="_x0000_s1026" style="position:absolute;margin-left:4.7pt;margin-top:18.6pt;width:11.7pt;height:13.1pt;z-index:251917312;visibility:visible;mso-wrap-style:square;mso-wrap-distance-left:9pt;mso-wrap-distance-top:0;mso-wrap-distance-right:9pt;mso-wrap-distance-bottom:0;mso-position-horizontal:absolute;mso-position-horizontal-relative:text;mso-position-vertical:absolute;mso-position-vertical-relative:text;v-text-anchor:middle" o:gfxdata="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" filled="f" strokecolor="red" strokeweight="1pt"/>
+            </w:pict>
+          </mc:Fallback>
+        </mc:AlternateContent>
+      </w:r>
+      <w:r>
+        <w:rPr>
+          <w:noProof/>
+          <w:lang w:val="en-US"/>
+        </w:rPr>
+        <w:drawing>
+          <wp:inline distT="0" distB="0" distL="0" distR="0" wp14:anchorId="699FF53C" wp14:editId="388FEA05">
+            <wp:extent cx="5551714" cy="412076"/>
+            <wp:effectExtent l="0" t="0" r="0" b="7620"/>
+            <wp:docPr id="15" name="Imagen 15"/>
+            <wp:cNvGraphicFramePr>
+              <a:graphicFrameLocks xmlns:a="http://schemas.openxmlformats.org/drawingml/2006/main" noChangeAspect="1"/>
+            </wp:cNvGraphicFramePr>
+            <a:graphic xmlns:a="http://schemas.openxmlformats.org/drawingml/2006/main">
+              <a:graphicData uri="http://schemas.openxmlformats.org/drawingml/2006/picture">
+                <pic:pic xmlns:pic="http://schemas.openxmlformats.org/drawingml/2006/picture">
+                  <pic:nvPicPr>
+                    <pic:cNvPr id="1" name=""/>
+                    <pic:cNvPicPr/>
+                  </pic:nvPicPr>
+                  <pic:blipFill>
+                    <a:blip r:embed="rId15"/>
+                    <a:stretch>
+                      <a:fillRect/>
+                    </a:stretch>
+                  </pic:blipFill>
+                  <pic:spPr>
+                    <a:xfrm>
+                      <a:off x="0" y="0"/>
+                      <a:ext cx="5584540" cy="414513"/>
+                    </a:xfrm>
+                    <a:prstGeom prst="rect">
+                      <a:avLst/>
+                    </a:prstGeom>
+                  </pic:spPr>
+                </pic:pic>
+              </a:graphicData>
+            </a:graphic>
+          </wp:inline>
+        </w:drawing>
+      </w:r>
+    </w:p>
+    <w:p>
+      <w:pPr>
+        <w:rPr>
+          <w:rFonts w:ascii="Arial" w:hAnsi="Arial" w:cs="Arial"/>
+          <w:b/>
+          <w:sz w:val="24"/>
+          <w:szCs w:val="24"/>
+        </w:rPr>
+      </w:pPr>
+    </w:p>
+    <w:p>
+      <w:pPr>
+        <w:rPr>
+          <w:rFonts w:ascii="Arial" w:hAnsi="Arial" w:cs="Arial"/>
+          <w:sz w:val="24"/>
+          <w:szCs w:val="24"/>
+        </w:rPr>
+      </w:pPr>
+      <w:r>
+        <w:rPr>
+          <w:rFonts w:ascii="Arial" w:hAnsi="Arial" w:cs="Arial"/>
+          <w:sz w:val="24"/>
+          <w:szCs w:val="24"/>
+        </w:rPr>
+        <w:t>Una vez termine de editar pulse el botón “</w:t>
+      </w:r>
+      <w:r>
+        <w:rPr>
+          <w:rFonts w:ascii="Arial" w:hAnsi="Arial" w:cs="Arial"/>
+          <w:sz w:val="24"/>
+          <w:szCs w:val="24"/>
+        </w:rPr>
+        <w:t>Guardar</w:t>
+      </w:r>
+      <w:r>
+        <w:rPr>
+          <w:rFonts w:ascii="Arial" w:hAnsi="Arial" w:cs="Arial"/>
+          <w:sz w:val="24"/>
+          <w:szCs w:val="24"/>
+        </w:rPr>
+        <w:t>”</w:t>
+      </w:r>
+      <w:r>
+        <w:rPr>
+          <w:rFonts w:ascii="Arial" w:hAnsi="Arial" w:cs="Arial"/>
+          <w:sz w:val="24"/>
+          <w:szCs w:val="24"/>
+        </w:rPr>
+        <w:t>.</w:t>
+      </w:r>
+    </w:p>
+    <w:p>
+      <w:pPr>
+        <w:jc w:val="center"/>
+        <w:rPr>
+          <w:rFonts w:ascii="Arial" w:hAnsi="Arial" w:cs="Arial"/>
+          <w:b/>
+          <w:sz w:val="24"/>
+          <w:szCs w:val="24"/>
+        </w:rPr>
+      </w:pPr>
+      <w:r>
+        <w:rPr>
+          <w:rFonts w:ascii="Arial" w:hAnsi="Arial" w:cs="Arial"/>
+          <w:b/>
+          <w:noProof/>
+          <w:sz w:val="24"/>
+          <w:szCs w:val="24"/>
+          <w:lang w:val="en-US"/>
+        </w:rPr>
+        <w:lastRenderedPageBreak/>
+        <mc:AlternateContent>
+          <mc:Choice Requires="wps">
+            <w:drawing>
+              <wp:anchor distT="0" distB="0" distL="114300" distR="114300" simplePos="0" relativeHeight="251921408" behindDoc="0" locked="0" layoutInCell="1" allowOverlap="1" wp14:anchorId="3A238FD0" wp14:editId="438AFE9D">
+                <wp:simplePos x="0" y="0"/>
+                <wp:positionH relativeFrom="column">
+                  <wp:posOffset>3865426</wp:posOffset>
+                </wp:positionH>
+                <wp:positionV relativeFrom="paragraph">
+                  <wp:posOffset>1819390</wp:posOffset>
+                </wp:positionV>
+                <wp:extent cx="605642" cy="279070"/>
+                <wp:effectExtent l="0" t="0" r="23495" b="26035"/>
+                <wp:wrapNone/>
+                <wp:docPr id="36" name="Rectángulo 36"/>
+                <wp:cNvGraphicFramePr/>
+                <a:graphic xmlns:a="http://schemas.openxmlformats.org/drawingml/2006/main">
+                  <a:graphicData uri="http://schemas.microsoft.com/office/word/2010/wordprocessingShape">
+                    <wps:wsp>
+                      <wps:cNvSpPr/>
+                      <wps:spPr>
+                        <a:xfrm>
+                          <a:off x="0" y="0"/>
+                          <a:ext cx="605642" cy="279070"/>
+                        </a:xfrm>
+                        <a:prstGeom prst="rect">
+                          <a:avLst/>
+                        </a:prstGeom>
+                        <a:noFill/>
+                        <a:ln>
+                          <a:solidFill>
+                            <a:srgbClr val="FF0000"/>
+                          </a:solidFill>
+                        </a:ln>
+                      </wps:spPr>
+                      <wps:style>
+                        <a:lnRef idx="2">
+                          <a:schemeClr val="accent1">
+                            <a:shade val="50000"/>
+                          </a:schemeClr>
+                        </a:lnRef>
+                        <a:fillRef idx="1">
+                          <a:schemeClr val="accent1"/>
+                        </a:fillRef>
+                        <a:effectRef idx="0">
+                          <a:schemeClr val="accent1"/>
+                        </a:effectRef>
+                        <a:fontRef idx="minor">
+                          <a:schemeClr val="lt1"/>
+                        </a:fontRef>
+                      </wps:style>
+                      <wps:bodyPr rot="0" spcFirstLastPara="0" vertOverflow="overflow" horzOverflow="overflow" vert="horz" wrap="square" lIns="91440" tIns="45720" rIns="91440" bIns="45720" numCol="1" spcCol="0" rtlCol="0" fromWordArt="0" anchor="ctr" anchorCtr="0" forceAA="0" compatLnSpc="1">
+                        <a:prstTxWarp prst="textNoShape">
+                          <a:avLst/>
+                        </a:prstTxWarp>
+                        <a:noAutofit/>
+                      </wps:bodyPr>
+                    </wps:wsp>
+                  </a:graphicData>
+                </a:graphic>
+              </wp:anchor>
+            </w:drawing>
+          </mc:Choice>
+          <mc:Fallback>
+            <w:pict>
+              <v:rect w14:anchorId="5EF3F9A6" id="Rectángulo 36" o:spid="_x0000_s1026" style="position:absolute;margin-left:304.35pt;margin-top:143.25pt;width:47.7pt;height:21.95pt;z-index:251921408;visibility:visible;mso-wrap-style:square;mso-wrap-distance-left:9pt;mso-wrap-distance-top:0;mso-wrap-distance-right:9pt;mso-wrap-distance-bottom:0;mso-position-horizontal:absolute;mso-position-horizontal-relative:text;mso-position-vertical:absolute;mso-position-vertical-relative:text;v-text-anchor:middle" o:gfxdata="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" filled="f" strokecolor="red" strokeweight="1pt"/>
+            </w:pict>
+          </mc:Fallback>
+        </mc:AlternateContent>
+      </w:r>
+      <w:r>
+        <w:rPr>
+          <w:rFonts w:ascii="Arial" w:hAnsi="Arial" w:cs="Arial"/>
+          <w:b/>
+          <w:noProof/>
+          <w:sz w:val="24"/>
+          <w:szCs w:val="24"/>
+          <w:lang w:val="en-US"/>
+        </w:rPr>
+        <w:drawing>
+          <wp:inline distT="0" distB="0" distL="0" distR="0" wp14:anchorId="745C0FA1" wp14:editId="78818AD1">
+            <wp:extent cx="3568535" cy="1952237"/>
+            <wp:effectExtent l="152400" t="152400" r="356235" b="353060"/>
+            <wp:docPr id="75" name="Imagen 75"/>
+            <wp:cNvGraphicFramePr>
+              <a:graphicFrameLocks xmlns:a="http://schemas.openxmlformats.org/drawingml/2006/main" noChangeAspect="1"/>
+            </wp:cNvGraphicFramePr>
+            <a:graphic xmlns:a="http://schemas.openxmlformats.org/drawingml/2006/main">
+              <a:graphicData uri="http://schemas.openxmlformats.org/drawingml/2006/picture">
+                <pic:pic xmlns:pic="http://schemas.openxmlformats.org/drawingml/2006/picture">
+                  <pic:nvPicPr>
+                    <pic:cNvPr id="1" name=""/>
+                    <pic:cNvPicPr/>
+                  </pic:nvPicPr>
+                  <pic:blipFill>
+                    <a:blip r:embed="rId16"/>
+                    <a:stretch>
+                      <a:fillRect/>
+                    </a:stretch>
+                  </pic:blipFill>
+                  <pic:spPr>
+                    <a:xfrm>
+                      <a:off x="0" y="0"/>
+                      <a:ext cx="3607288" cy="1973438"/>
                     </a:xfrm>
                     <a:prstGeom prst="rect">
                       <a:avLst/>
@@ -4752,50 +4668,16 @@
     </w:p>
     <w:p>
       <w:pPr>
-        <w:ind w:left="-1134"/>
-        <w:rPr>
-          <w:rFonts w:ascii="Arial" w:hAnsi="Arial" w:cs="Arial"/>
-          <w:b/>
-          <w:sz w:val="24"/>
-          <w:szCs w:val="24"/>
-        </w:rPr>
-      </w:pPr>
-    </w:p>
-    <w:p>
-      <w:pPr>
-        <w:ind w:left="-1134"/>
-        <w:rPr>
-          <w:rFonts w:ascii="Arial" w:hAnsi="Arial" w:cs="Arial"/>
-          <w:b/>
-          <w:sz w:val="24"/>
-          <w:szCs w:val="24"/>
-        </w:rPr>
-      </w:pPr>
-    </w:p>
-    <w:p>
-      <w:pPr>
-        <w:ind w:left="-1134"/>
-        <w:rPr>
-          <w:rFonts w:ascii="Arial" w:hAnsi="Arial" w:cs="Arial"/>
-          <w:b/>
-          <w:sz w:val="24"/>
-          <w:szCs w:val="24"/>
-        </w:rPr>
-      </w:pPr>
-    </w:p>
-    <w:p>
-      <w:pPr>
-        <w:rPr>
-          <w:rFonts w:ascii="Arial" w:hAnsi="Arial" w:cs="Arial"/>
-          <w:b/>
-          <w:sz w:val="24"/>
-          <w:szCs w:val="24"/>
-        </w:rPr>
-      </w:pPr>
-      <w:r>
-        <w:rPr>
-          <w:rFonts w:ascii="Arial" w:hAnsi="Arial" w:cs="Arial"/>
-          <w:b/>
+        <w:jc w:val="both"/>
+        <w:rPr>
+          <w:rFonts w:ascii="Arial" w:hAnsi="Arial" w:cs="Arial"/>
+          <w:sz w:val="24"/>
+          <w:szCs w:val="24"/>
+        </w:rPr>
+      </w:pPr>
+      <w:r>
+        <w:rPr>
+          <w:rFonts w:ascii="Arial" w:hAnsi="Arial" w:cs="Arial"/>
           <w:sz w:val="24"/>
           <w:szCs w:val="24"/>
         </w:rPr>
@@ -4804,7 +4686,6 @@
       <w:r>
         <w:rPr>
           <w:rFonts w:ascii="Arial" w:hAnsi="Arial" w:cs="Arial"/>
-          <w:b/>
           <w:sz w:val="24"/>
           <w:szCs w:val="24"/>
         </w:rPr>
@@ -4813,44 +4694,49 @@
       <w:r>
         <w:rPr>
           <w:rFonts w:ascii="Arial" w:hAnsi="Arial" w:cs="Arial"/>
-          <w:b/>
           <w:sz w:val="24"/>
           <w:szCs w:val="24"/>
         </w:rPr>
         <w:t xml:space="preserve"> utilizando el botón “Eliminar Registro” el cual eliminara el registro/fila seleccionada</w:t>
       </w:r>
-    </w:p>
-    <w:p>
-      <w:pPr>
-        <w:ind w:left="-1276"/>
-        <w:rPr>
-          <w:rFonts w:ascii="Arial" w:hAnsi="Arial" w:cs="Arial"/>
-          <w:b/>
-          <w:sz w:val="24"/>
-          <w:szCs w:val="24"/>
-        </w:rPr>
-      </w:pPr>
-      <w:r>
-        <w:rPr>
-          <w:rFonts w:ascii="Arial" w:hAnsi="Arial" w:cs="Arial"/>
+      <w:r>
+        <w:rPr>
+          <w:rFonts w:ascii="Arial" w:hAnsi="Arial" w:cs="Arial"/>
+          <w:sz w:val="24"/>
+          <w:szCs w:val="24"/>
+        </w:rPr>
+        <w:t>.</w:t>
+      </w:r>
+    </w:p>
+    <w:p>
+      <w:pPr>
+        <w:jc w:val="both"/>
+        <w:rPr>
+          <w:rFonts w:ascii="Arial" w:hAnsi="Arial" w:cs="Arial"/>
+          <w:sz w:val="24"/>
+          <w:szCs w:val="24"/>
+        </w:rPr>
+      </w:pPr>
+      <w:r>
+        <w:rPr>
           <w:noProof/>
           <w:lang w:val="en-US"/>
         </w:rPr>
         <mc:AlternateContent>
           <mc:Choice Requires="wps">
             <w:drawing>
-              <wp:anchor distT="0" distB="0" distL="114300" distR="114300" simplePos="0" relativeHeight="251882496" behindDoc="0" locked="0" layoutInCell="1" allowOverlap="1" wp14:anchorId="11CA80FE" wp14:editId="5F9B6738">
+              <wp:anchor distT="0" distB="0" distL="114300" distR="114300" simplePos="0" relativeHeight="251918336" behindDoc="0" locked="0" layoutInCell="1" allowOverlap="1" wp14:anchorId="2D17864D" wp14:editId="3F772499">
                 <wp:simplePos x="0" y="0"/>
-                <wp:positionH relativeFrom="leftMargin">
-                  <wp:posOffset>685652</wp:posOffset>
+                <wp:positionH relativeFrom="column">
+                  <wp:posOffset>172712</wp:posOffset>
                 </wp:positionH>
                 <wp:positionV relativeFrom="paragraph">
-                  <wp:posOffset>507720</wp:posOffset>
+                  <wp:posOffset>237383</wp:posOffset>
                 </wp:positionV>
-                <wp:extent cx="278130" cy="237490"/>
-                <wp:effectExtent l="19050" t="19050" r="26670" b="10160"/>
+                <wp:extent cx="184067" cy="136566"/>
+                <wp:effectExtent l="0" t="0" r="26035" b="15875"/>
                 <wp:wrapNone/>
-                <wp:docPr id="46" name="Rectángulo 46"/>
+                <wp:docPr id="18" name="Rectángulo 18"/>
                 <wp:cNvGraphicFramePr/>
                 <a:graphic xmlns:a="http://schemas.openxmlformats.org/drawingml/2006/main">
                   <a:graphicData uri="http://schemas.microsoft.com/office/word/2010/wordprocessingShape">
@@ -4859,13 +4745,13 @@
                       <wps:spPr>
                         <a:xfrm>
                           <a:off x="0" y="0"/>
-                          <a:ext cx="278130" cy="237490"/>
+                          <a:ext cx="184067" cy="136566"/>
                         </a:xfrm>
                         <a:prstGeom prst="rect">
                           <a:avLst/>
                         </a:prstGeom>
                         <a:noFill/>
-                        <a:ln w="28575">
+                        <a:ln>
                           <a:solidFill>
                             <a:srgbClr val="FF0000"/>
                           </a:solidFill>
@@ -4873,16 +4759,18 @@
                       </wps:spPr>
                       <wps:style>
                         <a:lnRef idx="2">
-                          <a:schemeClr val="accent6"/>
+                          <a:schemeClr val="accent1">
+                            <a:shade val="50000"/>
+                          </a:schemeClr>
                         </a:lnRef>
                         <a:fillRef idx="1">
-                          <a:schemeClr val="lt1"/>
+                          <a:schemeClr val="accent1"/>
                         </a:fillRef>
                         <a:effectRef idx="0">
-                          <a:schemeClr val="accent6"/>
+                          <a:schemeClr val="accent1"/>
                         </a:effectRef>
                         <a:fontRef idx="minor">
-                          <a:schemeClr val="dk1"/>
+                          <a:schemeClr val="lt1"/>
                         </a:fontRef>
                       </wps:style>
                       <wps:bodyPr rot="0" spcFirstLastPara="0" vertOverflow="overflow" horzOverflow="overflow" vert="horz" wrap="square" lIns="91440" tIns="45720" rIns="91440" bIns="45720" numCol="1" spcCol="0" rtlCol="0" fromWordArt="0" anchor="ctr" anchorCtr="0" forceAA="0" compatLnSpc="1">
@@ -4894,38 +4782,26 @@
                     </wps:wsp>
                   </a:graphicData>
                 </a:graphic>
-                <wp14:sizeRelH relativeFrom="margin">
-                  <wp14:pctWidth>0</wp14:pctWidth>
-                </wp14:sizeRelH>
-                <wp14:sizeRelV relativeFrom="margin">
-                  <wp14:pctHeight>0</wp14:pctHeight>
-                </wp14:sizeRelV>
               </wp:anchor>
             </w:drawing>
           </mc:Choice>
-          <mc:Fallback xmlns:cx1="http://schemas.microsoft.com/office/drawing/2015/9/8/chartex">
+          <mc:Fallback>
             <w:pict>
-              <v:rect w14:anchorId="1E641173" id="Rectángulo 46" o:spid="_x0000_s1026" style="position:absolute;margin-left:54pt;margin-top:40pt;width:21.9pt;height:18.7pt;z-index:251882496;visibility:visible;mso-wrap-style:square;mso-width-percent:0;mso-height-percent:0;mso-wrap-distance-left:9pt;mso-wrap-distance-top:0;mso-wrap-distance-right:9pt;mso-wrap-distance-bottom:0;mso-position-horizontal:absolute;mso-position-horizontal-relative:left-margin-area;mso-position-vertical:absolute;mso-position-vertical-relative:text;mso-width-percent:0;mso-height-percent:0;mso-width-relative:margin;mso-height-relative:margin;v-text-anchor:middle" o:gfxdata="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" filled="f" strokecolor="red" strokeweight="2.25pt">
-                <w10:wrap anchorx="margin"/>
-              </v:rect>
+              <v:rect w14:anchorId="746258A4" id="Rectángulo 18" o:spid="_x0000_s1026" style="position:absolute;margin-left:13.6pt;margin-top:18.7pt;width:14.5pt;height:10.75pt;z-index:251918336;visibility:visible;mso-wrap-style:square;mso-wrap-distance-left:9pt;mso-wrap-distance-top:0;mso-wrap-distance-right:9pt;mso-wrap-distance-bottom:0;mso-position-horizontal:absolute;mso-position-horizontal-relative:text;mso-position-vertical:absolute;mso-position-vertical-relative:text;v-text-anchor:middle" o:gfxdata="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" filled="f" strokecolor="red" strokeweight="1pt"/>
             </w:pict>
           </mc:Fallback>
         </mc:AlternateContent>
       </w:r>
       <w:r>
         <w:rPr>
-          <w:rFonts w:ascii="Arial" w:hAnsi="Arial" w:cs="Arial"/>
-          <w:b/>
           <w:noProof/>
-          <w:sz w:val="24"/>
-          <w:szCs w:val="24"/>
           <w:lang w:val="en-US"/>
         </w:rPr>
         <w:drawing>
-          <wp:inline distT="0" distB="0" distL="0" distR="0" wp14:anchorId="08424B98" wp14:editId="42B0252D">
-            <wp:extent cx="6556100" cy="666144"/>
-            <wp:effectExtent l="152400" t="152400" r="359410" b="362585"/>
-            <wp:docPr id="7" name="Imagen 7"/>
+          <wp:inline distT="0" distB="0" distL="0" distR="0" wp14:anchorId="5B142A28" wp14:editId="2FA22ADB">
+            <wp:extent cx="5551714" cy="412076"/>
+            <wp:effectExtent l="0" t="0" r="0" b="7620"/>
+            <wp:docPr id="17" name="Imagen 17"/>
             <wp:cNvGraphicFramePr>
               <a:graphicFrameLocks xmlns:a="http://schemas.openxmlformats.org/drawingml/2006/main" noChangeAspect="1"/>
             </wp:cNvGraphicFramePr>
@@ -4936,34 +4812,20 @@
                     <pic:cNvPr id="1" name=""/>
                     <pic:cNvPicPr/>
                   </pic:nvPicPr>
-                  <pic:blipFill rotWithShape="1">
-                    <a:blip r:embed="rId14"/>
-                    <a:srcRect t="44874"/>
-                    <a:stretch/>
+                  <pic:blipFill>
+                    <a:blip r:embed="rId15"/>
+                    <a:stretch>
+                      <a:fillRect/>
+                    </a:stretch>
                   </pic:blipFill>
-                  <pic:spPr bwMode="auto">
+                  <pic:spPr>
                     <a:xfrm>
                       <a:off x="0" y="0"/>
-                      <a:ext cx="6573299" cy="667891"/>
+                      <a:ext cx="5584540" cy="414513"/>
                     </a:xfrm>
                     <a:prstGeom prst="rect">
                       <a:avLst/>
                     </a:prstGeom>
-                    <a:ln>
-                      <a:noFill/>
-                    </a:ln>
-                    <a:effectLst>
-                      <a:outerShdw blurRad="292100" dist="139700" dir="2700000" algn="tl" rotWithShape="0">
-                        <a:srgbClr val="333333">
-                          <a:alpha val="65000"/>
-                        </a:srgbClr>
-                      </a:outerShdw>
-                    </a:effectLst>
-                    <a:extLst>
-                      <a:ext uri="{53640926-AAD7-44D8-BBD7-CCE9431645EC}">
-                        <a14:shadowObscured xmlns:a14="http://schemas.microsoft.com/office/drawing/2010/main"/>
-                      </a:ext>
-                    </a:extLst>
                   </pic:spPr>
                 </pic:pic>
               </a:graphicData>
@@ -4974,29 +4836,18 @@
     </w:p>
     <w:p>
       <w:pPr>
-        <w:rPr>
-          <w:rFonts w:ascii="Arial" w:hAnsi="Arial" w:cs="Arial"/>
-          <w:b/>
-          <w:sz w:val="24"/>
-          <w:szCs w:val="24"/>
-        </w:rPr>
-      </w:pPr>
-      <w:r>
-        <w:rPr>
-          <w:rFonts w:ascii="Arial" w:hAnsi="Arial" w:cs="Arial"/>
-          <w:b/>
-          <w:sz w:val="24"/>
-          <w:szCs w:val="24"/>
-        </w:rPr>
-        <w:t>Puede ocultar o mostrar columnas de la tabla con la opción “Columnas”</w:t>
-      </w:r>
-    </w:p>
-    <w:p>
-      <w:pPr>
-        <w:ind w:left="-567"/>
-        <w:rPr>
-          <w:rFonts w:ascii="Arial" w:hAnsi="Arial" w:cs="Arial"/>
-          <w:b/>
+        <w:jc w:val="both"/>
+        <w:rPr>
+          <w:rFonts w:ascii="Arial" w:hAnsi="Arial" w:cs="Arial"/>
+          <w:sz w:val="24"/>
+          <w:szCs w:val="24"/>
+        </w:rPr>
+      </w:pPr>
+    </w:p>
+    <w:p>
+      <w:pPr>
+        <w:rPr>
+          <w:rFonts w:ascii="Arial" w:hAnsi="Arial" w:cs="Arial"/>
           <w:sz w:val="24"/>
           <w:szCs w:val="24"/>
         </w:rPr>
@@ -5005,23 +4856,25 @@
         <w:rPr>
           <w:rFonts w:ascii="Arial" w:hAnsi="Arial" w:cs="Arial"/>
           <w:noProof/>
+          <w:sz w:val="24"/>
+          <w:szCs w:val="24"/>
           <w:lang w:val="en-US"/>
         </w:rPr>
         <mc:AlternateContent>
           <mc:Choice Requires="wps">
             <w:drawing>
-              <wp:anchor distT="0" distB="0" distL="114300" distR="114300" simplePos="0" relativeHeight="251905024" behindDoc="0" locked="0" layoutInCell="1" allowOverlap="1" wp14:anchorId="3477FA9C" wp14:editId="274D005C">
+              <wp:anchor distT="0" distB="0" distL="114300" distR="114300" simplePos="0" relativeHeight="251919360" behindDoc="0" locked="0" layoutInCell="1" allowOverlap="1" wp14:anchorId="74922F77" wp14:editId="75FD7CF9">
                 <wp:simplePos x="0" y="0"/>
-                <wp:positionH relativeFrom="leftMargin">
-                  <wp:posOffset>810422</wp:posOffset>
+                <wp:positionH relativeFrom="column">
+                  <wp:posOffset>0</wp:posOffset>
                 </wp:positionH>
                 <wp:positionV relativeFrom="paragraph">
-                  <wp:posOffset>360119</wp:posOffset>
+                  <wp:posOffset>272638</wp:posOffset>
                 </wp:positionV>
-                <wp:extent cx="711790" cy="276446"/>
-                <wp:effectExtent l="19050" t="19050" r="12700" b="28575"/>
+                <wp:extent cx="421574" cy="148442"/>
+                <wp:effectExtent l="0" t="0" r="17145" b="23495"/>
                 <wp:wrapNone/>
-                <wp:docPr id="20" name="Rectángulo 20"/>
+                <wp:docPr id="23" name="Rectángulo 23"/>
                 <wp:cNvGraphicFramePr/>
                 <a:graphic xmlns:a="http://schemas.openxmlformats.org/drawingml/2006/main">
                   <a:graphicData uri="http://schemas.microsoft.com/office/word/2010/wordprocessingShape">
@@ -5030,13 +4883,13 @@
                       <wps:spPr>
                         <a:xfrm>
                           <a:off x="0" y="0"/>
-                          <a:ext cx="711790" cy="276446"/>
+                          <a:ext cx="421574" cy="148442"/>
                         </a:xfrm>
                         <a:prstGeom prst="rect">
                           <a:avLst/>
                         </a:prstGeom>
                         <a:noFill/>
-                        <a:ln w="28575">
+                        <a:ln>
                           <a:solidFill>
                             <a:srgbClr val="FF0000"/>
                           </a:solidFill>
@@ -5044,16 +4897,18 @@
                       </wps:spPr>
                       <wps:style>
                         <a:lnRef idx="2">
-                          <a:schemeClr val="accent6"/>
+                          <a:schemeClr val="accent1">
+                            <a:shade val="50000"/>
+                          </a:schemeClr>
                         </a:lnRef>
                         <a:fillRef idx="1">
-                          <a:schemeClr val="lt1"/>
+                          <a:schemeClr val="accent1"/>
                         </a:fillRef>
                         <a:effectRef idx="0">
-                          <a:schemeClr val="accent6"/>
+                          <a:schemeClr val="accent1"/>
                         </a:effectRef>
                         <a:fontRef idx="minor">
-                          <a:schemeClr val="dk1"/>
+                          <a:schemeClr val="lt1"/>
                         </a:fontRef>
                       </wps:style>
                       <wps:bodyPr rot="0" spcFirstLastPara="0" vertOverflow="overflow" horzOverflow="overflow" vert="horz" wrap="square" lIns="91440" tIns="45720" rIns="91440" bIns="45720" numCol="1" spcCol="0" rtlCol="0" fromWordArt="0" anchor="ctr" anchorCtr="0" forceAA="0" compatLnSpc="1">
@@ -5065,20 +4920,12 @@
                     </wps:wsp>
                   </a:graphicData>
                 </a:graphic>
-                <wp14:sizeRelH relativeFrom="margin">
-                  <wp14:pctWidth>0</wp14:pctWidth>
-                </wp14:sizeRelH>
-                <wp14:sizeRelV relativeFrom="margin">
-                  <wp14:pctHeight>0</wp14:pctHeight>
-                </wp14:sizeRelV>
               </wp:anchor>
             </w:drawing>
           </mc:Choice>
-          <mc:Fallback xmlns:cx1="http://schemas.microsoft.com/office/drawing/2015/9/8/chartex">
+          <mc:Fallback>
             <w:pict>
-              <v:rect w14:anchorId="167E8157" id="Rectángulo 20" o:spid="_x0000_s1026" style="position:absolute;margin-left:63.8pt;margin-top:28.35pt;width:56.05pt;height:21.75pt;z-index:251905024;visibility:visible;mso-wrap-style:square;mso-width-percent:0;mso-height-percent:0;mso-wrap-distance-left:9pt;mso-wrap-distance-top:0;mso-wrap-distance-right:9pt;mso-wrap-distance-bottom:0;mso-position-horizontal:absolute;mso-position-horizontal-relative:left-margin-area;mso-position-vertical:absolute;mso-position-vertical-relative:text;mso-width-percent:0;mso-height-percent:0;mso-width-relative:margin;mso-height-relative:margin;v-text-anchor:middle" o:gfxdata="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" filled="f" strokecolor="red" strokeweight="2.25pt">
-                <w10:wrap anchorx="margin"/>
-              </v:rect>
+              <v:rect w14:anchorId="5587917B" id="Rectángulo 23" o:spid="_x0000_s1026" style="position:absolute;margin-left:0;margin-top:21.45pt;width:33.2pt;height:11.7pt;z-index:251919360;visibility:visible;mso-wrap-style:square;mso-wrap-distance-left:9pt;mso-wrap-distance-top:0;mso-wrap-distance-right:9pt;mso-wrap-distance-bottom:0;mso-position-horizontal:absolute;mso-position-horizontal-relative:text;mso-position-vertical:absolute;mso-position-vertical-relative:text;v-text-anchor:middle" o:gfxdata="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" filled="f" strokecolor="red" strokeweight="1pt"/>
             </w:pict>
           </mc:Fallback>
         </mc:AlternateContent>
@@ -5086,17 +4933,39 @@
       <w:r>
         <w:rPr>
           <w:rFonts w:ascii="Arial" w:hAnsi="Arial" w:cs="Arial"/>
+          <w:sz w:val="24"/>
+          <w:szCs w:val="24"/>
+        </w:rPr>
+        <w:t>Puede ocultar o mostrar columnas de la tabla con la opción “Columnas”</w:t>
+      </w:r>
+      <w:r>
+        <w:rPr>
+          <w:rFonts w:ascii="Arial" w:hAnsi="Arial" w:cs="Arial"/>
+          <w:sz w:val="24"/>
+          <w:szCs w:val="24"/>
+        </w:rPr>
+        <w:t>.</w:t>
+      </w:r>
+    </w:p>
+    <w:p>
+      <w:pPr>
+        <w:rPr>
+          <w:rFonts w:ascii="Arial" w:hAnsi="Arial" w:cs="Arial"/>
           <w:b/>
+          <w:sz w:val="24"/>
+          <w:szCs w:val="24"/>
+        </w:rPr>
+      </w:pPr>
+      <w:r>
+        <w:rPr>
           <w:noProof/>
-          <w:sz w:val="24"/>
-          <w:szCs w:val="24"/>
           <w:lang w:val="en-US"/>
         </w:rPr>
         <w:drawing>
-          <wp:inline distT="0" distB="0" distL="0" distR="0" wp14:anchorId="060B9AD6" wp14:editId="76A4D908">
-            <wp:extent cx="6274046" cy="1073888"/>
-            <wp:effectExtent l="152400" t="152400" r="355600" b="354965"/>
-            <wp:docPr id="28" name="Imagen 28"/>
+          <wp:inline distT="0" distB="0" distL="0" distR="0" wp14:anchorId="0ED64358" wp14:editId="4CE23CC4">
+            <wp:extent cx="5551714" cy="412076"/>
+            <wp:effectExtent l="0" t="0" r="0" b="7620"/>
+            <wp:docPr id="22" name="Imagen 22"/>
             <wp:cNvGraphicFramePr>
               <a:graphicFrameLocks xmlns:a="http://schemas.openxmlformats.org/drawingml/2006/main" noChangeAspect="1"/>
             </wp:cNvGraphicFramePr>
@@ -5108,7 +4977,7 @@
                     <pic:cNvPicPr/>
                   </pic:nvPicPr>
                   <pic:blipFill>
-                    <a:blip r:embed="rId16"/>
+                    <a:blip r:embed="rId15"/>
                     <a:stretch>
                       <a:fillRect/>
                     </a:stretch>
@@ -5116,21 +4985,11 @@
                   <pic:spPr>
                     <a:xfrm>
                       <a:off x="0" y="0"/>
-                      <a:ext cx="6289495" cy="1076532"/>
+                      <a:ext cx="5584540" cy="414513"/>
                     </a:xfrm>
                     <a:prstGeom prst="rect">
                       <a:avLst/>
                     </a:prstGeom>
-                    <a:ln>
-                      <a:noFill/>
-                    </a:ln>
-                    <a:effectLst>
-                      <a:outerShdw blurRad="292100" dist="139700" dir="2700000" algn="tl" rotWithShape="0">
-                        <a:srgbClr val="333333">
-                          <a:alpha val="65000"/>
-                        </a:srgbClr>
-                      </a:outerShdw>
-                    </a:effectLst>
                   </pic:spPr>
                 </pic:pic>
               </a:graphicData>
@@ -5148,23 +5007,11 @@
           <w:szCs w:val="24"/>
         </w:rPr>
       </w:pPr>
-      <w:r>
-        <w:rPr>
-          <w:rFonts w:ascii="Arial" w:hAnsi="Arial" w:cs="Arial"/>
-          <w:b/>
-          <w:sz w:val="24"/>
-          <w:szCs w:val="24"/>
-        </w:rPr>
-        <w:lastRenderedPageBreak/>
-        <w:t>Puede filtrar el contenido de la tabla con la opción “Filtros”</w:t>
-      </w:r>
-    </w:p>
-    <w:p>
-      <w:pPr>
-        <w:ind w:left="-851"/>
-        <w:rPr>
-          <w:rFonts w:ascii="Arial" w:hAnsi="Arial" w:cs="Arial"/>
-          <w:b/>
+    </w:p>
+    <w:p>
+      <w:pPr>
+        <w:rPr>
+          <w:rFonts w:ascii="Arial" w:hAnsi="Arial" w:cs="Arial"/>
           <w:sz w:val="24"/>
           <w:szCs w:val="24"/>
         </w:rPr>
@@ -5173,23 +5020,25 @@
         <w:rPr>
           <w:rFonts w:ascii="Arial" w:hAnsi="Arial" w:cs="Arial"/>
           <w:noProof/>
+          <w:sz w:val="24"/>
+          <w:szCs w:val="24"/>
           <w:lang w:val="en-US"/>
         </w:rPr>
         <mc:AlternateContent>
           <mc:Choice Requires="wps">
             <w:drawing>
-              <wp:anchor distT="0" distB="0" distL="114300" distR="114300" simplePos="0" relativeHeight="251904000" behindDoc="0" locked="0" layoutInCell="1" allowOverlap="1" wp14:anchorId="5C79313C" wp14:editId="788D7B35">
+              <wp:anchor distT="0" distB="0" distL="114300" distR="114300" simplePos="0" relativeHeight="251920384" behindDoc="0" locked="0" layoutInCell="1" allowOverlap="1" wp14:anchorId="1F377C6E" wp14:editId="3EFACF4E">
                 <wp:simplePos x="0" y="0"/>
-                <wp:positionH relativeFrom="leftMargin">
-                  <wp:posOffset>1168799</wp:posOffset>
+                <wp:positionH relativeFrom="column">
+                  <wp:posOffset>374592</wp:posOffset>
                 </wp:positionH>
                 <wp:positionV relativeFrom="paragraph">
-                  <wp:posOffset>357431</wp:posOffset>
+                  <wp:posOffset>256251</wp:posOffset>
                 </wp:positionV>
-                <wp:extent cx="711790" cy="276446"/>
-                <wp:effectExtent l="19050" t="19050" r="12700" b="28575"/>
+                <wp:extent cx="332509" cy="160317"/>
+                <wp:effectExtent l="0" t="0" r="10795" b="11430"/>
                 <wp:wrapNone/>
-                <wp:docPr id="35" name="Rectángulo 35"/>
+                <wp:docPr id="34" name="Rectángulo 34"/>
                 <wp:cNvGraphicFramePr/>
                 <a:graphic xmlns:a="http://schemas.openxmlformats.org/drawingml/2006/main">
                   <a:graphicData uri="http://schemas.microsoft.com/office/word/2010/wordprocessingShape">
@@ -5198,13 +5047,13 @@
                       <wps:spPr>
                         <a:xfrm>
                           <a:off x="0" y="0"/>
-                          <a:ext cx="711790" cy="276446"/>
+                          <a:ext cx="332509" cy="160317"/>
                         </a:xfrm>
                         <a:prstGeom prst="rect">
                           <a:avLst/>
                         </a:prstGeom>
                         <a:noFill/>
-                        <a:ln w="28575">
+                        <a:ln>
                           <a:solidFill>
                             <a:srgbClr val="FF0000"/>
                           </a:solidFill>
@@ -5212,16 +5061,18 @@
                       </wps:spPr>
                       <wps:style>
                         <a:lnRef idx="2">
-                          <a:schemeClr val="accent6"/>
+                          <a:schemeClr val="accent1">
+                            <a:shade val="50000"/>
+                          </a:schemeClr>
                         </a:lnRef>
                         <a:fillRef idx="1">
-                          <a:schemeClr val="lt1"/>
+                          <a:schemeClr val="accent1"/>
                         </a:fillRef>
                         <a:effectRef idx="0">
-                          <a:schemeClr val="accent6"/>
+                          <a:schemeClr val="accent1"/>
                         </a:effectRef>
                         <a:fontRef idx="minor">
-                          <a:schemeClr val="dk1"/>
+                          <a:schemeClr val="lt1"/>
                         </a:fontRef>
                       </wps:style>
                       <wps:bodyPr rot="0" spcFirstLastPara="0" vertOverflow="overflow" horzOverflow="overflow" vert="horz" wrap="square" lIns="91440" tIns="45720" rIns="91440" bIns="45720" numCol="1" spcCol="0" rtlCol="0" fromWordArt="0" anchor="ctr" anchorCtr="0" forceAA="0" compatLnSpc="1">
@@ -5233,20 +5084,12 @@
                     </wps:wsp>
                   </a:graphicData>
                 </a:graphic>
-                <wp14:sizeRelH relativeFrom="margin">
-                  <wp14:pctWidth>0</wp14:pctWidth>
-                </wp14:sizeRelH>
-                <wp14:sizeRelV relativeFrom="margin">
-                  <wp14:pctHeight>0</wp14:pctHeight>
-                </wp14:sizeRelV>
               </wp:anchor>
             </w:drawing>
           </mc:Choice>
-          <mc:Fallback xmlns:cx1="http://schemas.microsoft.com/office/drawing/2015/9/8/chartex">
+          <mc:Fallback>
             <w:pict>
-              <v:rect w14:anchorId="74B3DF30" id="Rectángulo 35" o:spid="_x0000_s1026" style="position:absolute;margin-left:92.05pt;margin-top:28.15pt;width:56.05pt;height:21.75pt;z-index:251904000;visibility:visible;mso-wrap-style:square;mso-width-percent:0;mso-height-percent:0;mso-wrap-distance-left:9pt;mso-wrap-distance-top:0;mso-wrap-distance-right:9pt;mso-wrap-distance-bottom:0;mso-position-horizontal:absolute;mso-position-horizontal-relative:left-margin-area;mso-position-vertical:absolute;mso-position-vertical-relative:text;mso-width-percent:0;mso-height-percent:0;mso-width-relative:margin;mso-height-relative:margin;v-text-anchor:middle" o:gfxdata="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" filled="f" strokecolor="red" strokeweight="2.25pt">
-                <w10:wrap anchorx="margin"/>
-              </v:rect>
+              <v:rect w14:anchorId="44D3D52F" id="Rectángulo 34" o:spid="_x0000_s1026" style="position:absolute;margin-left:29.5pt;margin-top:20.2pt;width:26.2pt;height:12.6pt;z-index:251920384;visibility:visible;mso-wrap-style:square;mso-wrap-distance-left:9pt;mso-wrap-distance-top:0;mso-wrap-distance-right:9pt;mso-wrap-distance-bottom:0;mso-position-horizontal:absolute;mso-position-horizontal-relative:text;mso-position-vertical:absolute;mso-position-vertical-relative:text;v-text-anchor:middle" o:gfxdata="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" filled="f" strokecolor="red" strokeweight="1pt"/>
             </w:pict>
           </mc:Fallback>
         </mc:AlternateContent>
@@ -5254,17 +5097,31 @@
       <w:r>
         <w:rPr>
           <w:rFonts w:ascii="Arial" w:hAnsi="Arial" w:cs="Arial"/>
+          <w:sz w:val="24"/>
+          <w:szCs w:val="24"/>
+        </w:rPr>
+        <w:t>Puede filtrar el contenido de la tabla con la opción “Filtros”</w:t>
+      </w:r>
+    </w:p>
+    <w:p>
+      <w:pPr>
+        <w:rPr>
+          <w:rFonts w:ascii="Arial" w:hAnsi="Arial" w:cs="Arial"/>
           <w:b/>
+          <w:sz w:val="24"/>
+          <w:szCs w:val="24"/>
+        </w:rPr>
+      </w:pPr>
+      <w:r>
+        <w:rPr>
           <w:noProof/>
-          <w:sz w:val="24"/>
-          <w:szCs w:val="24"/>
           <w:lang w:val="en-US"/>
         </w:rPr>
         <w:drawing>
-          <wp:inline distT="0" distB="0" distL="0" distR="0" wp14:anchorId="0AED4C2F" wp14:editId="0EE0CA6B">
-            <wp:extent cx="6584644" cy="1127051"/>
-            <wp:effectExtent l="152400" t="152400" r="349885" b="359410"/>
-            <wp:docPr id="29" name="Imagen 29"/>
+          <wp:inline distT="0" distB="0" distL="0" distR="0" wp14:anchorId="42EC5070" wp14:editId="7ED6C3D5">
+            <wp:extent cx="5551714" cy="412076"/>
+            <wp:effectExtent l="0" t="0" r="0" b="7620"/>
+            <wp:docPr id="33" name="Imagen 33"/>
             <wp:cNvGraphicFramePr>
               <a:graphicFrameLocks xmlns:a="http://schemas.openxmlformats.org/drawingml/2006/main" noChangeAspect="1"/>
             </wp:cNvGraphicFramePr>
@@ -5276,7 +5133,7 @@
                     <pic:cNvPicPr/>
                   </pic:nvPicPr>
                   <pic:blipFill>
-                    <a:blip r:embed="rId16"/>
+                    <a:blip r:embed="rId15"/>
                     <a:stretch>
                       <a:fillRect/>
                     </a:stretch>
@@ -5284,21 +5141,11 @@
                   <pic:spPr>
                     <a:xfrm>
                       <a:off x="0" y="0"/>
-                      <a:ext cx="6630179" cy="1134845"/>
+                      <a:ext cx="5584540" cy="414513"/>
                     </a:xfrm>
                     <a:prstGeom prst="rect">
                       <a:avLst/>
                     </a:prstGeom>
-                    <a:ln>
-                      <a:noFill/>
-                    </a:ln>
-                    <a:effectLst>
-                      <a:outerShdw blurRad="292100" dist="139700" dir="2700000" algn="tl" rotWithShape="0">
-                        <a:srgbClr val="333333">
-                          <a:alpha val="65000"/>
-                        </a:srgbClr>
-                      </a:outerShdw>
-                    </a:effectLst>
                   </pic:spPr>
                 </pic:pic>
               </a:graphicData>
@@ -5316,47 +5163,54 @@
           <w:szCs w:val="24"/>
         </w:rPr>
       </w:pPr>
-      <w:r>
+    </w:p>
+    <w:p>
+      <w:pPr>
+        <w:jc w:val="both"/>
+        <w:rPr>
+          <w:rFonts w:ascii="Arial" w:hAnsi="Arial" w:cs="Arial"/>
+          <w:sz w:val="24"/>
+          <w:szCs w:val="24"/>
+        </w:rPr>
+      </w:pPr>
+      <w:r>
+        <w:rPr>
+          <w:rFonts w:ascii="Arial" w:hAnsi="Arial" w:cs="Arial"/>
+          <w:sz w:val="24"/>
+          <w:szCs w:val="24"/>
+        </w:rPr>
+        <w:t>Se puede descargar los registros utilizando el botón “Exportar”, se desplegará un menú con dos opciones, “descargar en formato CSV” e “Imprimir”, Solo se exporta el contenido visible en la tabla después de filtrar u ocultar columnas.</w:t>
+      </w:r>
+    </w:p>
+    <w:p>
+      <w:pPr>
         <w:rPr>
           <w:rFonts w:ascii="Arial" w:hAnsi="Arial" w:cs="Arial"/>
           <w:b/>
           <w:sz w:val="24"/>
           <w:szCs w:val="24"/>
         </w:rPr>
-        <w:t>Se puede descargar los registros utilizando el botón “Exportar”, se desplegará un menú con dos opciones, “descargar en formato CSV” e “Imprimir”, Solo se exporta el contenido visible en la tabla después de filtrar u ocultar columnas.</w:t>
-      </w:r>
-    </w:p>
-    <w:p>
-      <w:pPr>
-        <w:ind w:left="-851"/>
-        <w:rPr>
-          <w:rFonts w:ascii="Arial" w:hAnsi="Arial" w:cs="Arial"/>
-          <w:b/>
-          <w:sz w:val="24"/>
-          <w:szCs w:val="24"/>
-        </w:rPr>
-      </w:pPr>
-      <w:r>
-        <w:rPr>
-          <w:rFonts w:ascii="Arial" w:hAnsi="Arial" w:cs="Arial"/>
+      </w:pPr>
+      <w:r>
+        <w:rPr>
           <w:noProof/>
           <w:lang w:val="en-US"/>
         </w:rPr>
         <mc:AlternateContent>
           <mc:Choice Requires="wps">
             <w:drawing>
-              <wp:anchor distT="0" distB="0" distL="114300" distR="114300" simplePos="0" relativeHeight="251906048" behindDoc="0" locked="0" layoutInCell="1" allowOverlap="1" wp14:anchorId="68D98D4A" wp14:editId="37452964">
+              <wp:anchor distT="0" distB="0" distL="114300" distR="114300" simplePos="0" relativeHeight="251922432" behindDoc="0" locked="0" layoutInCell="1" allowOverlap="1" wp14:anchorId="03002000" wp14:editId="6E6998DF">
                 <wp:simplePos x="0" y="0"/>
-                <wp:positionH relativeFrom="leftMargin">
-                  <wp:posOffset>1860698</wp:posOffset>
+                <wp:positionH relativeFrom="column">
+                  <wp:posOffset>677413</wp:posOffset>
                 </wp:positionH>
                 <wp:positionV relativeFrom="paragraph">
-                  <wp:posOffset>397761</wp:posOffset>
+                  <wp:posOffset>11488</wp:posOffset>
                 </wp:positionV>
-                <wp:extent cx="563525" cy="223062"/>
-                <wp:effectExtent l="19050" t="19050" r="27305" b="24765"/>
+                <wp:extent cx="368135" cy="100940"/>
+                <wp:effectExtent l="0" t="0" r="13335" b="13970"/>
                 <wp:wrapNone/>
-                <wp:docPr id="21" name="Rectángulo 21"/>
+                <wp:docPr id="38" name="Rectángulo 38"/>
                 <wp:cNvGraphicFramePr/>
                 <a:graphic xmlns:a="http://schemas.openxmlformats.org/drawingml/2006/main">
                   <a:graphicData uri="http://schemas.microsoft.com/office/word/2010/wordprocessingShape">
@@ -5365,13 +5219,13 @@
                       <wps:spPr>
                         <a:xfrm>
                           <a:off x="0" y="0"/>
-                          <a:ext cx="563525" cy="223062"/>
+                          <a:ext cx="368135" cy="100940"/>
                         </a:xfrm>
                         <a:prstGeom prst="rect">
                           <a:avLst/>
                         </a:prstGeom>
                         <a:noFill/>
-                        <a:ln w="28575">
+                        <a:ln>
                           <a:solidFill>
                             <a:srgbClr val="FF0000"/>
                           </a:solidFill>
@@ -5379,16 +5233,18 @@
                       </wps:spPr>
                       <wps:style>
                         <a:lnRef idx="2">
-                          <a:schemeClr val="accent6"/>
+                          <a:schemeClr val="accent1">
+                            <a:shade val="50000"/>
+                          </a:schemeClr>
                         </a:lnRef>
                         <a:fillRef idx="1">
-                          <a:schemeClr val="lt1"/>
+                          <a:schemeClr val="accent1"/>
                         </a:fillRef>
                         <a:effectRef idx="0">
-                          <a:schemeClr val="accent6"/>
+                          <a:schemeClr val="accent1"/>
                         </a:effectRef>
                         <a:fontRef idx="minor">
-                          <a:schemeClr val="dk1"/>
+                          <a:schemeClr val="lt1"/>
                         </a:fontRef>
                       </wps:style>
                       <wps:bodyPr rot="0" spcFirstLastPara="0" vertOverflow="overflow" horzOverflow="overflow" vert="horz" wrap="square" lIns="91440" tIns="45720" rIns="91440" bIns="45720" numCol="1" spcCol="0" rtlCol="0" fromWordArt="0" anchor="ctr" anchorCtr="0" forceAA="0" compatLnSpc="1">
@@ -5400,38 +5256,26 @@
                     </wps:wsp>
                   </a:graphicData>
                 </a:graphic>
-                <wp14:sizeRelH relativeFrom="margin">
-                  <wp14:pctWidth>0</wp14:pctWidth>
-                </wp14:sizeRelH>
-                <wp14:sizeRelV relativeFrom="margin">
-                  <wp14:pctHeight>0</wp14:pctHeight>
-                </wp14:sizeRelV>
               </wp:anchor>
             </w:drawing>
           </mc:Choice>
-          <mc:Fallback xmlns:cx1="http://schemas.microsoft.com/office/drawing/2015/9/8/chartex">
+          <mc:Fallback>
             <w:pict>
-              <v:rect w14:anchorId="363E7D3A" id="Rectángulo 21" o:spid="_x0000_s1026" style="position:absolute;margin-left:146.5pt;margin-top:31.3pt;width:44.35pt;height:17.55pt;z-index:251906048;visibility:visible;mso-wrap-style:square;mso-width-percent:0;mso-height-percent:0;mso-wrap-distance-left:9pt;mso-wrap-distance-top:0;mso-wrap-distance-right:9pt;mso-wrap-distance-bottom:0;mso-position-horizontal:absolute;mso-position-horizontal-relative:left-margin-area;mso-position-vertical:absolute;mso-position-vertical-relative:text;mso-width-percent:0;mso-height-percent:0;mso-width-relative:margin;mso-height-relative:margin;v-text-anchor:middle" o:gfxdata="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" filled="f" strokecolor="red" strokeweight="2.25pt">
-                <w10:wrap anchorx="margin"/>
-              </v:rect>
+              <v:rect w14:anchorId="5BBC946A" id="Rectángulo 38" o:spid="_x0000_s1026" style="position:absolute;margin-left:53.35pt;margin-top:.9pt;width:29pt;height:7.95pt;z-index:251922432;visibility:visible;mso-wrap-style:square;mso-wrap-distance-left:9pt;mso-wrap-distance-top:0;mso-wrap-distance-right:9pt;mso-wrap-distance-bottom:0;mso-position-horizontal:absolute;mso-position-horizontal-relative:text;mso-position-vertical:absolute;mso-position-vertical-relative:text;v-text-anchor:middle" o:gfxdata="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" filled="f" strokecolor="red" strokeweight="1pt"/>
             </w:pict>
           </mc:Fallback>
         </mc:AlternateContent>
       </w:r>
       <w:r>
         <w:rPr>
-          <w:rFonts w:ascii="Arial" w:hAnsi="Arial" w:cs="Arial"/>
-          <w:b/>
           <w:noProof/>
-          <w:sz w:val="24"/>
-          <w:szCs w:val="24"/>
           <w:lang w:val="en-US"/>
         </w:rPr>
         <w:drawing>
-          <wp:inline distT="0" distB="0" distL="0" distR="0" wp14:anchorId="730D63FF" wp14:editId="5CBD1B09">
-            <wp:extent cx="6274052" cy="1073889"/>
-            <wp:effectExtent l="152400" t="152400" r="355600" b="354965"/>
-            <wp:docPr id="30" name="Imagen 30"/>
+          <wp:inline distT="0" distB="0" distL="0" distR="0" wp14:anchorId="334C53B6" wp14:editId="12343BA5">
+            <wp:extent cx="5551714" cy="412076"/>
+            <wp:effectExtent l="0" t="0" r="0" b="7620"/>
+            <wp:docPr id="37" name="Imagen 37"/>
             <wp:cNvGraphicFramePr>
               <a:graphicFrameLocks xmlns:a="http://schemas.openxmlformats.org/drawingml/2006/main" noChangeAspect="1"/>
             </wp:cNvGraphicFramePr>
@@ -5443,7 +5287,7 @@
                     <pic:cNvPicPr/>
                   </pic:nvPicPr>
                   <pic:blipFill>
-                    <a:blip r:embed="rId16"/>
+                    <a:blip r:embed="rId15"/>
                     <a:stretch>
                       <a:fillRect/>
                     </a:stretch>
@@ -5451,21 +5295,11 @@
                   <pic:spPr>
                     <a:xfrm>
                       <a:off x="0" y="0"/>
-                      <a:ext cx="6303308" cy="1078896"/>
+                      <a:ext cx="5584540" cy="414513"/>
                     </a:xfrm>
                     <a:prstGeom prst="rect">
                       <a:avLst/>
                     </a:prstGeom>
-                    <a:ln>
-                      <a:noFill/>
-                    </a:ln>
-                    <a:effectLst>
-                      <a:outerShdw blurRad="292100" dist="139700" dir="2700000" algn="tl" rotWithShape="0">
-                        <a:srgbClr val="333333">
-                          <a:alpha val="65000"/>
-                        </a:srgbClr>
-                      </a:outerShdw>
-                    </a:effectLst>
                   </pic:spPr>
                 </pic:pic>
               </a:graphicData>
@@ -5473,6 +5307,8 @@
           </wp:inline>
         </w:drawing>
       </w:r>
+      <w:bookmarkStart w:id="13" w:name="_GoBack"/>
+      <w:bookmarkEnd w:id="13"/>
     </w:p>
     <w:sectPr>
       <w:headerReference w:type="default" r:id="rId17"/>
@@ -5776,7 +5612,7 @@
                 <w:noProof/>
                 <w:color w:val="FFFFFF" w:themeColor="background1"/>
               </w:rPr>
-              <w:t>2</w:t>
+              <w:t>7</w:t>
             </w:r>
             <w:r>
               <w:rPr>
@@ -5830,7 +5666,7 @@
                 <w:noProof/>
                 <w:color w:val="FFFFFF" w:themeColor="background1"/>
               </w:rPr>
-              <w:t>8</w:t>
+              <w:t>7</w:t>
             </w:r>
             <w:r>
               <w:rPr>
@@ -7598,7 +7434,7 @@
 </file>
 
 <file path=customXml/itemProps1.xml><?xml version="1.0" encoding="utf-8"?>
-<ds:datastoreItem xmlns:ds="http://schemas.openxmlformats.org/officeDocument/2006/customXml" ds:itemID="{D5A6D9A3-F84A-47A8-A455-B1F7C713E2CF}">
+<ds:datastoreItem xmlns:ds="http://schemas.openxmlformats.org/officeDocument/2006/customXml" ds:itemID="{C8A03821-8C73-4280-ADE7-024E69809932}">
   <ds:schemaRefs>
     <ds:schemaRef ds:uri="http://schemas.openxmlformats.org/officeDocument/2006/bibliography"/>
   </ds:schemaRefs>
